--- a/networklab.docx
+++ b/networklab.docx
@@ -3034,9 +3034,1433 @@
         </w:rPr>
       </w:pPr>
     </w:p>
+    <w:p>
+      <w:pPr>
+        <w:pStyle w:val="ListParagraph"/>
+        <w:rPr>
+          <w:rFonts w:ascii="Times New Roman" w:hAnsi="Times New Roman" w:cs="Times New Roman"/>
+          <w:sz w:val="24"/>
+          <w:szCs w:val="24"/>
+          <w:lang w:val="en-US"/>
+        </w:rPr>
+      </w:pPr>
+    </w:p>
+    <w:p>
+      <w:pPr>
+        <w:pStyle w:val="ListParagraph"/>
+        <w:rPr>
+          <w:rFonts w:ascii="Times New Roman" w:hAnsi="Times New Roman" w:cs="Times New Roman"/>
+          <w:sz w:val="24"/>
+          <w:szCs w:val="24"/>
+          <w:lang w:val="en-US"/>
+        </w:rPr>
+      </w:pPr>
+    </w:p>
+    <w:p>
+      <w:pPr>
+        <w:pStyle w:val="ListParagraph"/>
+        <w:rPr>
+          <w:rFonts w:ascii="Times New Roman" w:hAnsi="Times New Roman" w:cs="Times New Roman"/>
+          <w:sz w:val="24"/>
+          <w:szCs w:val="24"/>
+          <w:lang w:val="en-US"/>
+        </w:rPr>
+      </w:pPr>
+    </w:p>
+    <w:p>
+      <w:pPr>
+        <w:pStyle w:val="ListParagraph"/>
+        <w:rPr>
+          <w:rFonts w:ascii="Times New Roman" w:hAnsi="Times New Roman" w:cs="Times New Roman"/>
+          <w:sz w:val="24"/>
+          <w:szCs w:val="24"/>
+          <w:lang w:val="en-US"/>
+        </w:rPr>
+      </w:pPr>
+    </w:p>
+    <w:p>
+      <w:pPr>
+        <w:pStyle w:val="ListParagraph"/>
+        <w:rPr>
+          <w:rFonts w:ascii="Times New Roman" w:hAnsi="Times New Roman" w:cs="Times New Roman"/>
+          <w:sz w:val="24"/>
+          <w:szCs w:val="24"/>
+          <w:lang w:val="en-US"/>
+        </w:rPr>
+      </w:pPr>
+    </w:p>
+    <w:p>
+      <w:pPr>
+        <w:pStyle w:val="ListParagraph"/>
+        <w:rPr>
+          <w:rFonts w:ascii="Times New Roman" w:hAnsi="Times New Roman" w:cs="Times New Roman"/>
+          <w:sz w:val="24"/>
+          <w:szCs w:val="24"/>
+          <w:lang w:val="en-US"/>
+        </w:rPr>
+      </w:pPr>
+    </w:p>
+    <w:p>
+      <w:pPr>
+        <w:pStyle w:val="ListParagraph"/>
+        <w:rPr>
+          <w:rFonts w:ascii="Times New Roman" w:hAnsi="Times New Roman" w:cs="Times New Roman"/>
+          <w:sz w:val="24"/>
+          <w:szCs w:val="24"/>
+          <w:lang w:val="en-US"/>
+        </w:rPr>
+      </w:pPr>
+    </w:p>
+    <w:p>
+      <w:pPr>
+        <w:pStyle w:val="ListParagraph"/>
+        <w:rPr>
+          <w:rFonts w:ascii="Times New Roman" w:hAnsi="Times New Roman" w:cs="Times New Roman"/>
+          <w:sz w:val="24"/>
+          <w:szCs w:val="24"/>
+          <w:lang w:val="en-US"/>
+        </w:rPr>
+      </w:pPr>
+    </w:p>
+    <w:p>
+      <w:pPr>
+        <w:pStyle w:val="ListParagraph"/>
+        <w:rPr>
+          <w:rFonts w:ascii="Times New Roman" w:hAnsi="Times New Roman" w:cs="Times New Roman"/>
+          <w:sz w:val="24"/>
+          <w:szCs w:val="24"/>
+          <w:lang w:val="en-US"/>
+        </w:rPr>
+      </w:pPr>
+    </w:p>
+    <w:p>
+      <w:pPr>
+        <w:pStyle w:val="ListParagraph"/>
+        <w:rPr>
+          <w:rFonts w:ascii="Times New Roman" w:hAnsi="Times New Roman" w:cs="Times New Roman"/>
+          <w:sz w:val="24"/>
+          <w:szCs w:val="24"/>
+          <w:lang w:val="en-US"/>
+        </w:rPr>
+      </w:pPr>
+    </w:p>
+    <w:p>
+      <w:pPr>
+        <w:rPr>
+          <w:rFonts w:ascii="Times New Roman" w:hAnsi="Times New Roman" w:cs="Times New Roman"/>
+          <w:sz w:val="28"/>
+          <w:u w:val="single"/>
+          <w:lang w:val="en-US"/>
+        </w:rPr>
+      </w:pPr>
+      <w:r>
+        <w:rPr>
+          <w:rFonts w:ascii="Times New Roman" w:hAnsi="Times New Roman" w:cs="Times New Roman"/>
+          <w:sz w:val="28"/>
+          <w:u w:val="single"/>
+          <w:lang w:val="en-US"/>
+        </w:rPr>
+        <w:t>Experiment  No:4</w:t>
+      </w:r>
+    </w:p>
+    <w:p>
+      <w:pPr>
+        <w:rPr>
+          <w:rFonts w:ascii="Times New Roman" w:hAnsi="Times New Roman" w:cs="Times New Roman"/>
+          <w:sz w:val="28"/>
+          <w:u w:val="single"/>
+          <w:lang w:val="en-US"/>
+        </w:rPr>
+      </w:pPr>
+    </w:p>
+    <w:p>
+      <w:pPr>
+        <w:rPr>
+          <w:rFonts w:ascii="Times New Roman" w:hAnsi="Times New Roman" w:cs="Times New Roman"/>
+          <w:sz w:val="28"/>
+          <w:lang w:val="en-US"/>
+        </w:rPr>
+      </w:pPr>
+      <w:r>
+        <w:rPr>
+          <w:rFonts w:ascii="Times New Roman" w:hAnsi="Times New Roman" w:cs="Times New Roman"/>
+          <w:sz w:val="28"/>
+          <w:lang w:val="en-US"/>
+        </w:rPr>
+        <w:t>Aim: Familiarization of Linux Commands.</w:t>
+      </w:r>
+    </w:p>
+    <w:p>
+      <w:pPr>
+        <w:rPr>
+          <w:rFonts w:ascii="Times New Roman" w:hAnsi="Times New Roman" w:cs="Times New Roman"/>
+          <w:sz w:val="28"/>
+          <w:lang w:val="en-US"/>
+        </w:rPr>
+      </w:pPr>
+    </w:p>
+    <w:p>
+      <w:pPr>
+        <w:rPr>
+          <w:rFonts w:ascii="Times New Roman" w:hAnsi="Times New Roman" w:cs="Times New Roman"/>
+          <w:sz w:val="28"/>
+          <w:lang w:val="en-US"/>
+        </w:rPr>
+      </w:pPr>
+      <w:r>
+        <w:rPr>
+          <w:rFonts w:ascii="Times New Roman" w:hAnsi="Times New Roman" w:cs="Times New Roman"/>
+          <w:sz w:val="28"/>
+          <w:lang w:val="en-US"/>
+        </w:rPr>
+        <w:t>CO2: Perform system administration tasks.</w:t>
+      </w:r>
+    </w:p>
+    <w:p>
+      <w:pPr>
+        <w:rPr>
+          <w:rFonts w:ascii="Times New Roman" w:hAnsi="Times New Roman" w:cs="Times New Roman"/>
+          <w:sz w:val="28"/>
+          <w:lang w:val="en-US"/>
+        </w:rPr>
+      </w:pPr>
+    </w:p>
+    <w:p>
+      <w:pPr>
+        <w:pStyle w:val="ListParagraph"/>
+        <w:numPr>
+          <w:ilvl w:val="0"/>
+          <w:numId w:val="43"/>
+        </w:numPr>
+        <w:rPr>
+          <w:rFonts w:ascii="Times New Roman" w:hAnsi="Times New Roman" w:cs="Times New Roman"/>
+          <w:sz w:val="28"/>
+          <w:lang w:val="en-US"/>
+        </w:rPr>
+      </w:pPr>
+      <w:r>
+        <w:rPr>
+          <w:rFonts w:ascii="Times New Roman" w:hAnsi="Times New Roman" w:cs="Times New Roman"/>
+          <w:sz w:val="24"/>
+          <w:szCs w:val="24"/>
+          <w:lang w:val="en-US"/>
+        </w:rPr>
+        <w:t>cut  –b1 :</w:t>
+      </w:r>
+      <w:r>
+        <w:rPr>
+          <w:rFonts w:ascii="Times New Roman" w:hAnsi="Times New Roman" w:cs="Times New Roman"/>
+          <w:sz w:val="24"/>
+          <w:szCs w:val="24"/>
+          <w:lang w:val="en-US"/>
+        </w:rPr>
+        <w:t xml:space="preserve"> to cut first bite letters</w:t>
+      </w:r>
+    </w:p>
+    <w:p>
+      <w:pPr>
+        <w:pStyle w:val="ListParagraph"/>
+        <w:rPr>
+          <w:rFonts w:ascii="Times New Roman" w:hAnsi="Times New Roman" w:cs="Times New Roman"/>
+          <w:sz w:val="24"/>
+          <w:szCs w:val="24"/>
+          <w:lang w:val="en-US"/>
+        </w:rPr>
+      </w:pPr>
+    </w:p>
+    <w:p>
+      <w:pPr>
+        <w:pStyle w:val="ListParagraph"/>
+        <w:rPr>
+          <w:rFonts w:ascii="Times New Roman" w:hAnsi="Times New Roman" w:cs="Times New Roman"/>
+          <w:sz w:val="24"/>
+          <w:szCs w:val="24"/>
+          <w:lang w:val="en-US"/>
+        </w:rPr>
+      </w:pPr>
+      <w:r>
+        <w:rPr>
+          <w:rFonts w:ascii="Times New Roman" w:hAnsi="Times New Roman" w:cs="Times New Roman"/>
+          <w:sz w:val="24"/>
+          <w:szCs w:val="24"/>
+          <w:lang w:val="en-US"/>
+        </w:rPr>
+        <w:t>Output</w:t>
+      </w:r>
+    </w:p>
+    <w:p>
+      <w:pPr>
+        <w:pStyle w:val="ListParagraph"/>
+        <w:rPr>
+          <w:rFonts w:ascii="Times New Roman" w:hAnsi="Times New Roman" w:cs="Times New Roman"/>
+          <w:sz w:val="24"/>
+          <w:szCs w:val="24"/>
+          <w:lang w:val="en-US"/>
+        </w:rPr>
+      </w:pPr>
+    </w:p>
+    <w:p>
+      <w:pPr>
+        <w:pStyle w:val="ListParagraph"/>
+        <w:rPr>
+          <w:rFonts w:ascii="Times New Roman" w:hAnsi="Times New Roman" w:cs="Times New Roman"/>
+          <w:sz w:val="24"/>
+          <w:szCs w:val="24"/>
+          <w:lang w:val="en-US"/>
+        </w:rPr>
+      </w:pPr>
+      <w:r>
+        <w:rPr>
+          <w:rFonts w:ascii="Arial" w:hAnsi="Arial" w:cs="Arial"/>
+          <w:noProof/>
+          <w:color w:val="000000"/>
+          <w:bdr w:val="none" w:sz="0" w:space="0" w:color="auto" w:frame="1"/>
+          <w:lang w:val="en-US"/>
+        </w:rPr>
+        <w:drawing>
+          <wp:inline distT="0" distB="0" distL="0" distR="0">
+            <wp:extent cx="2657475" cy="1647825"/>
+            <wp:effectExtent l="19050" t="0" r="9525" b="0"/>
+            <wp:docPr id="1" name="Picture 1" descr="https://lh4.googleusercontent.com/OT45n0GCXtxIBmHsorsUO3NoMUlk4UsNttObPVOo7zAvNLBLJLINz9jT4RP1Vms4Pbl_fd1dw6gFcnPtrlG3V-LidR6v6GnVmbjwiUU6YBerOqcl27oVin6yludpJix0nuMvoyPAz1zoWjT-nduJKQ8"/>
+            <wp:cNvGraphicFramePr>
+              <a:graphicFrameLocks xmlns:a="http://schemas.openxmlformats.org/drawingml/2006/main" noChangeAspect="1"/>
+            </wp:cNvGraphicFramePr>
+            <a:graphic xmlns:a="http://schemas.openxmlformats.org/drawingml/2006/main">
+              <a:graphicData uri="http://schemas.openxmlformats.org/drawingml/2006/picture">
+                <pic:pic xmlns:pic="http://schemas.openxmlformats.org/drawingml/2006/picture">
+                  <pic:nvPicPr>
+                    <pic:cNvPr id="0" name="Picture 1" descr="https://lh4.googleusercontent.com/OT45n0GCXtxIBmHsorsUO3NoMUlk4UsNttObPVOo7zAvNLBLJLINz9jT4RP1Vms4Pbl_fd1dw6gFcnPtrlG3V-LidR6v6GnVmbjwiUU6YBerOqcl27oVin6yludpJix0nuMvoyPAz1zoWjT-nduJKQ8"/>
+                    <pic:cNvPicPr>
+                      <a:picLocks noChangeAspect="1" noChangeArrowheads="1"/>
+                    </pic:cNvPicPr>
+                  </pic:nvPicPr>
+                  <pic:blipFill>
+                    <a:blip r:embed="rId26"/>
+                    <a:srcRect/>
+                    <a:stretch>
+                      <a:fillRect/>
+                    </a:stretch>
+                  </pic:blipFill>
+                  <pic:spPr bwMode="auto">
+                    <a:xfrm>
+                      <a:off x="0" y="0"/>
+                      <a:ext cx="2657475" cy="1647825"/>
+                    </a:xfrm>
+                    <a:prstGeom prst="rect">
+                      <a:avLst/>
+                    </a:prstGeom>
+                    <a:noFill/>
+                    <a:ln w="9525">
+                      <a:noFill/>
+                      <a:miter lim="800000"/>
+                      <a:headEnd/>
+                      <a:tailEnd/>
+                    </a:ln>
+                  </pic:spPr>
+                </pic:pic>
+              </a:graphicData>
+            </a:graphic>
+          </wp:inline>
+        </w:drawing>
+      </w:r>
+    </w:p>
+    <w:p>
+      <w:pPr>
+        <w:pStyle w:val="ListParagraph"/>
+        <w:rPr>
+          <w:rFonts w:ascii="Times New Roman" w:hAnsi="Times New Roman" w:cs="Times New Roman"/>
+          <w:sz w:val="24"/>
+          <w:szCs w:val="24"/>
+          <w:lang w:val="en-US"/>
+        </w:rPr>
+      </w:pPr>
+    </w:p>
+    <w:p>
+      <w:pPr>
+        <w:pStyle w:val="ListParagraph"/>
+        <w:numPr>
+          <w:ilvl w:val="0"/>
+          <w:numId w:val="43"/>
+        </w:numPr>
+        <w:rPr>
+          <w:rFonts w:ascii="Times New Roman" w:hAnsi="Times New Roman" w:cs="Times New Roman"/>
+          <w:sz w:val="24"/>
+          <w:szCs w:val="24"/>
+          <w:lang w:val="en-US"/>
+        </w:rPr>
+      </w:pPr>
+      <w:r>
+        <w:rPr>
+          <w:rFonts w:ascii="Times New Roman" w:hAnsi="Times New Roman" w:cs="Times New Roman"/>
+          <w:sz w:val="24"/>
+          <w:szCs w:val="24"/>
+          <w:lang w:val="en-US"/>
+        </w:rPr>
+        <w:t xml:space="preserve">cut –d  -  -f1 filename : used </w:t>
+      </w:r>
+      <w:r>
+        <w:rPr>
+          <w:rFonts w:ascii="Times New Roman" w:hAnsi="Times New Roman" w:cs="Times New Roman"/>
+          <w:sz w:val="24"/>
+          <w:szCs w:val="24"/>
+          <w:lang w:val="en-US"/>
+        </w:rPr>
+        <w:t>d limiter to cut the contents at ‘-‘ in the first column which is given by  –f1.</w:t>
+      </w:r>
+    </w:p>
+    <w:p>
+      <w:pPr>
+        <w:pStyle w:val="ListParagraph"/>
+        <w:rPr>
+          <w:rFonts w:ascii="Times New Roman" w:hAnsi="Times New Roman" w:cs="Times New Roman"/>
+          <w:sz w:val="24"/>
+          <w:szCs w:val="24"/>
+          <w:lang w:val="en-US"/>
+        </w:rPr>
+      </w:pPr>
+    </w:p>
+    <w:p>
+      <w:pPr>
+        <w:pStyle w:val="ListParagraph"/>
+        <w:rPr>
+          <w:rFonts w:ascii="Times New Roman" w:hAnsi="Times New Roman" w:cs="Times New Roman"/>
+          <w:sz w:val="24"/>
+          <w:szCs w:val="24"/>
+          <w:lang w:val="en-US"/>
+        </w:rPr>
+      </w:pPr>
+      <w:r>
+        <w:rPr>
+          <w:rFonts w:ascii="Times New Roman" w:hAnsi="Times New Roman" w:cs="Times New Roman"/>
+          <w:sz w:val="24"/>
+          <w:szCs w:val="24"/>
+          <w:lang w:val="en-US"/>
+        </w:rPr>
+        <w:t>Output</w:t>
+      </w:r>
+    </w:p>
+    <w:p>
+      <w:pPr>
+        <w:pStyle w:val="ListParagraph"/>
+        <w:rPr>
+          <w:rFonts w:ascii="Times New Roman" w:hAnsi="Times New Roman" w:cs="Times New Roman"/>
+          <w:sz w:val="24"/>
+          <w:szCs w:val="24"/>
+          <w:lang w:val="en-US"/>
+        </w:rPr>
+      </w:pPr>
+    </w:p>
+    <w:p>
+      <w:pPr>
+        <w:pStyle w:val="ListParagraph"/>
+        <w:rPr>
+          <w:rFonts w:ascii="Times New Roman" w:hAnsi="Times New Roman" w:cs="Times New Roman"/>
+          <w:sz w:val="24"/>
+          <w:szCs w:val="24"/>
+          <w:lang w:val="en-US"/>
+        </w:rPr>
+      </w:pPr>
+      <w:r>
+        <w:rPr>
+          <w:rFonts w:ascii="Arial" w:hAnsi="Arial" w:cs="Arial"/>
+          <w:noProof/>
+          <w:color w:val="000000"/>
+          <w:bdr w:val="none" w:sz="0" w:space="0" w:color="auto" w:frame="1"/>
+          <w:lang w:val="en-US"/>
+        </w:rPr>
+        <w:drawing>
+          <wp:inline distT="0" distB="0" distL="0" distR="0">
+            <wp:extent cx="3381375" cy="1733550"/>
+            <wp:effectExtent l="19050" t="0" r="9525" b="0"/>
+            <wp:docPr id="4" name="Picture 4" descr="https://lh3.googleusercontent.com/iNq2s6USoKY4pRCtoUSjAH4z_UAGEvGKCemXVMXdEHvutX_6mcxZYyOeqPPs5S-zbLFmk6iJRTcixbojMQL5y6Duq2b2RnSNzNGW-szxMzEveeoK0t8R4z7V6-HJG8BDjISJ-DESsa9dmsxwWj9S008"/>
+            <wp:cNvGraphicFramePr>
+              <a:graphicFrameLocks xmlns:a="http://schemas.openxmlformats.org/drawingml/2006/main" noChangeAspect="1"/>
+            </wp:cNvGraphicFramePr>
+            <a:graphic xmlns:a="http://schemas.openxmlformats.org/drawingml/2006/main">
+              <a:graphicData uri="http://schemas.openxmlformats.org/drawingml/2006/picture">
+                <pic:pic xmlns:pic="http://schemas.openxmlformats.org/drawingml/2006/picture">
+                  <pic:nvPicPr>
+                    <pic:cNvPr id="0" name="Picture 4" descr="https://lh3.googleusercontent.com/iNq2s6USoKY4pRCtoUSjAH4z_UAGEvGKCemXVMXdEHvutX_6mcxZYyOeqPPs5S-zbLFmk6iJRTcixbojMQL5y6Duq2b2RnSNzNGW-szxMzEveeoK0t8R4z7V6-HJG8BDjISJ-DESsa9dmsxwWj9S008"/>
+                    <pic:cNvPicPr>
+                      <a:picLocks noChangeAspect="1" noChangeArrowheads="1"/>
+                    </pic:cNvPicPr>
+                  </pic:nvPicPr>
+                  <pic:blipFill>
+                    <a:blip r:embed="rId27"/>
+                    <a:srcRect/>
+                    <a:stretch>
+                      <a:fillRect/>
+                    </a:stretch>
+                  </pic:blipFill>
+                  <pic:spPr bwMode="auto">
+                    <a:xfrm>
+                      <a:off x="0" y="0"/>
+                      <a:ext cx="3381375" cy="1733550"/>
+                    </a:xfrm>
+                    <a:prstGeom prst="rect">
+                      <a:avLst/>
+                    </a:prstGeom>
+                    <a:noFill/>
+                    <a:ln w="9525">
+                      <a:noFill/>
+                      <a:miter lim="800000"/>
+                      <a:headEnd/>
+                      <a:tailEnd/>
+                    </a:ln>
+                  </pic:spPr>
+                </pic:pic>
+              </a:graphicData>
+            </a:graphic>
+          </wp:inline>
+        </w:drawing>
+      </w:r>
+    </w:p>
+    <w:p>
+      <w:pPr>
+        <w:pStyle w:val="ListParagraph"/>
+        <w:rPr>
+          <w:rFonts w:ascii="Times New Roman" w:hAnsi="Times New Roman" w:cs="Times New Roman"/>
+          <w:sz w:val="24"/>
+          <w:szCs w:val="24"/>
+          <w:lang w:val="en-US"/>
+        </w:rPr>
+      </w:pPr>
+    </w:p>
+    <w:p>
+      <w:pPr>
+        <w:pStyle w:val="ListParagraph"/>
+        <w:numPr>
+          <w:ilvl w:val="0"/>
+          <w:numId w:val="43"/>
+        </w:numPr>
+        <w:rPr>
+          <w:rFonts w:ascii="Times New Roman" w:hAnsi="Times New Roman" w:cs="Times New Roman"/>
+          <w:sz w:val="24"/>
+          <w:szCs w:val="24"/>
+          <w:lang w:val="en-US"/>
+        </w:rPr>
+      </w:pPr>
+      <w:r>
+        <w:rPr>
+          <w:rFonts w:ascii="Times New Roman" w:hAnsi="Times New Roman" w:cs="Times New Roman"/>
+          <w:sz w:val="24"/>
+          <w:szCs w:val="24"/>
+          <w:lang w:val="en-US"/>
+        </w:rPr>
+        <w:t>cut –c 1,3 : to cut the letters or bites in a specified position.</w:t>
+      </w:r>
+    </w:p>
+    <w:p>
+      <w:pPr>
+        <w:pStyle w:val="ListParagraph"/>
+        <w:rPr>
+          <w:rFonts w:ascii="Times New Roman" w:hAnsi="Times New Roman" w:cs="Times New Roman"/>
+          <w:sz w:val="24"/>
+          <w:szCs w:val="24"/>
+          <w:lang w:val="en-US"/>
+        </w:rPr>
+      </w:pPr>
+    </w:p>
+    <w:p>
+      <w:pPr>
+        <w:pStyle w:val="ListParagraph"/>
+        <w:rPr>
+          <w:rFonts w:ascii="Times New Roman" w:hAnsi="Times New Roman" w:cs="Times New Roman"/>
+          <w:sz w:val="24"/>
+          <w:szCs w:val="24"/>
+          <w:lang w:val="en-US"/>
+        </w:rPr>
+      </w:pPr>
+    </w:p>
+    <w:p>
+      <w:pPr>
+        <w:pStyle w:val="ListParagraph"/>
+        <w:rPr>
+          <w:rFonts w:ascii="Times New Roman" w:hAnsi="Times New Roman" w:cs="Times New Roman"/>
+          <w:sz w:val="24"/>
+          <w:szCs w:val="24"/>
+          <w:lang w:val="en-US"/>
+        </w:rPr>
+      </w:pPr>
+    </w:p>
+    <w:p>
+      <w:pPr>
+        <w:pStyle w:val="ListParagraph"/>
+        <w:rPr>
+          <w:rFonts w:ascii="Times New Roman" w:hAnsi="Times New Roman" w:cs="Times New Roman"/>
+          <w:sz w:val="24"/>
+          <w:szCs w:val="24"/>
+          <w:lang w:val="en-US"/>
+        </w:rPr>
+      </w:pPr>
+    </w:p>
+    <w:p>
+      <w:pPr>
+        <w:pStyle w:val="ListParagraph"/>
+        <w:rPr>
+          <w:rFonts w:ascii="Times New Roman" w:hAnsi="Times New Roman" w:cs="Times New Roman"/>
+          <w:sz w:val="24"/>
+          <w:szCs w:val="24"/>
+          <w:lang w:val="en-US"/>
+        </w:rPr>
+      </w:pPr>
+    </w:p>
+    <w:p>
+      <w:pPr>
+        <w:pStyle w:val="ListParagraph"/>
+        <w:rPr>
+          <w:rFonts w:ascii="Times New Roman" w:hAnsi="Times New Roman" w:cs="Times New Roman"/>
+          <w:sz w:val="24"/>
+          <w:szCs w:val="24"/>
+          <w:lang w:val="en-US"/>
+        </w:rPr>
+      </w:pPr>
+    </w:p>
+    <w:p>
+      <w:pPr>
+        <w:pStyle w:val="ListParagraph"/>
+        <w:rPr>
+          <w:rFonts w:ascii="Times New Roman" w:hAnsi="Times New Roman" w:cs="Times New Roman"/>
+          <w:sz w:val="24"/>
+          <w:szCs w:val="24"/>
+          <w:lang w:val="en-US"/>
+        </w:rPr>
+      </w:pPr>
+    </w:p>
+    <w:p>
+      <w:pPr>
+        <w:pStyle w:val="ListParagraph"/>
+        <w:rPr>
+          <w:rFonts w:ascii="Times New Roman" w:hAnsi="Times New Roman" w:cs="Times New Roman"/>
+          <w:sz w:val="24"/>
+          <w:szCs w:val="24"/>
+          <w:lang w:val="en-US"/>
+        </w:rPr>
+      </w:pPr>
+    </w:p>
+    <w:p>
+      <w:pPr>
+        <w:pStyle w:val="ListParagraph"/>
+        <w:rPr>
+          <w:rFonts w:ascii="Times New Roman" w:hAnsi="Times New Roman" w:cs="Times New Roman"/>
+          <w:sz w:val="24"/>
+          <w:szCs w:val="24"/>
+          <w:lang w:val="en-US"/>
+        </w:rPr>
+      </w:pPr>
+      <w:r>
+        <w:rPr>
+          <w:rFonts w:ascii="Times New Roman" w:hAnsi="Times New Roman" w:cs="Times New Roman"/>
+          <w:sz w:val="24"/>
+          <w:szCs w:val="24"/>
+          <w:lang w:val="en-US"/>
+        </w:rPr>
+        <w:t>Output</w:t>
+      </w:r>
+    </w:p>
+    <w:p>
+      <w:pPr>
+        <w:pStyle w:val="ListParagraph"/>
+        <w:rPr>
+          <w:rFonts w:ascii="Times New Roman" w:hAnsi="Times New Roman" w:cs="Times New Roman"/>
+          <w:sz w:val="24"/>
+          <w:szCs w:val="24"/>
+          <w:lang w:val="en-US"/>
+        </w:rPr>
+      </w:pPr>
+    </w:p>
+    <w:p>
+      <w:pPr>
+        <w:pStyle w:val="ListParagraph"/>
+        <w:rPr>
+          <w:rFonts w:ascii="Times New Roman" w:hAnsi="Times New Roman" w:cs="Times New Roman"/>
+          <w:sz w:val="24"/>
+          <w:szCs w:val="24"/>
+          <w:lang w:val="en-US"/>
+        </w:rPr>
+      </w:pPr>
+      <w:r>
+        <w:rPr>
+          <w:rFonts w:ascii="Arial" w:hAnsi="Arial" w:cs="Arial"/>
+          <w:noProof/>
+          <w:color w:val="000000"/>
+          <w:bdr w:val="none" w:sz="0" w:space="0" w:color="auto" w:frame="1"/>
+          <w:lang w:val="en-US"/>
+        </w:rPr>
+        <w:drawing>
+          <wp:inline distT="0" distB="0" distL="0" distR="0">
+            <wp:extent cx="3171825" cy="981075"/>
+            <wp:effectExtent l="19050" t="0" r="9525" b="0"/>
+            <wp:docPr id="7" name="Picture 7" descr="https://lh4.googleusercontent.com/cPUe_wgkjBU5CRDU-T3eWUHQuIIHO8lojnLD8lEtAWnM0XkLkiwntFzJqcrCuneQGF8aoi6cTlCPniXQqkpr6s5CLVn8NHqAcisWbbjtWxJfvruHUumZu95puRRV-13xJfWdP1YuxoJTrsBl5vYkNYw"/>
+            <wp:cNvGraphicFramePr>
+              <a:graphicFrameLocks xmlns:a="http://schemas.openxmlformats.org/drawingml/2006/main" noChangeAspect="1"/>
+            </wp:cNvGraphicFramePr>
+            <a:graphic xmlns:a="http://schemas.openxmlformats.org/drawingml/2006/main">
+              <a:graphicData uri="http://schemas.openxmlformats.org/drawingml/2006/picture">
+                <pic:pic xmlns:pic="http://schemas.openxmlformats.org/drawingml/2006/picture">
+                  <pic:nvPicPr>
+                    <pic:cNvPr id="0" name="Picture 7" descr="https://lh4.googleusercontent.com/cPUe_wgkjBU5CRDU-T3eWUHQuIIHO8lojnLD8lEtAWnM0XkLkiwntFzJqcrCuneQGF8aoi6cTlCPniXQqkpr6s5CLVn8NHqAcisWbbjtWxJfvruHUumZu95puRRV-13xJfWdP1YuxoJTrsBl5vYkNYw"/>
+                    <pic:cNvPicPr>
+                      <a:picLocks noChangeAspect="1" noChangeArrowheads="1"/>
+                    </pic:cNvPicPr>
+                  </pic:nvPicPr>
+                  <pic:blipFill>
+                    <a:blip r:embed="rId28"/>
+                    <a:srcRect/>
+                    <a:stretch>
+                      <a:fillRect/>
+                    </a:stretch>
+                  </pic:blipFill>
+                  <pic:spPr bwMode="auto">
+                    <a:xfrm>
+                      <a:off x="0" y="0"/>
+                      <a:ext cx="3171825" cy="981075"/>
+                    </a:xfrm>
+                    <a:prstGeom prst="rect">
+                      <a:avLst/>
+                    </a:prstGeom>
+                    <a:noFill/>
+                    <a:ln w="9525">
+                      <a:noFill/>
+                      <a:miter lim="800000"/>
+                      <a:headEnd/>
+                      <a:tailEnd/>
+                    </a:ln>
+                  </pic:spPr>
+                </pic:pic>
+              </a:graphicData>
+            </a:graphic>
+          </wp:inline>
+        </w:drawing>
+      </w:r>
+    </w:p>
+    <w:p>
+      <w:pPr>
+        <w:pStyle w:val="ListParagraph"/>
+        <w:rPr>
+          <w:rFonts w:ascii="Times New Roman" w:hAnsi="Times New Roman" w:cs="Times New Roman"/>
+          <w:sz w:val="24"/>
+          <w:szCs w:val="24"/>
+          <w:lang w:val="en-US"/>
+        </w:rPr>
+      </w:pPr>
+    </w:p>
+    <w:p>
+      <w:pPr>
+        <w:pStyle w:val="ListParagraph"/>
+        <w:numPr>
+          <w:ilvl w:val="0"/>
+          <w:numId w:val="43"/>
+        </w:numPr>
+        <w:rPr>
+          <w:rFonts w:ascii="Times New Roman" w:hAnsi="Times New Roman" w:cs="Times New Roman"/>
+          <w:sz w:val="24"/>
+          <w:szCs w:val="24"/>
+          <w:lang w:val="en-US"/>
+        </w:rPr>
+      </w:pPr>
+      <w:r>
+        <w:rPr>
+          <w:rFonts w:ascii="Times New Roman" w:hAnsi="Times New Roman" w:cs="Times New Roman"/>
+          <w:sz w:val="24"/>
+          <w:szCs w:val="24"/>
+          <w:lang w:val="en-US"/>
+        </w:rPr>
+        <w:t>paste file1 file2 : to paste the contents in file1 to file2.</w:t>
+      </w:r>
+    </w:p>
+    <w:p>
+      <w:pPr>
+        <w:pStyle w:val="ListParagraph"/>
+        <w:rPr>
+          <w:rFonts w:ascii="Times New Roman" w:hAnsi="Times New Roman" w:cs="Times New Roman"/>
+          <w:sz w:val="24"/>
+          <w:szCs w:val="24"/>
+          <w:lang w:val="en-US"/>
+        </w:rPr>
+      </w:pPr>
+    </w:p>
+    <w:p>
+      <w:pPr>
+        <w:pStyle w:val="ListParagraph"/>
+        <w:rPr>
+          <w:rFonts w:ascii="Times New Roman" w:hAnsi="Times New Roman" w:cs="Times New Roman"/>
+          <w:sz w:val="24"/>
+          <w:szCs w:val="24"/>
+          <w:lang w:val="en-US"/>
+        </w:rPr>
+      </w:pPr>
+      <w:r>
+        <w:rPr>
+          <w:rFonts w:ascii="Times New Roman" w:hAnsi="Times New Roman" w:cs="Times New Roman"/>
+          <w:sz w:val="24"/>
+          <w:szCs w:val="24"/>
+          <w:lang w:val="en-US"/>
+        </w:rPr>
+        <w:t>Output</w:t>
+      </w:r>
+    </w:p>
+    <w:p>
+      <w:pPr>
+        <w:pStyle w:val="ListParagraph"/>
+        <w:rPr>
+          <w:rFonts w:ascii="Times New Roman" w:hAnsi="Times New Roman" w:cs="Times New Roman"/>
+          <w:sz w:val="24"/>
+          <w:szCs w:val="24"/>
+          <w:lang w:val="en-US"/>
+        </w:rPr>
+      </w:pPr>
+    </w:p>
+    <w:p>
+      <w:pPr>
+        <w:pStyle w:val="ListParagraph"/>
+        <w:rPr>
+          <w:rFonts w:ascii="Times New Roman" w:hAnsi="Times New Roman" w:cs="Times New Roman"/>
+          <w:sz w:val="24"/>
+          <w:szCs w:val="24"/>
+          <w:lang w:val="en-US"/>
+        </w:rPr>
+      </w:pPr>
+      <w:r>
+        <w:rPr>
+          <w:rFonts w:ascii="Arial" w:hAnsi="Arial" w:cs="Arial"/>
+          <w:noProof/>
+          <w:color w:val="000000"/>
+          <w:bdr w:val="none" w:sz="0" w:space="0" w:color="auto" w:frame="1"/>
+          <w:lang w:val="en-US"/>
+        </w:rPr>
+        <w:drawing>
+          <wp:inline distT="0" distB="0" distL="0" distR="0">
+            <wp:extent cx="3352800" cy="1743075"/>
+            <wp:effectExtent l="19050" t="0" r="0" b="0"/>
+            <wp:docPr id="10" name="Picture 10" descr="https://lh4.googleusercontent.com/PxBLIz5PoX3_1zdsi3-tfGmuf_-c9qolR80AwXxlst4DsaHT9s6hAekYJP8-ZFG7FlYVQcMsJczzHMTfqLar6mpeHQAQkjxYz0tM2z8uSN_dZezXeicCOvM1IV63D36pFjABOF8eSOVsgVdI8DaalLw"/>
+            <wp:cNvGraphicFramePr>
+              <a:graphicFrameLocks xmlns:a="http://schemas.openxmlformats.org/drawingml/2006/main" noChangeAspect="1"/>
+            </wp:cNvGraphicFramePr>
+            <a:graphic xmlns:a="http://schemas.openxmlformats.org/drawingml/2006/main">
+              <a:graphicData uri="http://schemas.openxmlformats.org/drawingml/2006/picture">
+                <pic:pic xmlns:pic="http://schemas.openxmlformats.org/drawingml/2006/picture">
+                  <pic:nvPicPr>
+                    <pic:cNvPr id="0" name="Picture 10" descr="https://lh4.googleusercontent.com/PxBLIz5PoX3_1zdsi3-tfGmuf_-c9qolR80AwXxlst4DsaHT9s6hAekYJP8-ZFG7FlYVQcMsJczzHMTfqLar6mpeHQAQkjxYz0tM2z8uSN_dZezXeicCOvM1IV63D36pFjABOF8eSOVsgVdI8DaalLw"/>
+                    <pic:cNvPicPr>
+                      <a:picLocks noChangeAspect="1" noChangeArrowheads="1"/>
+                    </pic:cNvPicPr>
+                  </pic:nvPicPr>
+                  <pic:blipFill>
+                    <a:blip r:embed="rId29"/>
+                    <a:srcRect/>
+                    <a:stretch>
+                      <a:fillRect/>
+                    </a:stretch>
+                  </pic:blipFill>
+                  <pic:spPr bwMode="auto">
+                    <a:xfrm>
+                      <a:off x="0" y="0"/>
+                      <a:ext cx="3352800" cy="1743075"/>
+                    </a:xfrm>
+                    <a:prstGeom prst="rect">
+                      <a:avLst/>
+                    </a:prstGeom>
+                    <a:noFill/>
+                    <a:ln w="9525">
+                      <a:noFill/>
+                      <a:miter lim="800000"/>
+                      <a:headEnd/>
+                      <a:tailEnd/>
+                    </a:ln>
+                  </pic:spPr>
+                </pic:pic>
+              </a:graphicData>
+            </a:graphic>
+          </wp:inline>
+        </w:drawing>
+      </w:r>
+    </w:p>
+    <w:p>
+      <w:pPr>
+        <w:pStyle w:val="ListParagraph"/>
+        <w:rPr>
+          <w:rFonts w:ascii="Times New Roman" w:hAnsi="Times New Roman" w:cs="Times New Roman"/>
+          <w:sz w:val="24"/>
+          <w:szCs w:val="24"/>
+          <w:lang w:val="en-US"/>
+        </w:rPr>
+      </w:pPr>
+    </w:p>
+    <w:p>
+      <w:pPr>
+        <w:pStyle w:val="ListParagraph"/>
+        <w:numPr>
+          <w:ilvl w:val="0"/>
+          <w:numId w:val="43"/>
+        </w:numPr>
+        <w:rPr>
+          <w:rFonts w:ascii="Times New Roman" w:hAnsi="Times New Roman" w:cs="Times New Roman"/>
+          <w:sz w:val="24"/>
+          <w:szCs w:val="24"/>
+          <w:lang w:val="en-US"/>
+        </w:rPr>
+      </w:pPr>
+      <w:r>
+        <w:rPr>
+          <w:rFonts w:ascii="Times New Roman" w:hAnsi="Times New Roman" w:cs="Times New Roman"/>
+          <w:sz w:val="24"/>
+          <w:szCs w:val="24"/>
+          <w:lang w:val="en-US"/>
+        </w:rPr>
+        <w:t xml:space="preserve">paste file1 file2 &gt; file3 : </w:t>
+      </w:r>
+      <w:r>
+        <w:rPr>
+          <w:rFonts w:ascii="Times New Roman" w:hAnsi="Times New Roman" w:cs="Times New Roman"/>
+          <w:sz w:val="24"/>
+          <w:szCs w:val="24"/>
+          <w:lang w:val="en-US"/>
+        </w:rPr>
+        <w:t>to paste the contents from first 2 files to a new file.</w:t>
+      </w:r>
+    </w:p>
+    <w:p>
+      <w:pPr>
+        <w:pStyle w:val="ListParagraph"/>
+        <w:rPr>
+          <w:rFonts w:ascii="Times New Roman" w:hAnsi="Times New Roman" w:cs="Times New Roman"/>
+          <w:sz w:val="24"/>
+          <w:szCs w:val="24"/>
+          <w:lang w:val="en-US"/>
+        </w:rPr>
+      </w:pPr>
+    </w:p>
+    <w:p>
+      <w:pPr>
+        <w:pStyle w:val="ListParagraph"/>
+        <w:rPr>
+          <w:rFonts w:ascii="Times New Roman" w:hAnsi="Times New Roman" w:cs="Times New Roman"/>
+          <w:sz w:val="24"/>
+          <w:szCs w:val="24"/>
+          <w:lang w:val="en-US"/>
+        </w:rPr>
+      </w:pPr>
+      <w:r>
+        <w:rPr>
+          <w:rFonts w:ascii="Times New Roman" w:hAnsi="Times New Roman" w:cs="Times New Roman"/>
+          <w:sz w:val="24"/>
+          <w:szCs w:val="24"/>
+          <w:lang w:val="en-US"/>
+        </w:rPr>
+        <w:t>Output</w:t>
+      </w:r>
+    </w:p>
+    <w:p>
+      <w:pPr>
+        <w:pStyle w:val="ListParagraph"/>
+        <w:rPr>
+          <w:rFonts w:ascii="Times New Roman" w:hAnsi="Times New Roman" w:cs="Times New Roman"/>
+          <w:sz w:val="24"/>
+          <w:szCs w:val="24"/>
+          <w:lang w:val="en-US"/>
+        </w:rPr>
+      </w:pPr>
+    </w:p>
+    <w:p>
+      <w:pPr>
+        <w:pStyle w:val="ListParagraph"/>
+        <w:rPr>
+          <w:rFonts w:ascii="Times New Roman" w:hAnsi="Times New Roman" w:cs="Times New Roman"/>
+          <w:sz w:val="24"/>
+          <w:szCs w:val="24"/>
+          <w:lang w:val="en-US"/>
+        </w:rPr>
+      </w:pPr>
+      <w:r>
+        <w:rPr>
+          <w:rFonts w:ascii="Arial" w:hAnsi="Arial" w:cs="Arial"/>
+          <w:noProof/>
+          <w:color w:val="000000"/>
+          <w:bdr w:val="none" w:sz="0" w:space="0" w:color="auto" w:frame="1"/>
+          <w:lang w:val="en-US"/>
+        </w:rPr>
+        <w:drawing>
+          <wp:inline distT="0" distB="0" distL="0" distR="0">
+            <wp:extent cx="4610100" cy="1038225"/>
+            <wp:effectExtent l="19050" t="0" r="0" b="0"/>
+            <wp:docPr id="2" name="Picture 13" descr="https://lh3.googleusercontent.com/js8-DwzYh8FzWyL6UjV2naESoHNkx5icMx7ppfHWt6IgavQ1mlirFy98Lapj6Ji1d964-ny0o2aEIiNKscF-u-_BOEsqoybaT0totR1q0o9sRb9qB6B5tFjXM-5pxmqOBcp-s8osLU83QQ6-0Mti_us"/>
+            <wp:cNvGraphicFramePr>
+              <a:graphicFrameLocks xmlns:a="http://schemas.openxmlformats.org/drawingml/2006/main" noChangeAspect="1"/>
+            </wp:cNvGraphicFramePr>
+            <a:graphic xmlns:a="http://schemas.openxmlformats.org/drawingml/2006/main">
+              <a:graphicData uri="http://schemas.openxmlformats.org/drawingml/2006/picture">
+                <pic:pic xmlns:pic="http://schemas.openxmlformats.org/drawingml/2006/picture">
+                  <pic:nvPicPr>
+                    <pic:cNvPr id="0" name="Picture 13" descr="https://lh3.googleusercontent.com/js8-DwzYh8FzWyL6UjV2naESoHNkx5icMx7ppfHWt6IgavQ1mlirFy98Lapj6Ji1d964-ny0o2aEIiNKscF-u-_BOEsqoybaT0totR1q0o9sRb9qB6B5tFjXM-5pxmqOBcp-s8osLU83QQ6-0Mti_us"/>
+                    <pic:cNvPicPr>
+                      <a:picLocks noChangeAspect="1" noChangeArrowheads="1"/>
+                    </pic:cNvPicPr>
+                  </pic:nvPicPr>
+                  <pic:blipFill>
+                    <a:blip r:embed="rId30"/>
+                    <a:srcRect/>
+                    <a:stretch>
+                      <a:fillRect/>
+                    </a:stretch>
+                  </pic:blipFill>
+                  <pic:spPr bwMode="auto">
+                    <a:xfrm>
+                      <a:off x="0" y="0"/>
+                      <a:ext cx="4610100" cy="1038225"/>
+                    </a:xfrm>
+                    <a:prstGeom prst="rect">
+                      <a:avLst/>
+                    </a:prstGeom>
+                    <a:noFill/>
+                    <a:ln w="9525">
+                      <a:noFill/>
+                      <a:miter lim="800000"/>
+                      <a:headEnd/>
+                      <a:tailEnd/>
+                    </a:ln>
+                  </pic:spPr>
+                </pic:pic>
+              </a:graphicData>
+            </a:graphic>
+          </wp:inline>
+        </w:drawing>
+      </w:r>
+    </w:p>
+    <w:p>
+      <w:pPr>
+        <w:pStyle w:val="ListParagraph"/>
+        <w:rPr>
+          <w:rFonts w:ascii="Times New Roman" w:hAnsi="Times New Roman" w:cs="Times New Roman"/>
+          <w:sz w:val="24"/>
+          <w:szCs w:val="24"/>
+          <w:lang w:val="en-US"/>
+        </w:rPr>
+      </w:pPr>
+    </w:p>
+    <w:p>
+      <w:pPr>
+        <w:pStyle w:val="ListParagraph"/>
+        <w:numPr>
+          <w:ilvl w:val="0"/>
+          <w:numId w:val="43"/>
+        </w:numPr>
+        <w:rPr>
+          <w:rFonts w:ascii="Times New Roman" w:hAnsi="Times New Roman" w:cs="Times New Roman"/>
+          <w:sz w:val="24"/>
+          <w:szCs w:val="24"/>
+          <w:lang w:val="en-US"/>
+        </w:rPr>
+      </w:pPr>
+      <w:r>
+        <w:rPr>
+          <w:rFonts w:ascii="Times New Roman" w:hAnsi="Times New Roman" w:cs="Times New Roman"/>
+          <w:sz w:val="24"/>
+          <w:szCs w:val="24"/>
+          <w:lang w:val="en-US"/>
+        </w:rPr>
+        <w:t>paste –d ‘%’ file1 file2 : to paste % with d limiter in all the contents in the file.</w:t>
+      </w:r>
+    </w:p>
+    <w:p>
+      <w:pPr>
+        <w:pStyle w:val="ListParagraph"/>
+        <w:rPr>
+          <w:rFonts w:ascii="Times New Roman" w:hAnsi="Times New Roman" w:cs="Times New Roman"/>
+          <w:sz w:val="24"/>
+          <w:szCs w:val="24"/>
+          <w:lang w:val="en-US"/>
+        </w:rPr>
+      </w:pPr>
+    </w:p>
+    <w:p>
+      <w:pPr>
+        <w:pStyle w:val="ListParagraph"/>
+        <w:rPr>
+          <w:rFonts w:ascii="Times New Roman" w:hAnsi="Times New Roman" w:cs="Times New Roman"/>
+          <w:sz w:val="24"/>
+          <w:szCs w:val="24"/>
+          <w:lang w:val="en-US"/>
+        </w:rPr>
+      </w:pPr>
+      <w:r>
+        <w:rPr>
+          <w:rFonts w:ascii="Times New Roman" w:hAnsi="Times New Roman" w:cs="Times New Roman"/>
+          <w:sz w:val="24"/>
+          <w:szCs w:val="24"/>
+          <w:lang w:val="en-US"/>
+        </w:rPr>
+        <w:t>Output</w:t>
+      </w:r>
+    </w:p>
+    <w:p>
+      <w:pPr>
+        <w:pStyle w:val="ListParagraph"/>
+        <w:rPr>
+          <w:rFonts w:ascii="Times New Roman" w:hAnsi="Times New Roman" w:cs="Times New Roman"/>
+          <w:sz w:val="24"/>
+          <w:szCs w:val="24"/>
+          <w:lang w:val="en-US"/>
+        </w:rPr>
+      </w:pPr>
+    </w:p>
+    <w:p>
+      <w:pPr>
+        <w:pStyle w:val="ListParagraph"/>
+        <w:rPr>
+          <w:rFonts w:ascii="Times New Roman" w:hAnsi="Times New Roman" w:cs="Times New Roman"/>
+          <w:sz w:val="24"/>
+          <w:szCs w:val="24"/>
+          <w:lang w:val="en-US"/>
+        </w:rPr>
+      </w:pPr>
+      <w:r>
+        <w:rPr>
+          <w:rFonts w:ascii="Arial" w:hAnsi="Arial" w:cs="Arial"/>
+          <w:noProof/>
+          <w:color w:val="000000"/>
+          <w:bdr w:val="none" w:sz="0" w:space="0" w:color="auto" w:frame="1"/>
+          <w:lang w:val="en-US"/>
+        </w:rPr>
+        <w:drawing>
+          <wp:inline distT="0" distB="0" distL="0" distR="0">
+            <wp:extent cx="4076700" cy="895350"/>
+            <wp:effectExtent l="19050" t="0" r="0" b="0"/>
+            <wp:docPr id="3" name="Picture 16" descr="https://lh3.googleusercontent.com/Svt70l6GJ0LpxgVTBjkDzA-ernkdxI6W-B2faAxuon_6-uWNHL-WIYEYFe_edoZzKyFU8D-SzQBqKpj3m8vUBexvTV-W5vEq95LUnaloWFOY9x1Y41xCtYcqOacU3Qd-VT-uMpEqcZax5jD0W8ym5Hg"/>
+            <wp:cNvGraphicFramePr>
+              <a:graphicFrameLocks xmlns:a="http://schemas.openxmlformats.org/drawingml/2006/main" noChangeAspect="1"/>
+            </wp:cNvGraphicFramePr>
+            <a:graphic xmlns:a="http://schemas.openxmlformats.org/drawingml/2006/main">
+              <a:graphicData uri="http://schemas.openxmlformats.org/drawingml/2006/picture">
+                <pic:pic xmlns:pic="http://schemas.openxmlformats.org/drawingml/2006/picture">
+                  <pic:nvPicPr>
+                    <pic:cNvPr id="0" name="Picture 16" descr="https://lh3.googleusercontent.com/Svt70l6GJ0LpxgVTBjkDzA-ernkdxI6W-B2faAxuon_6-uWNHL-WIYEYFe_edoZzKyFU8D-SzQBqKpj3m8vUBexvTV-W5vEq95LUnaloWFOY9x1Y41xCtYcqOacU3Qd-VT-uMpEqcZax5jD0W8ym5Hg"/>
+                    <pic:cNvPicPr>
+                      <a:picLocks noChangeAspect="1" noChangeArrowheads="1"/>
+                    </pic:cNvPicPr>
+                  </pic:nvPicPr>
+                  <pic:blipFill>
+                    <a:blip r:embed="rId31"/>
+                    <a:srcRect/>
+                    <a:stretch>
+                      <a:fillRect/>
+                    </a:stretch>
+                  </pic:blipFill>
+                  <pic:spPr bwMode="auto">
+                    <a:xfrm>
+                      <a:off x="0" y="0"/>
+                      <a:ext cx="4076700" cy="895350"/>
+                    </a:xfrm>
+                    <a:prstGeom prst="rect">
+                      <a:avLst/>
+                    </a:prstGeom>
+                    <a:noFill/>
+                    <a:ln w="9525">
+                      <a:noFill/>
+                      <a:miter lim="800000"/>
+                      <a:headEnd/>
+                      <a:tailEnd/>
+                    </a:ln>
+                  </pic:spPr>
+                </pic:pic>
+              </a:graphicData>
+            </a:graphic>
+          </wp:inline>
+        </w:drawing>
+      </w:r>
+    </w:p>
+    <w:p>
+      <w:pPr>
+        <w:pStyle w:val="ListParagraph"/>
+        <w:rPr>
+          <w:rFonts w:ascii="Times New Roman" w:hAnsi="Times New Roman" w:cs="Times New Roman"/>
+          <w:sz w:val="24"/>
+          <w:szCs w:val="24"/>
+          <w:lang w:val="en-US"/>
+        </w:rPr>
+      </w:pPr>
+    </w:p>
+    <w:p>
+      <w:pPr>
+        <w:pStyle w:val="ListParagraph"/>
+        <w:rPr>
+          <w:rFonts w:ascii="Times New Roman" w:hAnsi="Times New Roman" w:cs="Times New Roman"/>
+          <w:sz w:val="24"/>
+          <w:szCs w:val="24"/>
+          <w:lang w:val="en-US"/>
+        </w:rPr>
+      </w:pPr>
+    </w:p>
+    <w:p>
+      <w:pPr>
+        <w:pStyle w:val="ListParagraph"/>
+        <w:rPr>
+          <w:rFonts w:ascii="Times New Roman" w:hAnsi="Times New Roman" w:cs="Times New Roman"/>
+          <w:sz w:val="24"/>
+          <w:szCs w:val="24"/>
+          <w:lang w:val="en-US"/>
+        </w:rPr>
+      </w:pPr>
+    </w:p>
+    <w:p>
+      <w:pPr>
+        <w:pStyle w:val="ListParagraph"/>
+        <w:rPr>
+          <w:rFonts w:ascii="Times New Roman" w:hAnsi="Times New Roman" w:cs="Times New Roman"/>
+          <w:sz w:val="24"/>
+          <w:szCs w:val="24"/>
+          <w:lang w:val="en-US"/>
+        </w:rPr>
+      </w:pPr>
+    </w:p>
+    <w:p>
+      <w:pPr>
+        <w:pStyle w:val="ListParagraph"/>
+        <w:rPr>
+          <w:rFonts w:ascii="Times New Roman" w:hAnsi="Times New Roman" w:cs="Times New Roman"/>
+          <w:sz w:val="24"/>
+          <w:szCs w:val="24"/>
+          <w:lang w:val="en-US"/>
+        </w:rPr>
+      </w:pPr>
+    </w:p>
+    <w:p>
+      <w:pPr>
+        <w:pStyle w:val="ListParagraph"/>
+        <w:rPr>
+          <w:rFonts w:ascii="Times New Roman" w:hAnsi="Times New Roman" w:cs="Times New Roman"/>
+          <w:sz w:val="24"/>
+          <w:szCs w:val="24"/>
+          <w:lang w:val="en-US"/>
+        </w:rPr>
+      </w:pPr>
+    </w:p>
+    <w:p>
+      <w:pPr>
+        <w:pStyle w:val="ListParagraph"/>
+        <w:rPr>
+          <w:rFonts w:ascii="Times New Roman" w:hAnsi="Times New Roman" w:cs="Times New Roman"/>
+          <w:sz w:val="24"/>
+          <w:szCs w:val="24"/>
+          <w:lang w:val="en-US"/>
+        </w:rPr>
+      </w:pPr>
+    </w:p>
+    <w:p>
+      <w:pPr>
+        <w:pStyle w:val="ListParagraph"/>
+        <w:numPr>
+          <w:ilvl w:val="0"/>
+          <w:numId w:val="43"/>
+        </w:numPr>
+        <w:rPr>
+          <w:rFonts w:ascii="Times New Roman" w:hAnsi="Times New Roman" w:cs="Times New Roman"/>
+          <w:sz w:val="24"/>
+          <w:szCs w:val="24"/>
+          <w:lang w:val="en-US"/>
+        </w:rPr>
+      </w:pPr>
+      <w:r>
+        <w:rPr>
+          <w:rFonts w:ascii="Times New Roman" w:hAnsi="Times New Roman" w:cs="Times New Roman"/>
+          <w:sz w:val="24"/>
+          <w:szCs w:val="24"/>
+          <w:lang w:val="en-US"/>
+        </w:rPr>
+        <w:t>paste  -s filename : to show all contents in a single line.</w:t>
+      </w:r>
+    </w:p>
+    <w:p>
+      <w:pPr>
+        <w:pStyle w:val="ListParagraph"/>
+        <w:rPr>
+          <w:rFonts w:ascii="Times New Roman" w:hAnsi="Times New Roman" w:cs="Times New Roman"/>
+          <w:sz w:val="24"/>
+          <w:szCs w:val="24"/>
+          <w:lang w:val="en-US"/>
+        </w:rPr>
+      </w:pPr>
+    </w:p>
+    <w:p>
+      <w:pPr>
+        <w:pStyle w:val="ListParagraph"/>
+        <w:rPr>
+          <w:rFonts w:ascii="Arial" w:hAnsi="Arial" w:cs="Arial"/>
+          <w:color w:val="000000"/>
+          <w:bdr w:val="none" w:sz="0" w:space="0" w:color="auto" w:frame="1"/>
+        </w:rPr>
+      </w:pPr>
+      <w:r>
+        <w:rPr>
+          <w:rFonts w:ascii="Arial" w:hAnsi="Arial" w:cs="Arial"/>
+          <w:color w:val="000000"/>
+          <w:bdr w:val="none" w:sz="0" w:space="0" w:color="auto" w:frame="1"/>
+        </w:rPr>
+        <w:t>Output</w:t>
+      </w:r>
+    </w:p>
+    <w:p>
+      <w:pPr>
+        <w:pStyle w:val="ListParagraph"/>
+        <w:rPr>
+          <w:rFonts w:ascii="Arial" w:hAnsi="Arial" w:cs="Arial"/>
+          <w:color w:val="000000"/>
+          <w:bdr w:val="none" w:sz="0" w:space="0" w:color="auto" w:frame="1"/>
+        </w:rPr>
+      </w:pPr>
+    </w:p>
+    <w:p>
+      <w:pPr>
+        <w:pStyle w:val="ListParagraph"/>
+        <w:rPr>
+          <w:rFonts w:ascii="Times New Roman" w:hAnsi="Times New Roman" w:cs="Times New Roman"/>
+          <w:sz w:val="24"/>
+          <w:szCs w:val="24"/>
+          <w:lang w:val="en-US"/>
+        </w:rPr>
+      </w:pPr>
+      <w:r>
+        <w:rPr>
+          <w:rFonts w:ascii="Arial" w:hAnsi="Arial" w:cs="Arial"/>
+          <w:noProof/>
+          <w:color w:val="000000"/>
+          <w:bdr w:val="none" w:sz="0" w:space="0" w:color="auto" w:frame="1"/>
+          <w:lang w:val="en-US"/>
+        </w:rPr>
+        <w:drawing>
+          <wp:inline distT="0" distB="0" distL="0" distR="0">
+            <wp:extent cx="3019425" cy="581025"/>
+            <wp:effectExtent l="19050" t="0" r="9525" b="0"/>
+            <wp:docPr id="8" name="Picture 21" descr="https://lh6.googleusercontent.com/KtPQuz2rYWcYR-Bjfr-f5RE-MEFfrsFZAfUBW_b6eB6_YUHFHf3n3GTghJlMTHKyWATjgUBN5YKbkFi53YiK9HzSOpKoXF_SQ3cIJ25DnfBntjdhI10lXFgj_dx7d2XNDuZ0J9MPIURasjkYwskzD_s"/>
+            <wp:cNvGraphicFramePr>
+              <a:graphicFrameLocks xmlns:a="http://schemas.openxmlformats.org/drawingml/2006/main" noChangeAspect="1"/>
+            </wp:cNvGraphicFramePr>
+            <a:graphic xmlns:a="http://schemas.openxmlformats.org/drawingml/2006/main">
+              <a:graphicData uri="http://schemas.openxmlformats.org/drawingml/2006/picture">
+                <pic:pic xmlns:pic="http://schemas.openxmlformats.org/drawingml/2006/picture">
+                  <pic:nvPicPr>
+                    <pic:cNvPr id="0" name="Picture 21" descr="https://lh6.googleusercontent.com/KtPQuz2rYWcYR-Bjfr-f5RE-MEFfrsFZAfUBW_b6eB6_YUHFHf3n3GTghJlMTHKyWATjgUBN5YKbkFi53YiK9HzSOpKoXF_SQ3cIJ25DnfBntjdhI10lXFgj_dx7d2XNDuZ0J9MPIURasjkYwskzD_s"/>
+                    <pic:cNvPicPr>
+                      <a:picLocks noChangeAspect="1" noChangeArrowheads="1"/>
+                    </pic:cNvPicPr>
+                  </pic:nvPicPr>
+                  <pic:blipFill>
+                    <a:blip r:embed="rId32"/>
+                    <a:srcRect/>
+                    <a:stretch>
+                      <a:fillRect/>
+                    </a:stretch>
+                  </pic:blipFill>
+                  <pic:spPr bwMode="auto">
+                    <a:xfrm>
+                      <a:off x="0" y="0"/>
+                      <a:ext cx="3019425" cy="581025"/>
+                    </a:xfrm>
+                    <a:prstGeom prst="rect">
+                      <a:avLst/>
+                    </a:prstGeom>
+                    <a:noFill/>
+                    <a:ln w="9525">
+                      <a:noFill/>
+                      <a:miter lim="800000"/>
+                      <a:headEnd/>
+                      <a:tailEnd/>
+                    </a:ln>
+                  </pic:spPr>
+                </pic:pic>
+              </a:graphicData>
+            </a:graphic>
+          </wp:inline>
+        </w:drawing>
+      </w:r>
+    </w:p>
+    <w:p>
+      <w:pPr>
+        <w:pStyle w:val="ListParagraph"/>
+        <w:rPr>
+          <w:rFonts w:ascii="Times New Roman" w:hAnsi="Times New Roman" w:cs="Times New Roman"/>
+          <w:sz w:val="24"/>
+          <w:szCs w:val="24"/>
+          <w:lang w:val="en-US"/>
+        </w:rPr>
+      </w:pPr>
+    </w:p>
+    <w:p>
+      <w:pPr>
+        <w:pStyle w:val="ListParagraph"/>
+        <w:rPr>
+          <w:rFonts w:ascii="Times New Roman" w:hAnsi="Times New Roman" w:cs="Times New Roman"/>
+          <w:sz w:val="24"/>
+          <w:szCs w:val="24"/>
+          <w:lang w:val="en-US"/>
+        </w:rPr>
+      </w:pPr>
+    </w:p>
+    <w:p>
+      <w:pPr>
+        <w:rPr>
+          <w:rFonts w:ascii="Times New Roman" w:hAnsi="Times New Roman" w:cs="Times New Roman"/>
+          <w:sz w:val="24"/>
+          <w:szCs w:val="24"/>
+          <w:lang w:val="en-US"/>
+        </w:rPr>
+      </w:pPr>
+    </w:p>
+    <w:p>
+      <w:pPr>
+        <w:pStyle w:val="ListParagraph"/>
+        <w:rPr>
+          <w:rFonts w:ascii="Times New Roman" w:hAnsi="Times New Roman" w:cs="Times New Roman"/>
+          <w:sz w:val="24"/>
+          <w:szCs w:val="24"/>
+          <w:lang w:val="en-US"/>
+        </w:rPr>
+      </w:pPr>
+    </w:p>
+    <w:p>
+      <w:pPr>
+        <w:pStyle w:val="ListParagraph"/>
+        <w:rPr>
+          <w:rFonts w:ascii="Times New Roman" w:hAnsi="Times New Roman" w:cs="Times New Roman"/>
+          <w:sz w:val="28"/>
+          <w:lang w:val="en-US"/>
+        </w:rPr>
+      </w:pPr>
+    </w:p>
+    <w:p>
+      <w:pPr>
+        <w:pStyle w:val="ListParagraph"/>
+        <w:rPr>
+          <w:rFonts w:ascii="Times New Roman" w:hAnsi="Times New Roman" w:cs="Times New Roman"/>
+          <w:sz w:val="28"/>
+          <w:lang w:val="en-US"/>
+        </w:rPr>
+      </w:pPr>
+    </w:p>
+    <w:p>
+      <w:pPr>
+        <w:pStyle w:val="ListParagraph"/>
+        <w:rPr>
+          <w:rFonts w:ascii="Times New Roman" w:hAnsi="Times New Roman" w:cs="Times New Roman"/>
+          <w:sz w:val="28"/>
+          <w:lang w:val="en-US"/>
+        </w:rPr>
+      </w:pPr>
+    </w:p>
+    <w:p>
+      <w:pPr>
+        <w:pStyle w:val="ListParagraph"/>
+        <w:rPr>
+          <w:rFonts w:ascii="Times New Roman" w:hAnsi="Times New Roman" w:cs="Times New Roman"/>
+          <w:sz w:val="24"/>
+          <w:szCs w:val="24"/>
+          <w:lang w:val="en-US"/>
+        </w:rPr>
+      </w:pPr>
+    </w:p>
     <w:sectPr>
-      <w:headerReference w:type="default" r:id="rId26"/>
-      <w:footerReference w:type="default" r:id="rId27"/>
+      <w:headerReference w:type="default" r:id="rId33"/>
+      <w:footerReference w:type="default" r:id="rId34"/>
       <w:pgSz w:w="11906" w:h="16838"/>
       <w:pgMar w:top="993" w:right="707" w:bottom="851" w:left="1134" w:header="568" w:footer="403" w:gutter="0"/>
       <w:pgBorders>
@@ -3108,7 +4532,7 @@
           <w:rFonts w:asciiTheme="majorHAnsi" w:hAnsiTheme="majorHAnsi"/>
           <w:noProof/>
         </w:rPr>
-        <w:t>6</w:t>
+        <w:t>9</w:t>
       </w:r>
     </w:fldSimple>
   </w:p>
@@ -4867,6 +6291,92 @@
     </w:lvl>
   </w:abstractNum>
   <w:abstractNum w:abstractNumId="13">
+    <w:nsid w:val="2C1A1967"/>
+    <w:multiLevelType w:val="hybridMultilevel"/>
+    <w:tmpl w:val="F9DE4326"/>
+    <w:lvl w:ilvl="0" w:tplc="0409000F">
+      <w:start w:val="1"/>
+      <w:numFmt w:val="decimal"/>
+      <w:lvlText w:val="%1."/>
+      <w:lvlJc w:val="left"/>
+      <w:pPr>
+        <w:ind w:left="720" w:hanging="360"/>
+      </w:pPr>
+    </w:lvl>
+    <w:lvl w:ilvl="1" w:tplc="04090019">
+      <w:start w:val="1"/>
+      <w:numFmt w:val="lowerLetter"/>
+      <w:lvlText w:val="%2."/>
+      <w:lvlJc w:val="left"/>
+      <w:pPr>
+        <w:ind w:left="1440" w:hanging="360"/>
+      </w:pPr>
+    </w:lvl>
+    <w:lvl w:ilvl="2" w:tplc="0409001B" w:tentative="1">
+      <w:start w:val="1"/>
+      <w:numFmt w:val="lowerRoman"/>
+      <w:lvlText w:val="%3."/>
+      <w:lvlJc w:val="right"/>
+      <w:pPr>
+        <w:ind w:left="2160" w:hanging="180"/>
+      </w:pPr>
+    </w:lvl>
+    <w:lvl w:ilvl="3" w:tplc="0409000F" w:tentative="1">
+      <w:start w:val="1"/>
+      <w:numFmt w:val="decimal"/>
+      <w:lvlText w:val="%4."/>
+      <w:lvlJc w:val="left"/>
+      <w:pPr>
+        <w:ind w:left="2880" w:hanging="360"/>
+      </w:pPr>
+    </w:lvl>
+    <w:lvl w:ilvl="4" w:tplc="04090019" w:tentative="1">
+      <w:start w:val="1"/>
+      <w:numFmt w:val="lowerLetter"/>
+      <w:lvlText w:val="%5."/>
+      <w:lvlJc w:val="left"/>
+      <w:pPr>
+        <w:ind w:left="3600" w:hanging="360"/>
+      </w:pPr>
+    </w:lvl>
+    <w:lvl w:ilvl="5" w:tplc="0409001B" w:tentative="1">
+      <w:start w:val="1"/>
+      <w:numFmt w:val="lowerRoman"/>
+      <w:lvlText w:val="%6."/>
+      <w:lvlJc w:val="right"/>
+      <w:pPr>
+        <w:ind w:left="4320" w:hanging="180"/>
+      </w:pPr>
+    </w:lvl>
+    <w:lvl w:ilvl="6" w:tplc="0409000F" w:tentative="1">
+      <w:start w:val="1"/>
+      <w:numFmt w:val="decimal"/>
+      <w:lvlText w:val="%7."/>
+      <w:lvlJc w:val="left"/>
+      <w:pPr>
+        <w:ind w:left="5040" w:hanging="360"/>
+      </w:pPr>
+    </w:lvl>
+    <w:lvl w:ilvl="7" w:tplc="04090019" w:tentative="1">
+      <w:start w:val="1"/>
+      <w:numFmt w:val="lowerLetter"/>
+      <w:lvlText w:val="%8."/>
+      <w:lvlJc w:val="left"/>
+      <w:pPr>
+        <w:ind w:left="5760" w:hanging="360"/>
+      </w:pPr>
+    </w:lvl>
+    <w:lvl w:ilvl="8" w:tplc="0409001B" w:tentative="1">
+      <w:start w:val="1"/>
+      <w:numFmt w:val="lowerRoman"/>
+      <w:lvlText w:val="%9."/>
+      <w:lvlJc w:val="right"/>
+      <w:pPr>
+        <w:ind w:left="6480" w:hanging="180"/>
+      </w:pPr>
+    </w:lvl>
+  </w:abstractNum>
+  <w:abstractNum w:abstractNumId="14">
     <w:nsid w:val="2DEF58CF"/>
     <w:multiLevelType w:val="multilevel"/>
     <w:tmpl w:val="0409001F"/>
@@ -4952,7 +6462,7 @@
       </w:pPr>
     </w:lvl>
   </w:abstractNum>
-  <w:abstractNum w:abstractNumId="14">
+  <w:abstractNum w:abstractNumId="15">
     <w:nsid w:val="2F5F7B47"/>
     <w:multiLevelType w:val="hybridMultilevel"/>
     <w:tmpl w:val="290AE4AA"/>
@@ -5065,7 +6575,7 @@
       </w:rPr>
     </w:lvl>
   </w:abstractNum>
-  <w:abstractNum w:abstractNumId="15">
+  <w:abstractNum w:abstractNumId="16">
     <w:nsid w:val="33CF5BCC"/>
     <w:multiLevelType w:val="multilevel"/>
     <w:tmpl w:val="0409001F"/>
@@ -5151,7 +6661,7 @@
       </w:pPr>
     </w:lvl>
   </w:abstractNum>
-  <w:abstractNum w:abstractNumId="16">
+  <w:abstractNum w:abstractNumId="17">
     <w:nsid w:val="373D6A7C"/>
     <w:multiLevelType w:val="hybridMultilevel"/>
     <w:tmpl w:val="CFE66436"/>
@@ -5240,7 +6750,7 @@
       </w:pPr>
     </w:lvl>
   </w:abstractNum>
-  <w:abstractNum w:abstractNumId="17">
+  <w:abstractNum w:abstractNumId="18">
     <w:nsid w:val="39163DCA"/>
     <w:multiLevelType w:val="hybridMultilevel"/>
     <w:tmpl w:val="5A20DAF2"/>
@@ -5353,7 +6863,7 @@
       </w:rPr>
     </w:lvl>
   </w:abstractNum>
-  <w:abstractNum w:abstractNumId="18">
+  <w:abstractNum w:abstractNumId="19">
     <w:nsid w:val="3B3B0E0D"/>
     <w:multiLevelType w:val="hybridMultilevel"/>
     <w:tmpl w:val="50B6BE2A"/>
@@ -5466,7 +6976,7 @@
       </w:rPr>
     </w:lvl>
   </w:abstractNum>
-  <w:abstractNum w:abstractNumId="19">
+  <w:abstractNum w:abstractNumId="20">
     <w:nsid w:val="3F19624F"/>
     <w:multiLevelType w:val="hybridMultilevel"/>
     <w:tmpl w:val="5C0463C2"/>
@@ -5579,7 +7089,7 @@
       </w:rPr>
     </w:lvl>
   </w:abstractNum>
-  <w:abstractNum w:abstractNumId="20">
+  <w:abstractNum w:abstractNumId="21">
     <w:nsid w:val="42324156"/>
     <w:multiLevelType w:val="hybridMultilevel"/>
     <w:tmpl w:val="7DDE181E"/>
@@ -5692,7 +7202,7 @@
       </w:rPr>
     </w:lvl>
   </w:abstractNum>
-  <w:abstractNum w:abstractNumId="21">
+  <w:abstractNum w:abstractNumId="22">
     <w:nsid w:val="43461EB0"/>
     <w:multiLevelType w:val="multilevel"/>
     <w:tmpl w:val="E3B4328C"/>
@@ -5781,7 +7291,7 @@
       </w:pPr>
     </w:lvl>
   </w:abstractNum>
-  <w:abstractNum w:abstractNumId="22">
+  <w:abstractNum w:abstractNumId="23">
     <w:nsid w:val="43A147F2"/>
     <w:multiLevelType w:val="hybridMultilevel"/>
     <w:tmpl w:val="CA9AF364"/>
@@ -5993,7 +7503,7 @@
       </w:rPr>
     </w:lvl>
   </w:abstractNum>
-  <w:abstractNum w:abstractNumId="23">
+  <w:abstractNum w:abstractNumId="24">
     <w:nsid w:val="45C67CC4"/>
     <w:multiLevelType w:val="hybridMultilevel"/>
     <w:tmpl w:val="8FF41100"/>
@@ -6085,7 +7595,7 @@
       </w:pPr>
     </w:lvl>
   </w:abstractNum>
-  <w:abstractNum w:abstractNumId="24">
+  <w:abstractNum w:abstractNumId="25">
     <w:nsid w:val="46AA2ABF"/>
     <w:multiLevelType w:val="hybridMultilevel"/>
     <w:tmpl w:val="13F87B26"/>
@@ -6198,7 +7708,7 @@
       </w:rPr>
     </w:lvl>
   </w:abstractNum>
-  <w:abstractNum w:abstractNumId="25">
+  <w:abstractNum w:abstractNumId="26">
     <w:nsid w:val="4DC414FA"/>
     <w:multiLevelType w:val="hybridMultilevel"/>
     <w:tmpl w:val="9500B10E"/>
@@ -6288,7 +7798,7 @@
       </w:pPr>
     </w:lvl>
   </w:abstractNum>
-  <w:abstractNum w:abstractNumId="26">
+  <w:abstractNum w:abstractNumId="27">
     <w:nsid w:val="4F803A45"/>
     <w:multiLevelType w:val="hybridMultilevel"/>
     <w:tmpl w:val="54ACE3B8"/>
@@ -6377,7 +7887,7 @@
       </w:pPr>
     </w:lvl>
   </w:abstractNum>
-  <w:abstractNum w:abstractNumId="27">
+  <w:abstractNum w:abstractNumId="28">
     <w:nsid w:val="4FBE6B07"/>
     <w:multiLevelType w:val="hybridMultilevel"/>
     <w:tmpl w:val="96B04A6A"/>
@@ -6490,7 +8000,7 @@
       </w:rPr>
     </w:lvl>
   </w:abstractNum>
-  <w:abstractNum w:abstractNumId="28">
+  <w:abstractNum w:abstractNumId="29">
     <w:nsid w:val="50D11EBB"/>
     <w:multiLevelType w:val="hybridMultilevel"/>
     <w:tmpl w:val="2688A776"/>
@@ -6603,7 +8113,7 @@
       </w:rPr>
     </w:lvl>
   </w:abstractNum>
-  <w:abstractNum w:abstractNumId="29">
+  <w:abstractNum w:abstractNumId="30">
     <w:nsid w:val="512411B2"/>
     <w:multiLevelType w:val="hybridMultilevel"/>
     <w:tmpl w:val="12EC4522"/>
@@ -6716,7 +8226,7 @@
       </w:rPr>
     </w:lvl>
   </w:abstractNum>
-  <w:abstractNum w:abstractNumId="30">
+  <w:abstractNum w:abstractNumId="31">
     <w:nsid w:val="520F609C"/>
     <w:multiLevelType w:val="hybridMultilevel"/>
     <w:tmpl w:val="3BF81386"/>
@@ -6829,7 +8339,7 @@
       </w:rPr>
     </w:lvl>
   </w:abstractNum>
-  <w:abstractNum w:abstractNumId="31">
+  <w:abstractNum w:abstractNumId="32">
     <w:nsid w:val="5262436F"/>
     <w:multiLevelType w:val="hybridMultilevel"/>
     <w:tmpl w:val="783C3996"/>
@@ -6918,7 +8428,7 @@
       </w:pPr>
     </w:lvl>
   </w:abstractNum>
-  <w:abstractNum w:abstractNumId="32">
+  <w:abstractNum w:abstractNumId="33">
     <w:nsid w:val="568915B4"/>
     <w:multiLevelType w:val="hybridMultilevel"/>
     <w:tmpl w:val="9C9E003A"/>
@@ -7031,7 +8541,7 @@
       </w:rPr>
     </w:lvl>
   </w:abstractNum>
-  <w:abstractNum w:abstractNumId="33">
+  <w:abstractNum w:abstractNumId="34">
     <w:nsid w:val="59752C7F"/>
     <w:multiLevelType w:val="hybridMultilevel"/>
     <w:tmpl w:val="8C8AF39C"/>
@@ -7120,7 +8630,7 @@
       </w:pPr>
     </w:lvl>
   </w:abstractNum>
-  <w:abstractNum w:abstractNumId="34">
+  <w:abstractNum w:abstractNumId="35">
     <w:nsid w:val="64991045"/>
     <w:multiLevelType w:val="hybridMultilevel"/>
     <w:tmpl w:val="C170630C"/>
@@ -7332,7 +8842,7 @@
       </w:rPr>
     </w:lvl>
   </w:abstractNum>
-  <w:abstractNum w:abstractNumId="35">
+  <w:abstractNum w:abstractNumId="36">
     <w:nsid w:val="6B4A43EA"/>
     <w:multiLevelType w:val="hybridMultilevel"/>
     <w:tmpl w:val="66C6577C"/>
@@ -7544,7 +9054,7 @@
       </w:rPr>
     </w:lvl>
   </w:abstractNum>
-  <w:abstractNum w:abstractNumId="36">
+  <w:abstractNum w:abstractNumId="37">
     <w:nsid w:val="6D256A41"/>
     <w:multiLevelType w:val="hybridMultilevel"/>
     <w:tmpl w:val="288ABCD4"/>
@@ -7657,7 +9167,7 @@
       </w:rPr>
     </w:lvl>
   </w:abstractNum>
-  <w:abstractNum w:abstractNumId="37">
+  <w:abstractNum w:abstractNumId="38">
     <w:nsid w:val="6FC6587C"/>
     <w:multiLevelType w:val="hybridMultilevel"/>
     <w:tmpl w:val="AAE6E652"/>
@@ -7746,7 +9256,7 @@
       </w:pPr>
     </w:lvl>
   </w:abstractNum>
-  <w:abstractNum w:abstractNumId="38">
+  <w:abstractNum w:abstractNumId="39">
     <w:nsid w:val="71C44F8B"/>
     <w:multiLevelType w:val="hybridMultilevel"/>
     <w:tmpl w:val="8CEA9480"/>
@@ -7859,7 +9369,7 @@
       </w:rPr>
     </w:lvl>
   </w:abstractNum>
-  <w:abstractNum w:abstractNumId="39">
+  <w:abstractNum w:abstractNumId="40">
     <w:nsid w:val="7A3D53AB"/>
     <w:multiLevelType w:val="hybridMultilevel"/>
     <w:tmpl w:val="0332F898"/>
@@ -7972,7 +9482,7 @@
       </w:rPr>
     </w:lvl>
   </w:abstractNum>
-  <w:abstractNum w:abstractNumId="40">
+  <w:abstractNum w:abstractNumId="41">
     <w:nsid w:val="7C286E06"/>
     <w:multiLevelType w:val="hybridMultilevel"/>
     <w:tmpl w:val="38020AD0"/>
@@ -8061,7 +9571,7 @@
       </w:pPr>
     </w:lvl>
   </w:abstractNum>
-  <w:abstractNum w:abstractNumId="41">
+  <w:abstractNum w:abstractNumId="42">
     <w:nsid w:val="7D5A473E"/>
     <w:multiLevelType w:val="hybridMultilevel"/>
     <w:tmpl w:val="A3543A40"/>
@@ -8175,31 +9685,31 @@
     </w:lvl>
   </w:abstractNum>
   <w:num w:numId="1">
-    <w:abstractNumId w:val="27"/>
+    <w:abstractNumId w:val="28"/>
   </w:num>
   <w:num w:numId="2">
-    <w:abstractNumId w:val="39"/>
+    <w:abstractNumId w:val="40"/>
   </w:num>
   <w:num w:numId="3">
-    <w:abstractNumId w:val="20"/>
+    <w:abstractNumId w:val="21"/>
   </w:num>
   <w:num w:numId="4">
-    <w:abstractNumId w:val="28"/>
+    <w:abstractNumId w:val="29"/>
   </w:num>
   <w:num w:numId="5">
-    <w:abstractNumId w:val="18"/>
+    <w:abstractNumId w:val="19"/>
   </w:num>
   <w:num w:numId="6">
     <w:abstractNumId w:val="1"/>
   </w:num>
   <w:num w:numId="7">
-    <w:abstractNumId w:val="13"/>
+    <w:abstractNumId w:val="14"/>
   </w:num>
   <w:num w:numId="8">
-    <w:abstractNumId w:val="15"/>
+    <w:abstractNumId w:val="16"/>
   </w:num>
   <w:num w:numId="9">
-    <w:abstractNumId w:val="21"/>
+    <w:abstractNumId w:val="22"/>
   </w:num>
   <w:num w:numId="10">
     <w:abstractNumId w:val="6"/>
@@ -8211,28 +9721,28 @@
     <w:abstractNumId w:val="0"/>
   </w:num>
   <w:num w:numId="13">
-    <w:abstractNumId w:val="38"/>
+    <w:abstractNumId w:val="39"/>
   </w:num>
   <w:num w:numId="14">
-    <w:abstractNumId w:val="36"/>
+    <w:abstractNumId w:val="37"/>
   </w:num>
   <w:num w:numId="15">
-    <w:abstractNumId w:val="14"/>
+    <w:abstractNumId w:val="15"/>
   </w:num>
   <w:num w:numId="16">
-    <w:abstractNumId w:val="29"/>
+    <w:abstractNumId w:val="30"/>
   </w:num>
   <w:num w:numId="17">
     <w:abstractNumId w:val="7"/>
   </w:num>
   <w:num w:numId="18">
-    <w:abstractNumId w:val="40"/>
+    <w:abstractNumId w:val="41"/>
   </w:num>
   <w:num w:numId="19">
-    <w:abstractNumId w:val="26"/>
+    <w:abstractNumId w:val="27"/>
   </w:num>
   <w:num w:numId="20">
-    <w:abstractNumId w:val="30"/>
+    <w:abstractNumId w:val="31"/>
   </w:num>
   <w:num w:numId="21">
     <w:abstractNumId w:val="11"/>
@@ -8241,37 +9751,37 @@
     <w:abstractNumId w:val="3"/>
   </w:num>
   <w:num w:numId="23">
-    <w:abstractNumId w:val="31"/>
+    <w:abstractNumId w:val="32"/>
   </w:num>
   <w:num w:numId="24">
-    <w:abstractNumId w:val="23"/>
+    <w:abstractNumId w:val="24"/>
   </w:num>
   <w:num w:numId="25">
-    <w:abstractNumId w:val="33"/>
+    <w:abstractNumId w:val="34"/>
   </w:num>
   <w:num w:numId="26">
-    <w:abstractNumId w:val="16"/>
+    <w:abstractNumId w:val="17"/>
   </w:num>
   <w:num w:numId="27">
-    <w:abstractNumId w:val="37"/>
+    <w:abstractNumId w:val="38"/>
   </w:num>
   <w:num w:numId="28">
     <w:abstractNumId w:val="9"/>
   </w:num>
   <w:num w:numId="29">
-    <w:abstractNumId w:val="19"/>
+    <w:abstractNumId w:val="20"/>
   </w:num>
   <w:num w:numId="30">
-    <w:abstractNumId w:val="41"/>
+    <w:abstractNumId w:val="42"/>
   </w:num>
   <w:num w:numId="31">
-    <w:abstractNumId w:val="17"/>
+    <w:abstractNumId w:val="18"/>
   </w:num>
   <w:num w:numId="32">
-    <w:abstractNumId w:val="24"/>
+    <w:abstractNumId w:val="25"/>
   </w:num>
   <w:num w:numId="33">
-    <w:abstractNumId w:val="32"/>
+    <w:abstractNumId w:val="33"/>
   </w:num>
   <w:num w:numId="34">
     <w:abstractNumId w:val="5"/>
@@ -8280,7 +9790,7 @@
     <w:abstractNumId w:val="2"/>
   </w:num>
   <w:num w:numId="36">
-    <w:abstractNumId w:val="35"/>
+    <w:abstractNumId w:val="36"/>
   </w:num>
   <w:num w:numId="37">
     <w:abstractNumId w:val="12"/>
@@ -8292,13 +9802,16 @@
     <w:abstractNumId w:val="4"/>
   </w:num>
   <w:num w:numId="40">
-    <w:abstractNumId w:val="22"/>
+    <w:abstractNumId w:val="23"/>
   </w:num>
   <w:num w:numId="41">
-    <w:abstractNumId w:val="34"/>
+    <w:abstractNumId w:val="35"/>
   </w:num>
   <w:num w:numId="42">
-    <w:abstractNumId w:val="25"/>
+    <w:abstractNumId w:val="26"/>
+  </w:num>
+  <w:num w:numId="43">
+    <w:abstractNumId w:val="13"/>
   </w:num>
 </w:numbering>
 </file>
@@ -9073,7 +10586,7 @@
   <a:extraClrSchemeLst/>
   <a:extLst>
     <a:ext uri="{05A4C25C-085E-4340-85A3-A5531E510DB2}">
-      <thm15:themeFamily xmlns:thm15="http://schemas.microsoft.com/office/thememl/2012/main" xmlns="" name="Office Theme" id="{62F939B6-93AF-4DB8-9C6B-D6C7DFDC589F}" vid="{4A3C46E8-61CC-4603-A589-7422A47A8E4A}"/>
+      <thm15:themeFamily xmlns="" xmlns:thm15="http://schemas.microsoft.com/office/thememl/2012/main" name="Office Theme" id="{62F939B6-93AF-4DB8-9C6B-D6C7DFDC589F}" vid="{4A3C46E8-61CC-4603-A589-7422A47A8E4A}"/>
     </a:ext>
   </a:extLst>
 </a:theme>

--- a/networklab.docx
+++ b/networklab.docx
@@ -3214,6 +3214,36 @@
           <w:lang w:val="en-US"/>
         </w:rPr>
         <w:t>CO2: Perform system administration tasks.</w:t>
+      </w:r>
+    </w:p>
+    <w:p>
+      <w:pPr>
+        <w:rPr>
+          <w:rFonts w:ascii="Times New Roman" w:hAnsi="Times New Roman" w:cs="Times New Roman"/>
+          <w:sz w:val="28"/>
+          <w:lang w:val="en-US"/>
+        </w:rPr>
+      </w:pPr>
+    </w:p>
+    <w:p>
+      <w:pPr>
+        <w:rPr>
+          <w:rFonts w:ascii="Times New Roman" w:hAnsi="Times New Roman" w:cs="Times New Roman"/>
+          <w:b/>
+          <w:sz w:val="28"/>
+          <w:u w:val="single"/>
+          <w:lang w:val="en-US"/>
+        </w:rPr>
+      </w:pPr>
+      <w:r>
+        <w:rPr>
+          <w:rFonts w:ascii="Times New Roman" w:hAnsi="Times New Roman" w:cs="Times New Roman"/>
+          <w:b/>
+          <w:sz w:val="28"/>
+          <w:u w:val="single"/>
+          <w:lang w:val="en-US"/>
+        </w:rPr>
+        <w:t>Procedure</w:t>
       </w:r>
     </w:p>
     <w:p>
@@ -4398,51 +4428,3666 @@
     </w:p>
     <w:p>
       <w:pPr>
-        <w:rPr>
-          <w:rFonts w:ascii="Times New Roman" w:hAnsi="Times New Roman" w:cs="Times New Roman"/>
-          <w:sz w:val="24"/>
-          <w:szCs w:val="24"/>
-          <w:lang w:val="en-US"/>
-        </w:rPr>
-      </w:pPr>
-    </w:p>
-    <w:p>
-      <w:pPr>
-        <w:pStyle w:val="ListParagraph"/>
-        <w:rPr>
-          <w:rFonts w:ascii="Times New Roman" w:hAnsi="Times New Roman" w:cs="Times New Roman"/>
-          <w:sz w:val="24"/>
-          <w:szCs w:val="24"/>
-          <w:lang w:val="en-US"/>
-        </w:rPr>
-      </w:pPr>
-    </w:p>
-    <w:p>
-      <w:pPr>
-        <w:pStyle w:val="ListParagraph"/>
+        <w:pStyle w:val="ListParagraph"/>
+        <w:numPr>
+          <w:ilvl w:val="0"/>
+          <w:numId w:val="43"/>
+        </w:numPr>
+        <w:rPr>
+          <w:rFonts w:ascii="Times New Roman" w:hAnsi="Times New Roman" w:cs="Times New Roman"/>
+          <w:sz w:val="24"/>
+          <w:szCs w:val="24"/>
+          <w:lang w:val="en-US"/>
+        </w:rPr>
+      </w:pPr>
+      <w:r>
+        <w:rPr>
+          <w:rFonts w:ascii="Times New Roman" w:hAnsi="Times New Roman" w:cs="Times New Roman"/>
+          <w:sz w:val="24"/>
+          <w:szCs w:val="24"/>
+          <w:lang w:val="en-US"/>
+        </w:rPr>
+        <w:t>cp –r dir1 dir2 : to copy all the contents in one directory to another.</w:t>
+      </w:r>
+    </w:p>
+    <w:p>
+      <w:pPr>
+        <w:pStyle w:val="ListParagraph"/>
+        <w:rPr>
+          <w:rFonts w:ascii="Times New Roman" w:hAnsi="Times New Roman" w:cs="Times New Roman"/>
+          <w:sz w:val="24"/>
+          <w:szCs w:val="24"/>
+          <w:lang w:val="en-US"/>
+        </w:rPr>
+      </w:pPr>
+    </w:p>
+    <w:p>
+      <w:pPr>
+        <w:pStyle w:val="ListParagraph"/>
+        <w:rPr>
+          <w:rFonts w:ascii="Times New Roman" w:hAnsi="Times New Roman" w:cs="Times New Roman"/>
+          <w:sz w:val="24"/>
+          <w:szCs w:val="24"/>
+          <w:lang w:val="en-US"/>
+        </w:rPr>
+      </w:pPr>
+      <w:r>
+        <w:rPr>
+          <w:rFonts w:ascii="Times New Roman" w:hAnsi="Times New Roman" w:cs="Times New Roman"/>
+          <w:sz w:val="24"/>
+          <w:szCs w:val="24"/>
+          <w:lang w:val="en-US"/>
+        </w:rPr>
+        <w:t>Output</w:t>
+      </w:r>
+    </w:p>
+    <w:p>
+      <w:pPr>
+        <w:pStyle w:val="ListParagraph"/>
+        <w:rPr>
+          <w:rFonts w:ascii="Times New Roman" w:hAnsi="Times New Roman" w:cs="Times New Roman"/>
+          <w:sz w:val="24"/>
+          <w:szCs w:val="24"/>
+          <w:lang w:val="en-US"/>
+        </w:rPr>
+      </w:pPr>
+    </w:p>
+    <w:p>
+      <w:pPr>
+        <w:pStyle w:val="ListParagraph"/>
+        <w:rPr>
+          <w:rFonts w:ascii="Times New Roman" w:hAnsi="Times New Roman" w:cs="Times New Roman"/>
+          <w:sz w:val="24"/>
+          <w:szCs w:val="24"/>
+          <w:lang w:val="en-US"/>
+        </w:rPr>
+      </w:pPr>
+      <w:r>
+        <w:rPr>
+          <w:rFonts w:ascii="Arial" w:hAnsi="Arial" w:cs="Arial"/>
+          <w:noProof/>
+          <w:color w:val="000000"/>
+          <w:bdr w:val="none" w:sz="0" w:space="0" w:color="auto" w:frame="1"/>
+          <w:lang w:val="en-US"/>
+        </w:rPr>
+        <w:drawing>
+          <wp:inline distT="0" distB="0" distL="0" distR="0">
+            <wp:extent cx="5276850" cy="4791075"/>
+            <wp:effectExtent l="19050" t="0" r="0" b="0"/>
+            <wp:docPr id="9" name="Picture 1" descr="https://lh4.googleusercontent.com/ZJDX2GtMA84MU1fKpKSIr4R3VKWoxsqJ-KnGjw7FKlpnlqJZ5ctHdM39uZKfy93CRI6_iID07KmLw3cxLSrrzAta5-uGhf5XtcxkH1tl0asT7QI0EI-vijkbxjS3IVplDJBmOWMggsq_TrvgARyXB7E"/>
+            <wp:cNvGraphicFramePr>
+              <a:graphicFrameLocks xmlns:a="http://schemas.openxmlformats.org/drawingml/2006/main" noChangeAspect="1"/>
+            </wp:cNvGraphicFramePr>
+            <a:graphic xmlns:a="http://schemas.openxmlformats.org/drawingml/2006/main">
+              <a:graphicData uri="http://schemas.openxmlformats.org/drawingml/2006/picture">
+                <pic:pic xmlns:pic="http://schemas.openxmlformats.org/drawingml/2006/picture">
+                  <pic:nvPicPr>
+                    <pic:cNvPr id="0" name="Picture 1" descr="https://lh4.googleusercontent.com/ZJDX2GtMA84MU1fKpKSIr4R3VKWoxsqJ-KnGjw7FKlpnlqJZ5ctHdM39uZKfy93CRI6_iID07KmLw3cxLSrrzAta5-uGhf5XtcxkH1tl0asT7QI0EI-vijkbxjS3IVplDJBmOWMggsq_TrvgARyXB7E"/>
+                    <pic:cNvPicPr>
+                      <a:picLocks noChangeAspect="1" noChangeArrowheads="1"/>
+                    </pic:cNvPicPr>
+                  </pic:nvPicPr>
+                  <pic:blipFill>
+                    <a:blip r:embed="rId33"/>
+                    <a:srcRect/>
+                    <a:stretch>
+                      <a:fillRect/>
+                    </a:stretch>
+                  </pic:blipFill>
+                  <pic:spPr bwMode="auto">
+                    <a:xfrm>
+                      <a:off x="0" y="0"/>
+                      <a:ext cx="5276850" cy="4791075"/>
+                    </a:xfrm>
+                    <a:prstGeom prst="rect">
+                      <a:avLst/>
+                    </a:prstGeom>
+                    <a:noFill/>
+                    <a:ln w="9525">
+                      <a:noFill/>
+                      <a:miter lim="800000"/>
+                      <a:headEnd/>
+                      <a:tailEnd/>
+                    </a:ln>
+                  </pic:spPr>
+                </pic:pic>
+              </a:graphicData>
+            </a:graphic>
+          </wp:inline>
+        </w:drawing>
+      </w:r>
+    </w:p>
+    <w:p>
+      <w:pPr>
+        <w:pStyle w:val="ListParagraph"/>
+        <w:rPr>
+          <w:rFonts w:ascii="Times New Roman" w:hAnsi="Times New Roman" w:cs="Times New Roman"/>
+          <w:sz w:val="24"/>
+          <w:szCs w:val="24"/>
+          <w:lang w:val="en-US"/>
+        </w:rPr>
+      </w:pPr>
+    </w:p>
+    <w:p>
+      <w:pPr>
+        <w:pStyle w:val="ListParagraph"/>
+        <w:rPr>
+          <w:rFonts w:ascii="Times New Roman" w:hAnsi="Times New Roman" w:cs="Times New Roman"/>
+          <w:sz w:val="24"/>
+          <w:szCs w:val="24"/>
+          <w:lang w:val="en-US"/>
+        </w:rPr>
+      </w:pPr>
+    </w:p>
+    <w:p>
+      <w:pPr>
+        <w:pStyle w:val="ListParagraph"/>
+        <w:rPr>
+          <w:rFonts w:ascii="Times New Roman" w:hAnsi="Times New Roman" w:cs="Times New Roman"/>
+          <w:sz w:val="24"/>
+          <w:szCs w:val="24"/>
+          <w:lang w:val="en-US"/>
+        </w:rPr>
+      </w:pPr>
+    </w:p>
+    <w:p>
+      <w:pPr>
+        <w:pStyle w:val="ListParagraph"/>
+        <w:rPr>
+          <w:rFonts w:ascii="Times New Roman" w:hAnsi="Times New Roman" w:cs="Times New Roman"/>
+          <w:sz w:val="24"/>
+          <w:szCs w:val="24"/>
+          <w:lang w:val="en-US"/>
+        </w:rPr>
+      </w:pPr>
+    </w:p>
+    <w:p>
+      <w:pPr>
+        <w:pStyle w:val="ListParagraph"/>
+        <w:rPr>
+          <w:rFonts w:ascii="Times New Roman" w:hAnsi="Times New Roman" w:cs="Times New Roman"/>
+          <w:sz w:val="24"/>
+          <w:szCs w:val="24"/>
+          <w:lang w:val="en-US"/>
+        </w:rPr>
+      </w:pPr>
+    </w:p>
+    <w:p>
+      <w:pPr>
+        <w:pStyle w:val="ListParagraph"/>
+        <w:rPr>
+          <w:rFonts w:ascii="Times New Roman" w:hAnsi="Times New Roman" w:cs="Times New Roman"/>
+          <w:sz w:val="24"/>
+          <w:szCs w:val="24"/>
+          <w:lang w:val="en-US"/>
+        </w:rPr>
+      </w:pPr>
+    </w:p>
+    <w:p>
+      <w:pPr>
+        <w:pStyle w:val="ListParagraph"/>
+        <w:rPr>
+          <w:rFonts w:ascii="Times New Roman" w:hAnsi="Times New Roman" w:cs="Times New Roman"/>
+          <w:sz w:val="24"/>
+          <w:szCs w:val="24"/>
+          <w:lang w:val="en-US"/>
+        </w:rPr>
+      </w:pPr>
+    </w:p>
+    <w:p>
+      <w:pPr>
+        <w:pStyle w:val="ListParagraph"/>
+        <w:rPr>
+          <w:rFonts w:ascii="Times New Roman" w:hAnsi="Times New Roman" w:cs="Times New Roman"/>
+          <w:sz w:val="24"/>
+          <w:szCs w:val="24"/>
+          <w:lang w:val="en-US"/>
+        </w:rPr>
+      </w:pPr>
+    </w:p>
+    <w:p>
+      <w:pPr>
         <w:rPr>
           <w:rFonts w:ascii="Times New Roman" w:hAnsi="Times New Roman" w:cs="Times New Roman"/>
           <w:sz w:val="28"/>
-          <w:lang w:val="en-US"/>
-        </w:rPr>
-      </w:pPr>
-    </w:p>
-    <w:p>
-      <w:pPr>
-        <w:pStyle w:val="ListParagraph"/>
+          <w:u w:val="single"/>
+          <w:lang w:val="en-US"/>
+        </w:rPr>
+      </w:pPr>
+      <w:r>
         <w:rPr>
           <w:rFonts w:ascii="Times New Roman" w:hAnsi="Times New Roman" w:cs="Times New Roman"/>
           <w:sz w:val="28"/>
-          <w:lang w:val="en-US"/>
-        </w:rPr>
-      </w:pPr>
-    </w:p>
-    <w:p>
-      <w:pPr>
-        <w:pStyle w:val="ListParagraph"/>
+          <w:u w:val="single"/>
+          <w:lang w:val="en-US"/>
+        </w:rPr>
+        <w:t>Experiment  No:4</w:t>
+      </w:r>
+    </w:p>
+    <w:p>
+      <w:pPr>
         <w:rPr>
           <w:rFonts w:ascii="Times New Roman" w:hAnsi="Times New Roman" w:cs="Times New Roman"/>
           <w:sz w:val="28"/>
+          <w:u w:val="single"/>
+          <w:lang w:val="en-US"/>
+        </w:rPr>
+      </w:pPr>
+    </w:p>
+    <w:p>
+      <w:pPr>
+        <w:rPr>
+          <w:rFonts w:ascii="Times New Roman" w:hAnsi="Times New Roman" w:cs="Times New Roman"/>
+          <w:sz w:val="28"/>
+          <w:lang w:val="en-US"/>
+        </w:rPr>
+      </w:pPr>
+      <w:r>
+        <w:rPr>
+          <w:rFonts w:ascii="Times New Roman" w:hAnsi="Times New Roman" w:cs="Times New Roman"/>
+          <w:sz w:val="28"/>
+          <w:lang w:val="en-US"/>
+        </w:rPr>
+        <w:t>Aim: Familiarization of Linux Commands.</w:t>
+      </w:r>
+    </w:p>
+    <w:p>
+      <w:pPr>
+        <w:rPr>
+          <w:rFonts w:ascii="Times New Roman" w:hAnsi="Times New Roman" w:cs="Times New Roman"/>
+          <w:sz w:val="28"/>
+          <w:lang w:val="en-US"/>
+        </w:rPr>
+      </w:pPr>
+    </w:p>
+    <w:p>
+      <w:pPr>
+        <w:rPr>
+          <w:rFonts w:ascii="Times New Roman" w:hAnsi="Times New Roman" w:cs="Times New Roman"/>
+          <w:sz w:val="28"/>
+          <w:lang w:val="en-US"/>
+        </w:rPr>
+      </w:pPr>
+      <w:r>
+        <w:rPr>
+          <w:rFonts w:ascii="Times New Roman" w:hAnsi="Times New Roman" w:cs="Times New Roman"/>
+          <w:sz w:val="28"/>
+          <w:lang w:val="en-US"/>
+        </w:rPr>
+        <w:t>CO2: Perform system administration tasks.</w:t>
+      </w:r>
+    </w:p>
+    <w:p>
+      <w:pPr>
+        <w:rPr>
+          <w:rFonts w:ascii="Times New Roman" w:hAnsi="Times New Roman" w:cs="Times New Roman"/>
+          <w:sz w:val="28"/>
+          <w:lang w:val="en-US"/>
+        </w:rPr>
+      </w:pPr>
+    </w:p>
+    <w:p>
+      <w:pPr>
+        <w:rPr>
+          <w:rFonts w:ascii="Times New Roman" w:hAnsi="Times New Roman" w:cs="Times New Roman"/>
+          <w:b/>
+          <w:sz w:val="28"/>
+          <w:u w:val="single"/>
+          <w:lang w:val="en-US"/>
+        </w:rPr>
+      </w:pPr>
+      <w:r>
+        <w:rPr>
+          <w:rFonts w:ascii="Times New Roman" w:hAnsi="Times New Roman" w:cs="Times New Roman"/>
+          <w:b/>
+          <w:sz w:val="28"/>
+          <w:u w:val="single"/>
+          <w:lang w:val="en-US"/>
+        </w:rPr>
+        <w:t>Procedure</w:t>
+      </w:r>
+    </w:p>
+    <w:p>
+      <w:pPr>
+        <w:rPr>
+          <w:rFonts w:ascii="Times New Roman" w:hAnsi="Times New Roman" w:cs="Times New Roman"/>
+          <w:b/>
+          <w:sz w:val="28"/>
+          <w:u w:val="single"/>
+          <w:lang w:val="en-US"/>
+        </w:rPr>
+      </w:pPr>
+    </w:p>
+    <w:p>
+      <w:pPr>
+        <w:pStyle w:val="ListParagraph"/>
+        <w:numPr>
+          <w:ilvl w:val="0"/>
+          <w:numId w:val="44"/>
+        </w:numPr>
+        <w:rPr>
+          <w:rFonts w:ascii="Times New Roman" w:hAnsi="Times New Roman" w:cs="Times New Roman"/>
+          <w:sz w:val="24"/>
+          <w:szCs w:val="24"/>
+          <w:lang w:val="en-US"/>
+        </w:rPr>
+      </w:pPr>
+      <w:r>
+        <w:rPr>
+          <w:rFonts w:ascii="Times New Roman" w:hAnsi="Times New Roman" w:cs="Times New Roman"/>
+          <w:sz w:val="24"/>
+          <w:szCs w:val="24"/>
+          <w:lang w:val="en-US"/>
+        </w:rPr>
+        <w:t>read : to read the contents of a single line use read command.</w:t>
+      </w:r>
+    </w:p>
+    <w:p>
+      <w:pPr>
+        <w:pStyle w:val="ListParagraph"/>
+        <w:rPr>
+          <w:rFonts w:ascii="Times New Roman" w:hAnsi="Times New Roman" w:cs="Times New Roman"/>
+          <w:sz w:val="24"/>
+          <w:szCs w:val="24"/>
+          <w:lang w:val="en-US"/>
+        </w:rPr>
+      </w:pPr>
+    </w:p>
+    <w:p>
+      <w:pPr>
+        <w:pStyle w:val="ListParagraph"/>
+        <w:rPr>
+          <w:rFonts w:ascii="Times New Roman" w:hAnsi="Times New Roman" w:cs="Times New Roman"/>
+          <w:sz w:val="24"/>
+          <w:szCs w:val="24"/>
+          <w:lang w:val="en-US"/>
+        </w:rPr>
+      </w:pPr>
+      <w:r>
+        <w:rPr>
+          <w:rFonts w:ascii="Times New Roman" w:hAnsi="Times New Roman" w:cs="Times New Roman"/>
+          <w:sz w:val="24"/>
+          <w:szCs w:val="24"/>
+          <w:lang w:val="en-US"/>
+        </w:rPr>
+        <w:t xml:space="preserve">Output </w:t>
+      </w:r>
+    </w:p>
+    <w:p>
+      <w:pPr>
+        <w:pStyle w:val="ListParagraph"/>
+        <w:rPr>
+          <w:rFonts w:ascii="Times New Roman" w:hAnsi="Times New Roman" w:cs="Times New Roman"/>
+          <w:sz w:val="24"/>
+          <w:szCs w:val="24"/>
+          <w:lang w:val="en-US"/>
+        </w:rPr>
+      </w:pPr>
+    </w:p>
+    <w:p>
+      <w:pPr>
+        <w:pStyle w:val="ListParagraph"/>
+        <w:rPr>
+          <w:rFonts w:ascii="Times New Roman" w:hAnsi="Times New Roman" w:cs="Times New Roman"/>
+          <w:sz w:val="24"/>
+          <w:szCs w:val="24"/>
+          <w:lang w:val="en-US"/>
+        </w:rPr>
+      </w:pPr>
+      <w:r>
+        <w:rPr>
+          <w:rFonts w:ascii="Arial" w:hAnsi="Arial" w:cs="Arial"/>
+          <w:noProof/>
+          <w:color w:val="000000"/>
+          <w:bdr w:val="none" w:sz="0" w:space="0" w:color="auto" w:frame="1"/>
+          <w:lang w:val="en-US"/>
+        </w:rPr>
+        <w:drawing>
+          <wp:inline distT="0" distB="0" distL="0" distR="0">
+            <wp:extent cx="3524250" cy="952500"/>
+            <wp:effectExtent l="19050" t="0" r="0" b="0"/>
+            <wp:docPr id="12" name="Picture 4" descr="https://lh5.googleusercontent.com/XpxppyV_11tuGhjLFVTsLDLtOu6d3_a8BGZkHOsFBgcvmnD3_IUi6Y2r34cBc2w_dQmxCCHn_9imFPciQFDYmSYaclUhToVXVbFzEyGBlIplz7X5hl5ZIjznTsTvGDK7RJUpWGsMuBpLT4e2SHAQl7c"/>
+            <wp:cNvGraphicFramePr>
+              <a:graphicFrameLocks xmlns:a="http://schemas.openxmlformats.org/drawingml/2006/main" noChangeAspect="1"/>
+            </wp:cNvGraphicFramePr>
+            <a:graphic xmlns:a="http://schemas.openxmlformats.org/drawingml/2006/main">
+              <a:graphicData uri="http://schemas.openxmlformats.org/drawingml/2006/picture">
+                <pic:pic xmlns:pic="http://schemas.openxmlformats.org/drawingml/2006/picture">
+                  <pic:nvPicPr>
+                    <pic:cNvPr id="0" name="Picture 4" descr="https://lh5.googleusercontent.com/XpxppyV_11tuGhjLFVTsLDLtOu6d3_a8BGZkHOsFBgcvmnD3_IUi6Y2r34cBc2w_dQmxCCHn_9imFPciQFDYmSYaclUhToVXVbFzEyGBlIplz7X5hl5ZIjznTsTvGDK7RJUpWGsMuBpLT4e2SHAQl7c"/>
+                    <pic:cNvPicPr>
+                      <a:picLocks noChangeAspect="1" noChangeArrowheads="1"/>
+                    </pic:cNvPicPr>
+                  </pic:nvPicPr>
+                  <pic:blipFill>
+                    <a:blip r:embed="rId34"/>
+                    <a:srcRect/>
+                    <a:stretch>
+                      <a:fillRect/>
+                    </a:stretch>
+                  </pic:blipFill>
+                  <pic:spPr bwMode="auto">
+                    <a:xfrm>
+                      <a:off x="0" y="0"/>
+                      <a:ext cx="3524250" cy="952500"/>
+                    </a:xfrm>
+                    <a:prstGeom prst="rect">
+                      <a:avLst/>
+                    </a:prstGeom>
+                    <a:noFill/>
+                    <a:ln w="9525">
+                      <a:noFill/>
+                      <a:miter lim="800000"/>
+                      <a:headEnd/>
+                      <a:tailEnd/>
+                    </a:ln>
+                  </pic:spPr>
+                </pic:pic>
+              </a:graphicData>
+            </a:graphic>
+          </wp:inline>
+        </w:drawing>
+      </w:r>
+    </w:p>
+    <w:p>
+      <w:pPr>
+        <w:pStyle w:val="ListParagraph"/>
+        <w:rPr>
+          <w:rFonts w:ascii="Times New Roman" w:hAnsi="Times New Roman" w:cs="Times New Roman"/>
+          <w:sz w:val="24"/>
+          <w:szCs w:val="24"/>
+          <w:lang w:val="en-US"/>
+        </w:rPr>
+      </w:pPr>
+    </w:p>
+    <w:p>
+      <w:pPr>
+        <w:pStyle w:val="ListParagraph"/>
+        <w:numPr>
+          <w:ilvl w:val="0"/>
+          <w:numId w:val="44"/>
+        </w:numPr>
+        <w:rPr>
+          <w:rFonts w:ascii="Times New Roman" w:hAnsi="Times New Roman" w:cs="Times New Roman"/>
+          <w:sz w:val="24"/>
+          <w:szCs w:val="24"/>
+          <w:lang w:val="en-US"/>
+        </w:rPr>
+      </w:pPr>
+      <w:r>
+        <w:rPr>
+          <w:rFonts w:ascii="Times New Roman" w:hAnsi="Times New Roman" w:cs="Times New Roman"/>
+          <w:sz w:val="24"/>
+          <w:szCs w:val="24"/>
+          <w:lang w:val="en-US"/>
+        </w:rPr>
+        <w:t>read var1 var2 var3: to insert the contents into different variables</w:t>
+      </w:r>
+    </w:p>
+    <w:p>
+      <w:pPr>
+        <w:pStyle w:val="ListParagraph"/>
+        <w:rPr>
+          <w:rFonts w:ascii="Times New Roman" w:hAnsi="Times New Roman" w:cs="Times New Roman"/>
+          <w:sz w:val="24"/>
+          <w:szCs w:val="24"/>
+          <w:lang w:val="en-US"/>
+        </w:rPr>
+      </w:pPr>
+    </w:p>
+    <w:p>
+      <w:pPr>
+        <w:pStyle w:val="ListParagraph"/>
+        <w:rPr>
+          <w:rFonts w:ascii="Times New Roman" w:hAnsi="Times New Roman" w:cs="Times New Roman"/>
+          <w:sz w:val="24"/>
+          <w:szCs w:val="24"/>
+          <w:lang w:val="en-US"/>
+        </w:rPr>
+      </w:pPr>
+      <w:r>
+        <w:rPr>
+          <w:rFonts w:ascii="Times New Roman" w:hAnsi="Times New Roman" w:cs="Times New Roman"/>
+          <w:sz w:val="24"/>
+          <w:szCs w:val="24"/>
+          <w:lang w:val="en-US"/>
+        </w:rPr>
+        <w:t xml:space="preserve">Output </w:t>
+      </w:r>
+    </w:p>
+    <w:p>
+      <w:pPr>
+        <w:pStyle w:val="ListParagraph"/>
+        <w:rPr>
+          <w:rFonts w:ascii="Times New Roman" w:hAnsi="Times New Roman" w:cs="Times New Roman"/>
+          <w:sz w:val="24"/>
+          <w:szCs w:val="24"/>
+          <w:lang w:val="en-US"/>
+        </w:rPr>
+      </w:pPr>
+    </w:p>
+    <w:p>
+      <w:pPr>
+        <w:pStyle w:val="ListParagraph"/>
+        <w:rPr>
+          <w:rFonts w:ascii="Times New Roman" w:hAnsi="Times New Roman" w:cs="Times New Roman"/>
+          <w:sz w:val="24"/>
+          <w:szCs w:val="24"/>
+          <w:lang w:val="en-US"/>
+        </w:rPr>
+      </w:pPr>
+      <w:r>
+        <w:rPr>
+          <w:rFonts w:ascii="Arial" w:hAnsi="Arial" w:cs="Arial"/>
+          <w:noProof/>
+          <w:color w:val="000000"/>
+          <w:bdr w:val="none" w:sz="0" w:space="0" w:color="auto" w:frame="1"/>
+          <w:lang w:val="en-US"/>
+        </w:rPr>
+        <w:drawing>
+          <wp:inline distT="0" distB="0" distL="0" distR="0">
+            <wp:extent cx="4695825" cy="1457325"/>
+            <wp:effectExtent l="19050" t="0" r="9525" b="0"/>
+            <wp:docPr id="27" name="Picture 7" descr="https://lh5.googleusercontent.com/sBBlDOa6GmzUtUx5IwMhE1kVbFpEFmuaAhH9rMSsFdIKgjx_pK9dCi48nmG_1kvmvwmu-3C6PlXbHhpzuTUVbNB5OPLFpV3Wml4CaNPkep7hRfFbKsxRCbN3civjpAeLjy68bPdTrNUDhiU1AI492yg"/>
+            <wp:cNvGraphicFramePr>
+              <a:graphicFrameLocks xmlns:a="http://schemas.openxmlformats.org/drawingml/2006/main" noChangeAspect="1"/>
+            </wp:cNvGraphicFramePr>
+            <a:graphic xmlns:a="http://schemas.openxmlformats.org/drawingml/2006/main">
+              <a:graphicData uri="http://schemas.openxmlformats.org/drawingml/2006/picture">
+                <pic:pic xmlns:pic="http://schemas.openxmlformats.org/drawingml/2006/picture">
+                  <pic:nvPicPr>
+                    <pic:cNvPr id="0" name="Picture 7" descr="https://lh5.googleusercontent.com/sBBlDOa6GmzUtUx5IwMhE1kVbFpEFmuaAhH9rMSsFdIKgjx_pK9dCi48nmG_1kvmvwmu-3C6PlXbHhpzuTUVbNB5OPLFpV3Wml4CaNPkep7hRfFbKsxRCbN3civjpAeLjy68bPdTrNUDhiU1AI492yg"/>
+                    <pic:cNvPicPr>
+                      <a:picLocks noChangeAspect="1" noChangeArrowheads="1"/>
+                    </pic:cNvPicPr>
+                  </pic:nvPicPr>
+                  <pic:blipFill>
+                    <a:blip r:embed="rId35"/>
+                    <a:srcRect/>
+                    <a:stretch>
+                      <a:fillRect/>
+                    </a:stretch>
+                  </pic:blipFill>
+                  <pic:spPr bwMode="auto">
+                    <a:xfrm>
+                      <a:off x="0" y="0"/>
+                      <a:ext cx="4695825" cy="1457325"/>
+                    </a:xfrm>
+                    <a:prstGeom prst="rect">
+                      <a:avLst/>
+                    </a:prstGeom>
+                    <a:noFill/>
+                    <a:ln w="9525">
+                      <a:noFill/>
+                      <a:miter lim="800000"/>
+                      <a:headEnd/>
+                      <a:tailEnd/>
+                    </a:ln>
+                  </pic:spPr>
+                </pic:pic>
+              </a:graphicData>
+            </a:graphic>
+          </wp:inline>
+        </w:drawing>
+      </w:r>
+    </w:p>
+    <w:p>
+      <w:pPr>
+        <w:pStyle w:val="ListParagraph"/>
+        <w:rPr>
+          <w:rFonts w:ascii="Times New Roman" w:hAnsi="Times New Roman" w:cs="Times New Roman"/>
+          <w:sz w:val="24"/>
+          <w:szCs w:val="24"/>
+          <w:lang w:val="en-US"/>
+        </w:rPr>
+      </w:pPr>
+    </w:p>
+    <w:p>
+      <w:pPr>
+        <w:pStyle w:val="ListParagraph"/>
+        <w:rPr>
+          <w:rFonts w:ascii="Times New Roman" w:hAnsi="Times New Roman" w:cs="Times New Roman"/>
+          <w:sz w:val="24"/>
+          <w:szCs w:val="24"/>
+          <w:lang w:val="en-US"/>
+        </w:rPr>
+      </w:pPr>
+    </w:p>
+    <w:p>
+      <w:pPr>
+        <w:pStyle w:val="ListParagraph"/>
+        <w:rPr>
+          <w:rFonts w:ascii="Times New Roman" w:hAnsi="Times New Roman" w:cs="Times New Roman"/>
+          <w:sz w:val="24"/>
+          <w:szCs w:val="24"/>
+          <w:lang w:val="en-US"/>
+        </w:rPr>
+      </w:pPr>
+    </w:p>
+    <w:p>
+      <w:pPr>
+        <w:pStyle w:val="ListParagraph"/>
+        <w:rPr>
+          <w:rFonts w:ascii="Times New Roman" w:hAnsi="Times New Roman" w:cs="Times New Roman"/>
+          <w:sz w:val="24"/>
+          <w:szCs w:val="24"/>
+          <w:lang w:val="en-US"/>
+        </w:rPr>
+      </w:pPr>
+    </w:p>
+    <w:p>
+      <w:pPr>
+        <w:pStyle w:val="ListParagraph"/>
+        <w:rPr>
+          <w:rFonts w:ascii="Times New Roman" w:hAnsi="Times New Roman" w:cs="Times New Roman"/>
+          <w:sz w:val="24"/>
+          <w:szCs w:val="24"/>
+          <w:lang w:val="en-US"/>
+        </w:rPr>
+      </w:pPr>
+    </w:p>
+    <w:p>
+      <w:pPr>
+        <w:pStyle w:val="ListParagraph"/>
+        <w:rPr>
+          <w:rFonts w:ascii="Times New Roman" w:hAnsi="Times New Roman" w:cs="Times New Roman"/>
+          <w:sz w:val="24"/>
+          <w:szCs w:val="24"/>
+          <w:lang w:val="en-US"/>
+        </w:rPr>
+      </w:pPr>
+    </w:p>
+    <w:p>
+      <w:pPr>
+        <w:pStyle w:val="ListParagraph"/>
+        <w:rPr>
+          <w:rFonts w:ascii="Times New Roman" w:hAnsi="Times New Roman" w:cs="Times New Roman"/>
+          <w:sz w:val="24"/>
+          <w:szCs w:val="24"/>
+          <w:lang w:val="en-US"/>
+        </w:rPr>
+      </w:pPr>
+    </w:p>
+    <w:p>
+      <w:pPr>
+        <w:pStyle w:val="ListParagraph"/>
+        <w:rPr>
+          <w:rFonts w:ascii="Times New Roman" w:hAnsi="Times New Roman" w:cs="Times New Roman"/>
+          <w:sz w:val="24"/>
+          <w:szCs w:val="24"/>
+          <w:lang w:val="en-US"/>
+        </w:rPr>
+      </w:pPr>
+    </w:p>
+    <w:p>
+      <w:pPr>
+        <w:pStyle w:val="ListParagraph"/>
+        <w:rPr>
+          <w:rFonts w:ascii="Times New Roman" w:hAnsi="Times New Roman" w:cs="Times New Roman"/>
+          <w:sz w:val="24"/>
+          <w:szCs w:val="24"/>
+          <w:lang w:val="en-US"/>
+        </w:rPr>
+      </w:pPr>
+    </w:p>
+    <w:p>
+      <w:pPr>
+        <w:pStyle w:val="ListParagraph"/>
+        <w:rPr>
+          <w:rFonts w:ascii="Times New Roman" w:hAnsi="Times New Roman" w:cs="Times New Roman"/>
+          <w:sz w:val="24"/>
+          <w:szCs w:val="24"/>
+          <w:lang w:val="en-US"/>
+        </w:rPr>
+      </w:pPr>
+    </w:p>
+    <w:p>
+      <w:pPr>
+        <w:pStyle w:val="ListParagraph"/>
+        <w:rPr>
+          <w:rFonts w:ascii="Times New Roman" w:hAnsi="Times New Roman" w:cs="Times New Roman"/>
+          <w:sz w:val="24"/>
+          <w:szCs w:val="24"/>
+          <w:lang w:val="en-US"/>
+        </w:rPr>
+      </w:pPr>
+    </w:p>
+    <w:p>
+      <w:pPr>
+        <w:pStyle w:val="ListParagraph"/>
+        <w:rPr>
+          <w:rFonts w:ascii="Times New Roman" w:hAnsi="Times New Roman" w:cs="Times New Roman"/>
+          <w:sz w:val="24"/>
+          <w:szCs w:val="24"/>
+          <w:lang w:val="en-US"/>
+        </w:rPr>
+      </w:pPr>
+    </w:p>
+    <w:p>
+      <w:pPr>
+        <w:pStyle w:val="ListParagraph"/>
+        <w:rPr>
+          <w:rFonts w:ascii="Times New Roman" w:hAnsi="Times New Roman" w:cs="Times New Roman"/>
+          <w:sz w:val="24"/>
+          <w:szCs w:val="24"/>
+          <w:lang w:val="en-US"/>
+        </w:rPr>
+      </w:pPr>
+    </w:p>
+    <w:p>
+      <w:pPr>
+        <w:pStyle w:val="ListParagraph"/>
+        <w:numPr>
+          <w:ilvl w:val="0"/>
+          <w:numId w:val="44"/>
+        </w:numPr>
+        <w:rPr>
+          <w:rFonts w:ascii="Times New Roman" w:hAnsi="Times New Roman" w:cs="Times New Roman"/>
+          <w:sz w:val="24"/>
+          <w:szCs w:val="24"/>
+          <w:lang w:val="en-US"/>
+        </w:rPr>
+      </w:pPr>
+      <w:r>
+        <w:rPr>
+          <w:rFonts w:ascii="Arial" w:hAnsi="Arial" w:cs="Arial"/>
+          <w:color w:val="000000"/>
+        </w:rPr>
+        <w:t>\  : used for newline</w:t>
+      </w:r>
+    </w:p>
+    <w:p>
+      <w:pPr>
+        <w:pStyle w:val="ListParagraph"/>
+        <w:rPr>
+          <w:rFonts w:ascii="Arial" w:hAnsi="Arial" w:cs="Arial"/>
+          <w:color w:val="000000"/>
+        </w:rPr>
+      </w:pPr>
+    </w:p>
+    <w:p>
+      <w:pPr>
+        <w:pStyle w:val="ListParagraph"/>
+        <w:rPr>
+          <w:rFonts w:ascii="Arial" w:hAnsi="Arial" w:cs="Arial"/>
+          <w:color w:val="000000"/>
+        </w:rPr>
+      </w:pPr>
+      <w:r>
+        <w:rPr>
+          <w:rFonts w:ascii="Arial" w:hAnsi="Arial" w:cs="Arial"/>
+          <w:color w:val="000000"/>
+        </w:rPr>
+        <w:t xml:space="preserve">Output </w:t>
+      </w:r>
+    </w:p>
+    <w:p>
+      <w:pPr>
+        <w:pStyle w:val="ListParagraph"/>
+        <w:rPr>
+          <w:rFonts w:ascii="Arial" w:hAnsi="Arial" w:cs="Arial"/>
+          <w:color w:val="000000"/>
+        </w:rPr>
+      </w:pPr>
+    </w:p>
+    <w:p>
+      <w:pPr>
+        <w:pStyle w:val="ListParagraph"/>
+        <w:rPr>
+          <w:rFonts w:ascii="Times New Roman" w:hAnsi="Times New Roman" w:cs="Times New Roman"/>
+          <w:sz w:val="24"/>
+          <w:szCs w:val="24"/>
+          <w:lang w:val="en-US"/>
+        </w:rPr>
+      </w:pPr>
+      <w:r>
+        <w:rPr>
+          <w:rFonts w:ascii="Arial" w:hAnsi="Arial" w:cs="Arial"/>
+          <w:noProof/>
+          <w:color w:val="000000"/>
+          <w:bdr w:val="none" w:sz="0" w:space="0" w:color="auto" w:frame="1"/>
+          <w:lang w:val="en-US"/>
+        </w:rPr>
+        <w:drawing>
+          <wp:inline distT="0" distB="0" distL="0" distR="0">
+            <wp:extent cx="3400425" cy="1838325"/>
+            <wp:effectExtent l="19050" t="0" r="9525" b="0"/>
+            <wp:docPr id="30" name="Picture 10" descr="https://lh6.googleusercontent.com/r9gIjDq9zyAd9Qap5PZ9rnPWMes-NGuh5reJ6n37HM6xC98bqdlNHAzOnQC4hpZ0YVwXWklwcYBWbv_oJIbUqsSfF_X8Iv8jk0ko4c59Pg3C66Ree4YBVkCX6MV8nltLV5nLFxLwhUOG7IgYva6D_AI"/>
+            <wp:cNvGraphicFramePr>
+              <a:graphicFrameLocks xmlns:a="http://schemas.openxmlformats.org/drawingml/2006/main" noChangeAspect="1"/>
+            </wp:cNvGraphicFramePr>
+            <a:graphic xmlns:a="http://schemas.openxmlformats.org/drawingml/2006/main">
+              <a:graphicData uri="http://schemas.openxmlformats.org/drawingml/2006/picture">
+                <pic:pic xmlns:pic="http://schemas.openxmlformats.org/drawingml/2006/picture">
+                  <pic:nvPicPr>
+                    <pic:cNvPr id="0" name="Picture 10" descr="https://lh6.googleusercontent.com/r9gIjDq9zyAd9Qap5PZ9rnPWMes-NGuh5reJ6n37HM6xC98bqdlNHAzOnQC4hpZ0YVwXWklwcYBWbv_oJIbUqsSfF_X8Iv8jk0ko4c59Pg3C66Ree4YBVkCX6MV8nltLV5nLFxLwhUOG7IgYva6D_AI"/>
+                    <pic:cNvPicPr>
+                      <a:picLocks noChangeAspect="1" noChangeArrowheads="1"/>
+                    </pic:cNvPicPr>
+                  </pic:nvPicPr>
+                  <pic:blipFill>
+                    <a:blip r:embed="rId36"/>
+                    <a:srcRect/>
+                    <a:stretch>
+                      <a:fillRect/>
+                    </a:stretch>
+                  </pic:blipFill>
+                  <pic:spPr bwMode="auto">
+                    <a:xfrm>
+                      <a:off x="0" y="0"/>
+                      <a:ext cx="3400425" cy="1838325"/>
+                    </a:xfrm>
+                    <a:prstGeom prst="rect">
+                      <a:avLst/>
+                    </a:prstGeom>
+                    <a:noFill/>
+                    <a:ln w="9525">
+                      <a:noFill/>
+                      <a:miter lim="800000"/>
+                      <a:headEnd/>
+                      <a:tailEnd/>
+                    </a:ln>
+                  </pic:spPr>
+                </pic:pic>
+              </a:graphicData>
+            </a:graphic>
+          </wp:inline>
+        </w:drawing>
+      </w:r>
+    </w:p>
+    <w:p>
+      <w:pPr>
+        <w:pStyle w:val="ListParagraph"/>
+        <w:rPr>
+          <w:rFonts w:ascii="Times New Roman" w:hAnsi="Times New Roman" w:cs="Times New Roman"/>
+          <w:sz w:val="24"/>
+          <w:szCs w:val="24"/>
+          <w:lang w:val="en-US"/>
+        </w:rPr>
+      </w:pPr>
+    </w:p>
+    <w:p>
+      <w:pPr>
+        <w:pStyle w:val="ListParagraph"/>
+        <w:rPr>
+          <w:rFonts w:ascii="Times New Roman" w:hAnsi="Times New Roman" w:cs="Times New Roman"/>
+          <w:sz w:val="24"/>
+          <w:szCs w:val="24"/>
+          <w:lang w:val="en-US"/>
+        </w:rPr>
+      </w:pPr>
+    </w:p>
+    <w:p>
+      <w:pPr>
+        <w:pStyle w:val="ListParagraph"/>
+        <w:numPr>
+          <w:ilvl w:val="0"/>
+          <w:numId w:val="44"/>
+        </w:numPr>
+        <w:rPr>
+          <w:rFonts w:ascii="Times New Roman" w:hAnsi="Times New Roman" w:cs="Times New Roman"/>
+          <w:sz w:val="24"/>
+          <w:szCs w:val="24"/>
+          <w:lang w:val="en-US"/>
+        </w:rPr>
+      </w:pPr>
+      <w:r>
+        <w:rPr>
+          <w:rFonts w:ascii="Times New Roman" w:hAnsi="Times New Roman" w:cs="Times New Roman"/>
+          <w:sz w:val="24"/>
+          <w:szCs w:val="24"/>
+          <w:lang w:val="en-US"/>
+        </w:rPr>
+        <w:t>read –p : to prompt the value from the user</w:t>
+      </w:r>
+    </w:p>
+    <w:p>
+      <w:pPr>
+        <w:pStyle w:val="ListParagraph"/>
+        <w:rPr>
+          <w:rFonts w:ascii="Times New Roman" w:hAnsi="Times New Roman" w:cs="Times New Roman"/>
+          <w:sz w:val="24"/>
+          <w:szCs w:val="24"/>
+          <w:lang w:val="en-US"/>
+        </w:rPr>
+      </w:pPr>
+    </w:p>
+    <w:p>
+      <w:pPr>
+        <w:pStyle w:val="ListParagraph"/>
+        <w:rPr>
+          <w:rFonts w:ascii="Times New Roman" w:hAnsi="Times New Roman" w:cs="Times New Roman"/>
+          <w:sz w:val="24"/>
+          <w:szCs w:val="24"/>
+          <w:lang w:val="en-US"/>
+        </w:rPr>
+      </w:pPr>
+      <w:r>
+        <w:rPr>
+          <w:rFonts w:ascii="Times New Roman" w:hAnsi="Times New Roman" w:cs="Times New Roman"/>
+          <w:sz w:val="24"/>
+          <w:szCs w:val="24"/>
+          <w:lang w:val="en-US"/>
+        </w:rPr>
+        <w:t xml:space="preserve">Output </w:t>
+      </w:r>
+    </w:p>
+    <w:p>
+      <w:pPr>
+        <w:pStyle w:val="ListParagraph"/>
+        <w:rPr>
+          <w:rFonts w:ascii="Times New Roman" w:hAnsi="Times New Roman" w:cs="Times New Roman"/>
+          <w:sz w:val="24"/>
+          <w:szCs w:val="24"/>
+          <w:lang w:val="en-US"/>
+        </w:rPr>
+      </w:pPr>
+    </w:p>
+    <w:p>
+      <w:pPr>
+        <w:pStyle w:val="ListParagraph"/>
+        <w:rPr>
+          <w:rFonts w:ascii="Times New Roman" w:hAnsi="Times New Roman" w:cs="Times New Roman"/>
+          <w:sz w:val="24"/>
+          <w:szCs w:val="24"/>
+          <w:lang w:val="en-US"/>
+        </w:rPr>
+      </w:pPr>
+      <w:r>
+        <w:rPr>
+          <w:rFonts w:ascii="Arial" w:hAnsi="Arial" w:cs="Arial"/>
+          <w:noProof/>
+          <w:color w:val="000000"/>
+          <w:bdr w:val="none" w:sz="0" w:space="0" w:color="auto" w:frame="1"/>
+          <w:lang w:val="en-US"/>
+        </w:rPr>
+        <w:drawing>
+          <wp:inline distT="0" distB="0" distL="0" distR="0">
+            <wp:extent cx="4543425" cy="1190625"/>
+            <wp:effectExtent l="19050" t="0" r="9525" b="0"/>
+            <wp:docPr id="31" name="Picture 13" descr="https://lh5.googleusercontent.com/uETrol9deKYP6SgHmkXU8VFYps_DWXqSzfI73_sdcGHbSumXICAIW72mO1Uz7oJqjQyZ2hO9sYpIPefr858LsEBTedZR3oQd7J_g_4RmAQ7flYlWdKOQfRnbLFeO82X07J4GffRuWew2Vy1CMxV6LUg"/>
+            <wp:cNvGraphicFramePr>
+              <a:graphicFrameLocks xmlns:a="http://schemas.openxmlformats.org/drawingml/2006/main" noChangeAspect="1"/>
+            </wp:cNvGraphicFramePr>
+            <a:graphic xmlns:a="http://schemas.openxmlformats.org/drawingml/2006/main">
+              <a:graphicData uri="http://schemas.openxmlformats.org/drawingml/2006/picture">
+                <pic:pic xmlns:pic="http://schemas.openxmlformats.org/drawingml/2006/picture">
+                  <pic:nvPicPr>
+                    <pic:cNvPr id="0" name="Picture 13" descr="https://lh5.googleusercontent.com/uETrol9deKYP6SgHmkXU8VFYps_DWXqSzfI73_sdcGHbSumXICAIW72mO1Uz7oJqjQyZ2hO9sYpIPefr858LsEBTedZR3oQd7J_g_4RmAQ7flYlWdKOQfRnbLFeO82X07J4GffRuWew2Vy1CMxV6LUg"/>
+                    <pic:cNvPicPr>
+                      <a:picLocks noChangeAspect="1" noChangeArrowheads="1"/>
+                    </pic:cNvPicPr>
+                  </pic:nvPicPr>
+                  <pic:blipFill>
+                    <a:blip r:embed="rId37"/>
+                    <a:srcRect/>
+                    <a:stretch>
+                      <a:fillRect/>
+                    </a:stretch>
+                  </pic:blipFill>
+                  <pic:spPr bwMode="auto">
+                    <a:xfrm>
+                      <a:off x="0" y="0"/>
+                      <a:ext cx="4543425" cy="1190625"/>
+                    </a:xfrm>
+                    <a:prstGeom prst="rect">
+                      <a:avLst/>
+                    </a:prstGeom>
+                    <a:noFill/>
+                    <a:ln w="9525">
+                      <a:noFill/>
+                      <a:miter lim="800000"/>
+                      <a:headEnd/>
+                      <a:tailEnd/>
+                    </a:ln>
+                  </pic:spPr>
+                </pic:pic>
+              </a:graphicData>
+            </a:graphic>
+          </wp:inline>
+        </w:drawing>
+      </w:r>
+    </w:p>
+    <w:p>
+      <w:pPr>
+        <w:pStyle w:val="ListParagraph"/>
+        <w:rPr>
+          <w:rFonts w:ascii="Times New Roman" w:hAnsi="Times New Roman" w:cs="Times New Roman"/>
+          <w:sz w:val="24"/>
+          <w:szCs w:val="24"/>
+          <w:lang w:val="en-US"/>
+        </w:rPr>
+      </w:pPr>
+    </w:p>
+    <w:p>
+      <w:pPr>
+        <w:pStyle w:val="ListParagraph"/>
+        <w:rPr>
+          <w:rFonts w:ascii="Times New Roman" w:hAnsi="Times New Roman" w:cs="Times New Roman"/>
+          <w:sz w:val="24"/>
+          <w:szCs w:val="24"/>
+          <w:lang w:val="en-US"/>
+        </w:rPr>
+      </w:pPr>
+    </w:p>
+    <w:p>
+      <w:pPr>
+        <w:pStyle w:val="ListParagraph"/>
+        <w:numPr>
+          <w:ilvl w:val="0"/>
+          <w:numId w:val="44"/>
+        </w:numPr>
+        <w:rPr>
+          <w:rFonts w:ascii="Times New Roman" w:hAnsi="Times New Roman" w:cs="Times New Roman"/>
+          <w:sz w:val="24"/>
+          <w:szCs w:val="24"/>
+          <w:lang w:val="en-US"/>
+        </w:rPr>
+      </w:pPr>
+      <w:r>
+        <w:rPr>
+          <w:rFonts w:ascii="Times New Roman" w:hAnsi="Times New Roman" w:cs="Times New Roman"/>
+          <w:sz w:val="24"/>
+          <w:szCs w:val="24"/>
+          <w:lang w:val="en-US"/>
+        </w:rPr>
+        <w:t>read –n : n used to specify the number of characters to store</w:t>
+      </w:r>
+    </w:p>
+    <w:p>
+      <w:pPr>
+        <w:pStyle w:val="ListParagraph"/>
+        <w:rPr>
+          <w:rFonts w:ascii="Times New Roman" w:hAnsi="Times New Roman" w:cs="Times New Roman"/>
+          <w:sz w:val="24"/>
+          <w:szCs w:val="24"/>
+          <w:lang w:val="en-US"/>
+        </w:rPr>
+      </w:pPr>
+    </w:p>
+    <w:p>
+      <w:pPr>
+        <w:pStyle w:val="ListParagraph"/>
+        <w:rPr>
+          <w:rFonts w:ascii="Times New Roman" w:hAnsi="Times New Roman" w:cs="Times New Roman"/>
+          <w:sz w:val="24"/>
+          <w:szCs w:val="24"/>
+          <w:lang w:val="en-US"/>
+        </w:rPr>
+      </w:pPr>
+      <w:r>
+        <w:rPr>
+          <w:rFonts w:ascii="Times New Roman" w:hAnsi="Times New Roman" w:cs="Times New Roman"/>
+          <w:sz w:val="24"/>
+          <w:szCs w:val="24"/>
+          <w:lang w:val="en-US"/>
+        </w:rPr>
+        <w:t>Output</w:t>
+      </w:r>
+    </w:p>
+    <w:p>
+      <w:pPr>
+        <w:pStyle w:val="ListParagraph"/>
+        <w:rPr>
+          <w:rFonts w:ascii="Times New Roman" w:hAnsi="Times New Roman" w:cs="Times New Roman"/>
+          <w:sz w:val="24"/>
+          <w:szCs w:val="24"/>
+          <w:lang w:val="en-US"/>
+        </w:rPr>
+      </w:pPr>
+    </w:p>
+    <w:p>
+      <w:pPr>
+        <w:pStyle w:val="ListParagraph"/>
+        <w:rPr>
+          <w:rFonts w:ascii="Times New Roman" w:hAnsi="Times New Roman" w:cs="Times New Roman"/>
+          <w:sz w:val="24"/>
+          <w:szCs w:val="24"/>
+          <w:lang w:val="en-US"/>
+        </w:rPr>
+      </w:pPr>
+      <w:r>
+        <w:rPr>
+          <w:rFonts w:ascii="Arial" w:hAnsi="Arial" w:cs="Arial"/>
+          <w:noProof/>
+          <w:color w:val="000000"/>
+          <w:bdr w:val="none" w:sz="0" w:space="0" w:color="auto" w:frame="1"/>
+          <w:lang w:val="en-US"/>
+        </w:rPr>
+        <w:drawing>
+          <wp:inline distT="0" distB="0" distL="0" distR="0">
+            <wp:extent cx="5943600" cy="466725"/>
+            <wp:effectExtent l="19050" t="0" r="0" b="0"/>
+            <wp:docPr id="32" name="Picture 16" descr="https://lh6.googleusercontent.com/m2UbfZlpvyZQIHAW3J59QVXdtR-yAx2fFNY6wQkIAmrPaU3_IncZWlkH2vMY88XM6M2nLDojBb1gRN_P4tUkwlOAT0svJ_OoBMZJFinA2H2xpMQYG3F4p4c7bZnPvOtOGpLtVBbjTn4jOXByDWGGIMM"/>
+            <wp:cNvGraphicFramePr>
+              <a:graphicFrameLocks xmlns:a="http://schemas.openxmlformats.org/drawingml/2006/main" noChangeAspect="1"/>
+            </wp:cNvGraphicFramePr>
+            <a:graphic xmlns:a="http://schemas.openxmlformats.org/drawingml/2006/main">
+              <a:graphicData uri="http://schemas.openxmlformats.org/drawingml/2006/picture">
+                <pic:pic xmlns:pic="http://schemas.openxmlformats.org/drawingml/2006/picture">
+                  <pic:nvPicPr>
+                    <pic:cNvPr id="0" name="Picture 16" descr="https://lh6.googleusercontent.com/m2UbfZlpvyZQIHAW3J59QVXdtR-yAx2fFNY6wQkIAmrPaU3_IncZWlkH2vMY88XM6M2nLDojBb1gRN_P4tUkwlOAT0svJ_OoBMZJFinA2H2xpMQYG3F4p4c7bZnPvOtOGpLtVBbjTn4jOXByDWGGIMM"/>
+                    <pic:cNvPicPr>
+                      <a:picLocks noChangeAspect="1" noChangeArrowheads="1"/>
+                    </pic:cNvPicPr>
+                  </pic:nvPicPr>
+                  <pic:blipFill>
+                    <a:blip r:embed="rId38"/>
+                    <a:srcRect/>
+                    <a:stretch>
+                      <a:fillRect/>
+                    </a:stretch>
+                  </pic:blipFill>
+                  <pic:spPr bwMode="auto">
+                    <a:xfrm>
+                      <a:off x="0" y="0"/>
+                      <a:ext cx="5943600" cy="466725"/>
+                    </a:xfrm>
+                    <a:prstGeom prst="rect">
+                      <a:avLst/>
+                    </a:prstGeom>
+                    <a:noFill/>
+                    <a:ln w="9525">
+                      <a:noFill/>
+                      <a:miter lim="800000"/>
+                      <a:headEnd/>
+                      <a:tailEnd/>
+                    </a:ln>
+                  </pic:spPr>
+                </pic:pic>
+              </a:graphicData>
+            </a:graphic>
+          </wp:inline>
+        </w:drawing>
+      </w:r>
+    </w:p>
+    <w:p>
+      <w:pPr>
+        <w:pStyle w:val="ListParagraph"/>
+        <w:rPr>
+          <w:rFonts w:ascii="Times New Roman" w:hAnsi="Times New Roman" w:cs="Times New Roman"/>
+          <w:sz w:val="24"/>
+          <w:szCs w:val="24"/>
+          <w:lang w:val="en-US"/>
+        </w:rPr>
+      </w:pPr>
+    </w:p>
+    <w:p>
+      <w:pPr>
+        <w:pStyle w:val="ListParagraph"/>
+        <w:rPr>
+          <w:rFonts w:ascii="Times New Roman" w:hAnsi="Times New Roman" w:cs="Times New Roman"/>
+          <w:sz w:val="24"/>
+          <w:szCs w:val="24"/>
+          <w:lang w:val="en-US"/>
+        </w:rPr>
+      </w:pPr>
+    </w:p>
+    <w:p>
+      <w:pPr>
+        <w:pStyle w:val="ListParagraph"/>
+        <w:numPr>
+          <w:ilvl w:val="0"/>
+          <w:numId w:val="44"/>
+        </w:numPr>
+        <w:rPr>
+          <w:rFonts w:ascii="Times New Roman" w:hAnsi="Times New Roman" w:cs="Times New Roman"/>
+          <w:sz w:val="24"/>
+          <w:szCs w:val="24"/>
+          <w:lang w:val="en-US"/>
+        </w:rPr>
+      </w:pPr>
+      <w:r>
+        <w:rPr>
+          <w:rFonts w:ascii="Times New Roman" w:hAnsi="Times New Roman" w:cs="Times New Roman"/>
+          <w:sz w:val="24"/>
+          <w:szCs w:val="24"/>
+          <w:lang w:val="en-US"/>
+        </w:rPr>
+        <w:t>read –s : s used for security purpose</w:t>
+      </w:r>
+    </w:p>
+    <w:p>
+      <w:pPr>
+        <w:pStyle w:val="ListParagraph"/>
+        <w:rPr>
+          <w:rFonts w:ascii="Times New Roman" w:hAnsi="Times New Roman" w:cs="Times New Roman"/>
+          <w:sz w:val="24"/>
+          <w:szCs w:val="24"/>
+          <w:lang w:val="en-US"/>
+        </w:rPr>
+      </w:pPr>
+    </w:p>
+    <w:p>
+      <w:pPr>
+        <w:pStyle w:val="ListParagraph"/>
+        <w:rPr>
+          <w:rFonts w:ascii="Times New Roman" w:hAnsi="Times New Roman" w:cs="Times New Roman"/>
+          <w:sz w:val="24"/>
+          <w:szCs w:val="24"/>
+          <w:lang w:val="en-US"/>
+        </w:rPr>
+      </w:pPr>
+      <w:r>
+        <w:rPr>
+          <w:rFonts w:ascii="Times New Roman" w:hAnsi="Times New Roman" w:cs="Times New Roman"/>
+          <w:sz w:val="24"/>
+          <w:szCs w:val="24"/>
+          <w:lang w:val="en-US"/>
+        </w:rPr>
+        <w:t>Output</w:t>
+      </w:r>
+    </w:p>
+    <w:p>
+      <w:pPr>
+        <w:pStyle w:val="ListParagraph"/>
+        <w:rPr>
+          <w:rFonts w:ascii="Times New Roman" w:hAnsi="Times New Roman" w:cs="Times New Roman"/>
+          <w:sz w:val="24"/>
+          <w:szCs w:val="24"/>
+          <w:lang w:val="en-US"/>
+        </w:rPr>
+      </w:pPr>
+    </w:p>
+    <w:p>
+      <w:pPr>
+        <w:pStyle w:val="ListParagraph"/>
+        <w:rPr>
+          <w:rFonts w:ascii="Times New Roman" w:hAnsi="Times New Roman" w:cs="Times New Roman"/>
+          <w:sz w:val="24"/>
+          <w:szCs w:val="24"/>
+          <w:lang w:val="en-US"/>
+        </w:rPr>
+      </w:pPr>
+      <w:r>
+        <w:rPr>
+          <w:rFonts w:ascii="Arial" w:hAnsi="Arial" w:cs="Arial"/>
+          <w:noProof/>
+          <w:color w:val="000000"/>
+          <w:bdr w:val="none" w:sz="0" w:space="0" w:color="auto" w:frame="1"/>
+          <w:lang w:val="en-US"/>
+        </w:rPr>
+        <w:drawing>
+          <wp:inline distT="0" distB="0" distL="0" distR="0">
+            <wp:extent cx="4943475" cy="828675"/>
+            <wp:effectExtent l="19050" t="0" r="9525" b="0"/>
+            <wp:docPr id="33" name="Picture 19" descr="https://lh6.googleusercontent.com/-OsK4-zKa_CO0xvp5O4odnEk1xsvEnasawKg5yf7iH0CN6CZJbhxSt3VNrq5oEk3Ui_9Y9kyFdVEMLQsBfj0ubmaX9nN4Uw2AjLznxChdQj0UTSy2jws6YxOLiacylfwS1E4RBy1ihQ5sPu1PytzB3Y"/>
+            <wp:cNvGraphicFramePr>
+              <a:graphicFrameLocks xmlns:a="http://schemas.openxmlformats.org/drawingml/2006/main" noChangeAspect="1"/>
+            </wp:cNvGraphicFramePr>
+            <a:graphic xmlns:a="http://schemas.openxmlformats.org/drawingml/2006/main">
+              <a:graphicData uri="http://schemas.openxmlformats.org/drawingml/2006/picture">
+                <pic:pic xmlns:pic="http://schemas.openxmlformats.org/drawingml/2006/picture">
+                  <pic:nvPicPr>
+                    <pic:cNvPr id="0" name="Picture 19" descr="https://lh6.googleusercontent.com/-OsK4-zKa_CO0xvp5O4odnEk1xsvEnasawKg5yf7iH0CN6CZJbhxSt3VNrq5oEk3Ui_9Y9kyFdVEMLQsBfj0ubmaX9nN4Uw2AjLznxChdQj0UTSy2jws6YxOLiacylfwS1E4RBy1ihQ5sPu1PytzB3Y"/>
+                    <pic:cNvPicPr>
+                      <a:picLocks noChangeAspect="1" noChangeArrowheads="1"/>
+                    </pic:cNvPicPr>
+                  </pic:nvPicPr>
+                  <pic:blipFill>
+                    <a:blip r:embed="rId39"/>
+                    <a:srcRect/>
+                    <a:stretch>
+                      <a:fillRect/>
+                    </a:stretch>
+                  </pic:blipFill>
+                  <pic:spPr bwMode="auto">
+                    <a:xfrm>
+                      <a:off x="0" y="0"/>
+                      <a:ext cx="4943475" cy="828675"/>
+                    </a:xfrm>
+                    <a:prstGeom prst="rect">
+                      <a:avLst/>
+                    </a:prstGeom>
+                    <a:noFill/>
+                    <a:ln w="9525">
+                      <a:noFill/>
+                      <a:miter lim="800000"/>
+                      <a:headEnd/>
+                      <a:tailEnd/>
+                    </a:ln>
+                  </pic:spPr>
+                </pic:pic>
+              </a:graphicData>
+            </a:graphic>
+          </wp:inline>
+        </w:drawing>
+      </w:r>
+    </w:p>
+    <w:p>
+      <w:pPr>
+        <w:pStyle w:val="ListParagraph"/>
+        <w:rPr>
+          <w:rFonts w:ascii="Times New Roman" w:hAnsi="Times New Roman" w:cs="Times New Roman"/>
+          <w:sz w:val="24"/>
+          <w:szCs w:val="24"/>
+          <w:lang w:val="en-US"/>
+        </w:rPr>
+      </w:pPr>
+    </w:p>
+    <w:p>
+      <w:pPr>
+        <w:pStyle w:val="ListParagraph"/>
+        <w:rPr>
+          <w:rFonts w:ascii="Times New Roman" w:hAnsi="Times New Roman" w:cs="Times New Roman"/>
+          <w:sz w:val="24"/>
+          <w:szCs w:val="24"/>
+          <w:lang w:val="en-US"/>
+        </w:rPr>
+      </w:pPr>
+    </w:p>
+    <w:p>
+      <w:pPr>
+        <w:pStyle w:val="ListParagraph"/>
+        <w:rPr>
+          <w:rFonts w:ascii="Times New Roman" w:hAnsi="Times New Roman" w:cs="Times New Roman"/>
+          <w:sz w:val="24"/>
+          <w:szCs w:val="24"/>
+          <w:lang w:val="en-US"/>
+        </w:rPr>
+      </w:pPr>
+    </w:p>
+    <w:p>
+      <w:pPr>
+        <w:pStyle w:val="ListParagraph"/>
+        <w:rPr>
+          <w:rFonts w:ascii="Times New Roman" w:hAnsi="Times New Roman" w:cs="Times New Roman"/>
+          <w:sz w:val="24"/>
+          <w:szCs w:val="24"/>
+          <w:lang w:val="en-US"/>
+        </w:rPr>
+      </w:pPr>
+    </w:p>
+    <w:p>
+      <w:pPr>
+        <w:pStyle w:val="ListParagraph"/>
+        <w:numPr>
+          <w:ilvl w:val="0"/>
+          <w:numId w:val="44"/>
+        </w:numPr>
+        <w:rPr>
+          <w:rFonts w:ascii="Times New Roman" w:hAnsi="Times New Roman" w:cs="Times New Roman"/>
+          <w:sz w:val="24"/>
+          <w:szCs w:val="24"/>
+          <w:lang w:val="en-US"/>
+        </w:rPr>
+      </w:pPr>
+      <w:r>
+        <w:rPr>
+          <w:rFonts w:ascii="Times New Roman" w:hAnsi="Times New Roman" w:cs="Times New Roman"/>
+          <w:sz w:val="24"/>
+          <w:szCs w:val="24"/>
+          <w:lang w:val="en-US"/>
+        </w:rPr>
+        <w:t xml:space="preserve">wc </w:t>
+      </w:r>
+      <w:r>
+        <w:rPr>
+          <w:rFonts w:ascii="Times New Roman" w:hAnsi="Times New Roman" w:cs="Times New Roman"/>
+          <w:i/>
+          <w:sz w:val="24"/>
+          <w:szCs w:val="24"/>
+          <w:lang w:val="en-US"/>
+        </w:rPr>
+        <w:t>filename</w:t>
+      </w:r>
+      <w:r>
+        <w:rPr>
+          <w:rFonts w:ascii="Times New Roman" w:hAnsi="Times New Roman" w:cs="Times New Roman"/>
+          <w:sz w:val="24"/>
+          <w:szCs w:val="24"/>
+          <w:lang w:val="en-US"/>
+        </w:rPr>
+        <w:t xml:space="preserve"> : used for word count. It will display, number of lines, words, bites and filename</w:t>
+      </w:r>
+    </w:p>
+    <w:p>
+      <w:pPr>
+        <w:pStyle w:val="ListParagraph"/>
+        <w:rPr>
+          <w:rFonts w:ascii="Times New Roman" w:hAnsi="Times New Roman" w:cs="Times New Roman"/>
+          <w:sz w:val="24"/>
+          <w:szCs w:val="24"/>
+          <w:lang w:val="en-US"/>
+        </w:rPr>
+      </w:pPr>
+    </w:p>
+    <w:p>
+      <w:pPr>
+        <w:pStyle w:val="ListParagraph"/>
+        <w:rPr>
+          <w:rFonts w:ascii="Times New Roman" w:hAnsi="Times New Roman" w:cs="Times New Roman"/>
+          <w:sz w:val="24"/>
+          <w:szCs w:val="24"/>
+          <w:lang w:val="en-US"/>
+        </w:rPr>
+      </w:pPr>
+      <w:r>
+        <w:rPr>
+          <w:rFonts w:ascii="Times New Roman" w:hAnsi="Times New Roman" w:cs="Times New Roman"/>
+          <w:sz w:val="24"/>
+          <w:szCs w:val="24"/>
+          <w:lang w:val="en-US"/>
+        </w:rPr>
+        <w:t xml:space="preserve">Output </w:t>
+      </w:r>
+    </w:p>
+    <w:p>
+      <w:pPr>
+        <w:pStyle w:val="ListParagraph"/>
+        <w:rPr>
+          <w:rFonts w:ascii="Times New Roman" w:hAnsi="Times New Roman" w:cs="Times New Roman"/>
+          <w:sz w:val="24"/>
+          <w:szCs w:val="24"/>
+          <w:lang w:val="en-US"/>
+        </w:rPr>
+      </w:pPr>
+    </w:p>
+    <w:p>
+      <w:pPr>
+        <w:pStyle w:val="ListParagraph"/>
+        <w:rPr>
+          <w:rFonts w:ascii="Times New Roman" w:hAnsi="Times New Roman" w:cs="Times New Roman"/>
+          <w:sz w:val="24"/>
+          <w:szCs w:val="24"/>
+          <w:lang w:val="en-US"/>
+        </w:rPr>
+      </w:pPr>
+      <w:r>
+        <w:rPr>
+          <w:rFonts w:ascii="Arial" w:hAnsi="Arial" w:cs="Arial"/>
+          <w:noProof/>
+          <w:color w:val="000000"/>
+          <w:bdr w:val="none" w:sz="0" w:space="0" w:color="auto" w:frame="1"/>
+          <w:lang w:val="en-US"/>
+        </w:rPr>
+        <w:drawing>
+          <wp:inline distT="0" distB="0" distL="0" distR="0">
+            <wp:extent cx="3200400" cy="1476375"/>
+            <wp:effectExtent l="19050" t="0" r="0" b="0"/>
+            <wp:docPr id="34" name="Picture 22" descr="https://lh5.googleusercontent.com/-Y0UkyTZW1lu3dHfviFjSGpuv9lL61zjZnx8U9u2ZXjVq4u5BlmTHoSQEAjSnAuML124lyMiVKOo8s46TYKAaqkmMetSo-a3EGENTNKF3hCVJ8uG1eGv7ubiSLUSlKqxngGt1yOR2xOPHd6M2CPucC4"/>
+            <wp:cNvGraphicFramePr>
+              <a:graphicFrameLocks xmlns:a="http://schemas.openxmlformats.org/drawingml/2006/main" noChangeAspect="1"/>
+            </wp:cNvGraphicFramePr>
+            <a:graphic xmlns:a="http://schemas.openxmlformats.org/drawingml/2006/main">
+              <a:graphicData uri="http://schemas.openxmlformats.org/drawingml/2006/picture">
+                <pic:pic xmlns:pic="http://schemas.openxmlformats.org/drawingml/2006/picture">
+                  <pic:nvPicPr>
+                    <pic:cNvPr id="0" name="Picture 22" descr="https://lh5.googleusercontent.com/-Y0UkyTZW1lu3dHfviFjSGpuv9lL61zjZnx8U9u2ZXjVq4u5BlmTHoSQEAjSnAuML124lyMiVKOo8s46TYKAaqkmMetSo-a3EGENTNKF3hCVJ8uG1eGv7ubiSLUSlKqxngGt1yOR2xOPHd6M2CPucC4"/>
+                    <pic:cNvPicPr>
+                      <a:picLocks noChangeAspect="1" noChangeArrowheads="1"/>
+                    </pic:cNvPicPr>
+                  </pic:nvPicPr>
+                  <pic:blipFill>
+                    <a:blip r:embed="rId40"/>
+                    <a:srcRect/>
+                    <a:stretch>
+                      <a:fillRect/>
+                    </a:stretch>
+                  </pic:blipFill>
+                  <pic:spPr bwMode="auto">
+                    <a:xfrm>
+                      <a:off x="0" y="0"/>
+                      <a:ext cx="3200400" cy="1476375"/>
+                    </a:xfrm>
+                    <a:prstGeom prst="rect">
+                      <a:avLst/>
+                    </a:prstGeom>
+                    <a:noFill/>
+                    <a:ln w="9525">
+                      <a:noFill/>
+                      <a:miter lim="800000"/>
+                      <a:headEnd/>
+                      <a:tailEnd/>
+                    </a:ln>
+                  </pic:spPr>
+                </pic:pic>
+              </a:graphicData>
+            </a:graphic>
+          </wp:inline>
+        </w:drawing>
+      </w:r>
+    </w:p>
+    <w:p>
+      <w:pPr>
+        <w:pStyle w:val="ListParagraph"/>
+        <w:rPr>
+          <w:rFonts w:ascii="Times New Roman" w:hAnsi="Times New Roman" w:cs="Times New Roman"/>
+          <w:sz w:val="24"/>
+          <w:szCs w:val="24"/>
+          <w:lang w:val="en-US"/>
+        </w:rPr>
+      </w:pPr>
+    </w:p>
+    <w:p>
+      <w:pPr>
+        <w:pStyle w:val="ListParagraph"/>
+        <w:rPr>
+          <w:rFonts w:ascii="Times New Roman" w:hAnsi="Times New Roman" w:cs="Times New Roman"/>
+          <w:sz w:val="24"/>
+          <w:szCs w:val="24"/>
+          <w:lang w:val="en-US"/>
+        </w:rPr>
+      </w:pPr>
+    </w:p>
+    <w:p>
+      <w:pPr>
+        <w:pStyle w:val="ListParagraph"/>
+        <w:numPr>
+          <w:ilvl w:val="0"/>
+          <w:numId w:val="44"/>
+        </w:numPr>
+        <w:rPr>
+          <w:rFonts w:ascii="Times New Roman" w:hAnsi="Times New Roman" w:cs="Times New Roman"/>
+          <w:sz w:val="24"/>
+          <w:szCs w:val="24"/>
+          <w:lang w:val="en-US"/>
+        </w:rPr>
+      </w:pPr>
+      <w:r>
+        <w:rPr>
+          <w:rFonts w:ascii="Times New Roman" w:hAnsi="Times New Roman" w:cs="Times New Roman"/>
+          <w:sz w:val="24"/>
+          <w:szCs w:val="24"/>
+          <w:lang w:val="en-US"/>
+        </w:rPr>
+        <w:t>wc –</w:t>
+      </w:r>
+      <w:r>
+        <w:rPr>
+          <w:rFonts w:ascii="Times New Roman" w:hAnsi="Times New Roman" w:cs="Times New Roman"/>
+          <w:sz w:val="24"/>
+          <w:szCs w:val="24"/>
+          <w:lang w:val="en-US"/>
+        </w:rPr>
+        <w:t>l</w:t>
+      </w:r>
+      <w:r>
+        <w:rPr>
+          <w:rFonts w:ascii="Times New Roman" w:hAnsi="Times New Roman" w:cs="Times New Roman"/>
+          <w:sz w:val="24"/>
+          <w:szCs w:val="24"/>
+          <w:lang w:val="en-US"/>
+        </w:rPr>
+        <w:t xml:space="preserve"> </w:t>
+      </w:r>
+      <w:r>
+        <w:rPr>
+          <w:rFonts w:ascii="Times New Roman" w:hAnsi="Times New Roman" w:cs="Times New Roman"/>
+          <w:i/>
+          <w:sz w:val="24"/>
+          <w:szCs w:val="24"/>
+          <w:lang w:val="en-US"/>
+        </w:rPr>
+        <w:t>filename</w:t>
+      </w:r>
+      <w:r>
+        <w:rPr>
+          <w:rFonts w:ascii="Times New Roman" w:hAnsi="Times New Roman" w:cs="Times New Roman"/>
+          <w:sz w:val="24"/>
+          <w:szCs w:val="24"/>
+          <w:lang w:val="en-US"/>
+        </w:rPr>
+        <w:t>: to display the number</w:t>
+      </w:r>
+      <w:r>
+        <w:rPr>
+          <w:rFonts w:ascii="Times New Roman" w:hAnsi="Times New Roman" w:cs="Times New Roman"/>
+          <w:sz w:val="24"/>
+          <w:szCs w:val="24"/>
+          <w:lang w:val="en-US"/>
+        </w:rPr>
+        <w:t xml:space="preserve"> of lines</w:t>
+      </w:r>
+    </w:p>
+    <w:p>
+      <w:pPr>
+        <w:pStyle w:val="ListParagraph"/>
+        <w:rPr>
+          <w:rFonts w:ascii="Times New Roman" w:hAnsi="Times New Roman" w:cs="Times New Roman"/>
+          <w:sz w:val="24"/>
+          <w:szCs w:val="24"/>
+          <w:lang w:val="en-US"/>
+        </w:rPr>
+      </w:pPr>
+    </w:p>
+    <w:p>
+      <w:pPr>
+        <w:pStyle w:val="ListParagraph"/>
+        <w:rPr>
+          <w:rFonts w:ascii="Times New Roman" w:hAnsi="Times New Roman" w:cs="Times New Roman"/>
+          <w:sz w:val="24"/>
+          <w:szCs w:val="24"/>
+          <w:lang w:val="en-US"/>
+        </w:rPr>
+      </w:pPr>
+      <w:r>
+        <w:rPr>
+          <w:rFonts w:ascii="Times New Roman" w:hAnsi="Times New Roman" w:cs="Times New Roman"/>
+          <w:sz w:val="24"/>
+          <w:szCs w:val="24"/>
+          <w:lang w:val="en-US"/>
+        </w:rPr>
+        <w:t>Output</w:t>
+      </w:r>
+    </w:p>
+    <w:p>
+      <w:pPr>
+        <w:pStyle w:val="ListParagraph"/>
+        <w:rPr>
+          <w:rFonts w:ascii="Times New Roman" w:hAnsi="Times New Roman" w:cs="Times New Roman"/>
+          <w:sz w:val="24"/>
+          <w:szCs w:val="24"/>
+          <w:lang w:val="en-US"/>
+        </w:rPr>
+      </w:pPr>
+    </w:p>
+    <w:p>
+      <w:pPr>
+        <w:pStyle w:val="ListParagraph"/>
+        <w:rPr>
+          <w:rFonts w:ascii="Times New Roman" w:hAnsi="Times New Roman" w:cs="Times New Roman"/>
+          <w:sz w:val="24"/>
+          <w:szCs w:val="24"/>
+          <w:lang w:val="en-US"/>
+        </w:rPr>
+      </w:pPr>
+      <w:r>
+        <w:rPr>
+          <w:rFonts w:ascii="Arial" w:hAnsi="Arial" w:cs="Arial"/>
+          <w:noProof/>
+          <w:color w:val="000000"/>
+          <w:bdr w:val="none" w:sz="0" w:space="0" w:color="auto" w:frame="1"/>
+          <w:lang w:val="en-US"/>
+        </w:rPr>
+        <w:drawing>
+          <wp:inline distT="0" distB="0" distL="0" distR="0">
+            <wp:extent cx="3381375" cy="638175"/>
+            <wp:effectExtent l="19050" t="0" r="9525" b="0"/>
+            <wp:docPr id="35" name="Picture 25" descr="https://lh3.googleusercontent.com/oKdh44Hth5BmgTOoB3pIkLJ8NB6OCjzE_w_zD4YzPVIs8wUe8GM9i1NOJE12GqP21kFESgWn3tf18lXOevJVPS4MgKNK1Vk-Ya6zEe6hM_MaNtl75bJieZNeSQWCwEM0K-nG2cBMjDezynJHHBLNTuQ"/>
+            <wp:cNvGraphicFramePr>
+              <a:graphicFrameLocks xmlns:a="http://schemas.openxmlformats.org/drawingml/2006/main" noChangeAspect="1"/>
+            </wp:cNvGraphicFramePr>
+            <a:graphic xmlns:a="http://schemas.openxmlformats.org/drawingml/2006/main">
+              <a:graphicData uri="http://schemas.openxmlformats.org/drawingml/2006/picture">
+                <pic:pic xmlns:pic="http://schemas.openxmlformats.org/drawingml/2006/picture">
+                  <pic:nvPicPr>
+                    <pic:cNvPr id="0" name="Picture 25" descr="https://lh3.googleusercontent.com/oKdh44Hth5BmgTOoB3pIkLJ8NB6OCjzE_w_zD4YzPVIs8wUe8GM9i1NOJE12GqP21kFESgWn3tf18lXOevJVPS4MgKNK1Vk-Ya6zEe6hM_MaNtl75bJieZNeSQWCwEM0K-nG2cBMjDezynJHHBLNTuQ"/>
+                    <pic:cNvPicPr>
+                      <a:picLocks noChangeAspect="1" noChangeArrowheads="1"/>
+                    </pic:cNvPicPr>
+                  </pic:nvPicPr>
+                  <pic:blipFill>
+                    <a:blip r:embed="rId41"/>
+                    <a:srcRect/>
+                    <a:stretch>
+                      <a:fillRect/>
+                    </a:stretch>
+                  </pic:blipFill>
+                  <pic:spPr bwMode="auto">
+                    <a:xfrm>
+                      <a:off x="0" y="0"/>
+                      <a:ext cx="3381375" cy="638175"/>
+                    </a:xfrm>
+                    <a:prstGeom prst="rect">
+                      <a:avLst/>
+                    </a:prstGeom>
+                    <a:noFill/>
+                    <a:ln w="9525">
+                      <a:noFill/>
+                      <a:miter lim="800000"/>
+                      <a:headEnd/>
+                      <a:tailEnd/>
+                    </a:ln>
+                  </pic:spPr>
+                </pic:pic>
+              </a:graphicData>
+            </a:graphic>
+          </wp:inline>
+        </w:drawing>
+      </w:r>
+    </w:p>
+    <w:p>
+      <w:pPr>
+        <w:pStyle w:val="ListParagraph"/>
+        <w:rPr>
+          <w:rFonts w:ascii="Times New Roman" w:hAnsi="Times New Roman" w:cs="Times New Roman"/>
+          <w:sz w:val="24"/>
+          <w:szCs w:val="24"/>
+          <w:lang w:val="en-US"/>
+        </w:rPr>
+      </w:pPr>
+    </w:p>
+    <w:p>
+      <w:pPr>
+        <w:pStyle w:val="ListParagraph"/>
+        <w:rPr>
+          <w:rFonts w:ascii="Times New Roman" w:hAnsi="Times New Roman" w:cs="Times New Roman"/>
+          <w:sz w:val="24"/>
+          <w:szCs w:val="24"/>
+          <w:lang w:val="en-US"/>
+        </w:rPr>
+      </w:pPr>
+    </w:p>
+    <w:p>
+      <w:pPr>
+        <w:pStyle w:val="ListParagraph"/>
+        <w:numPr>
+          <w:ilvl w:val="0"/>
+          <w:numId w:val="44"/>
+        </w:numPr>
+        <w:rPr>
+          <w:rFonts w:ascii="Times New Roman" w:hAnsi="Times New Roman" w:cs="Times New Roman"/>
+          <w:sz w:val="24"/>
+          <w:szCs w:val="24"/>
+          <w:lang w:val="en-US"/>
+        </w:rPr>
+      </w:pPr>
+      <w:r>
+        <w:rPr>
+          <w:rFonts w:ascii="Times New Roman" w:hAnsi="Times New Roman" w:cs="Times New Roman"/>
+          <w:sz w:val="24"/>
+          <w:szCs w:val="24"/>
+          <w:lang w:val="en-US"/>
+        </w:rPr>
+        <w:t xml:space="preserve">wc –m </w:t>
+      </w:r>
+      <w:r>
+        <w:rPr>
+          <w:rFonts w:ascii="Times New Roman" w:hAnsi="Times New Roman" w:cs="Times New Roman"/>
+          <w:i/>
+          <w:sz w:val="24"/>
+          <w:szCs w:val="24"/>
+          <w:lang w:val="en-US"/>
+        </w:rPr>
+        <w:t>filename</w:t>
+      </w:r>
+      <w:r>
+        <w:rPr>
+          <w:rFonts w:ascii="Times New Roman" w:hAnsi="Times New Roman" w:cs="Times New Roman"/>
+          <w:sz w:val="24"/>
+          <w:szCs w:val="24"/>
+          <w:lang w:val="en-US"/>
+        </w:rPr>
+        <w:t>: to display the number of bites</w:t>
+      </w:r>
+    </w:p>
+    <w:p>
+      <w:pPr>
+        <w:pStyle w:val="ListParagraph"/>
+        <w:rPr>
+          <w:rFonts w:ascii="Times New Roman" w:hAnsi="Times New Roman" w:cs="Times New Roman"/>
+          <w:sz w:val="24"/>
+          <w:szCs w:val="24"/>
+          <w:lang w:val="en-US"/>
+        </w:rPr>
+      </w:pPr>
+    </w:p>
+    <w:p>
+      <w:pPr>
+        <w:pStyle w:val="ListParagraph"/>
+        <w:rPr>
+          <w:rFonts w:ascii="Times New Roman" w:hAnsi="Times New Roman" w:cs="Times New Roman"/>
+          <w:sz w:val="24"/>
+          <w:szCs w:val="24"/>
+          <w:lang w:val="en-US"/>
+        </w:rPr>
+      </w:pPr>
+      <w:r>
+        <w:rPr>
+          <w:rFonts w:ascii="Times New Roman" w:hAnsi="Times New Roman" w:cs="Times New Roman"/>
+          <w:sz w:val="24"/>
+          <w:szCs w:val="24"/>
+          <w:lang w:val="en-US"/>
+        </w:rPr>
+        <w:t>Output</w:t>
+      </w:r>
+    </w:p>
+    <w:p>
+      <w:pPr>
+        <w:pStyle w:val="ListParagraph"/>
+        <w:rPr>
+          <w:rFonts w:ascii="Times New Roman" w:hAnsi="Times New Roman" w:cs="Times New Roman"/>
+          <w:sz w:val="24"/>
+          <w:szCs w:val="24"/>
+          <w:lang w:val="en-US"/>
+        </w:rPr>
+      </w:pPr>
+    </w:p>
+    <w:p>
+      <w:pPr>
+        <w:pStyle w:val="ListParagraph"/>
+        <w:rPr>
+          <w:rFonts w:ascii="Times New Roman" w:hAnsi="Times New Roman" w:cs="Times New Roman"/>
+          <w:sz w:val="24"/>
+          <w:szCs w:val="24"/>
+          <w:lang w:val="en-US"/>
+        </w:rPr>
+      </w:pPr>
+      <w:r>
+        <w:rPr>
+          <w:rFonts w:ascii="Arial" w:hAnsi="Arial" w:cs="Arial"/>
+          <w:noProof/>
+          <w:color w:val="000000"/>
+          <w:bdr w:val="none" w:sz="0" w:space="0" w:color="auto" w:frame="1"/>
+          <w:lang w:val="en-US"/>
+        </w:rPr>
+        <w:drawing>
+          <wp:inline distT="0" distB="0" distL="0" distR="0">
+            <wp:extent cx="3257550" cy="323850"/>
+            <wp:effectExtent l="19050" t="0" r="0" b="0"/>
+            <wp:docPr id="37" name="Picture 34" descr="https://lh5.googleusercontent.com/HlTOuF3O2dbLIy9PzEssh5unXheI16tgWMKAp55F-uQkTGH34xgdKNbALjhp_0q_H05LvHf_EAvUcnfeLt3U-LmJU75sDA1IIl9UIeGiPi_WjcBkMyDjgSNo-2isDDYCwRLp3CsMOP4UnAVc7-2iUgs"/>
+            <wp:cNvGraphicFramePr>
+              <a:graphicFrameLocks xmlns:a="http://schemas.openxmlformats.org/drawingml/2006/main" noChangeAspect="1"/>
+            </wp:cNvGraphicFramePr>
+            <a:graphic xmlns:a="http://schemas.openxmlformats.org/drawingml/2006/main">
+              <a:graphicData uri="http://schemas.openxmlformats.org/drawingml/2006/picture">
+                <pic:pic xmlns:pic="http://schemas.openxmlformats.org/drawingml/2006/picture">
+                  <pic:nvPicPr>
+                    <pic:cNvPr id="0" name="Picture 34" descr="https://lh5.googleusercontent.com/HlTOuF3O2dbLIy9PzEssh5unXheI16tgWMKAp55F-uQkTGH34xgdKNbALjhp_0q_H05LvHf_EAvUcnfeLt3U-LmJU75sDA1IIl9UIeGiPi_WjcBkMyDjgSNo-2isDDYCwRLp3CsMOP4UnAVc7-2iUgs"/>
+                    <pic:cNvPicPr>
+                      <a:picLocks noChangeAspect="1" noChangeArrowheads="1"/>
+                    </pic:cNvPicPr>
+                  </pic:nvPicPr>
+                  <pic:blipFill>
+                    <a:blip r:embed="rId42"/>
+                    <a:srcRect/>
+                    <a:stretch>
+                      <a:fillRect/>
+                    </a:stretch>
+                  </pic:blipFill>
+                  <pic:spPr bwMode="auto">
+                    <a:xfrm>
+                      <a:off x="0" y="0"/>
+                      <a:ext cx="3257550" cy="323850"/>
+                    </a:xfrm>
+                    <a:prstGeom prst="rect">
+                      <a:avLst/>
+                    </a:prstGeom>
+                    <a:noFill/>
+                    <a:ln w="9525">
+                      <a:noFill/>
+                      <a:miter lim="800000"/>
+                      <a:headEnd/>
+                      <a:tailEnd/>
+                    </a:ln>
+                  </pic:spPr>
+                </pic:pic>
+              </a:graphicData>
+            </a:graphic>
+          </wp:inline>
+        </w:drawing>
+      </w:r>
+    </w:p>
+    <w:p>
+      <w:pPr>
+        <w:pStyle w:val="ListParagraph"/>
+        <w:rPr>
+          <w:rFonts w:ascii="Times New Roman" w:hAnsi="Times New Roman" w:cs="Times New Roman"/>
+          <w:sz w:val="24"/>
+          <w:szCs w:val="24"/>
+          <w:lang w:val="en-US"/>
+        </w:rPr>
+      </w:pPr>
+    </w:p>
+    <w:p>
+      <w:pPr>
+        <w:pStyle w:val="ListParagraph"/>
+        <w:rPr>
+          <w:rFonts w:ascii="Times New Roman" w:hAnsi="Times New Roman" w:cs="Times New Roman"/>
+          <w:sz w:val="24"/>
+          <w:szCs w:val="24"/>
+          <w:lang w:val="en-US"/>
+        </w:rPr>
+      </w:pPr>
+    </w:p>
+    <w:p>
+      <w:pPr>
+        <w:pStyle w:val="ListParagraph"/>
+        <w:numPr>
+          <w:ilvl w:val="0"/>
+          <w:numId w:val="44"/>
+        </w:numPr>
+        <w:rPr>
+          <w:rFonts w:ascii="Times New Roman" w:hAnsi="Times New Roman" w:cs="Times New Roman"/>
+          <w:sz w:val="24"/>
+          <w:szCs w:val="24"/>
+          <w:lang w:val="en-US"/>
+        </w:rPr>
+      </w:pPr>
+      <w:r>
+        <w:rPr>
+          <w:rFonts w:ascii="Times New Roman" w:hAnsi="Times New Roman" w:cs="Times New Roman"/>
+          <w:sz w:val="24"/>
+          <w:szCs w:val="24"/>
+          <w:lang w:val="en-US"/>
+        </w:rPr>
+        <w:t xml:space="preserve">wc –c </w:t>
+      </w:r>
+      <w:r>
+        <w:rPr>
+          <w:rFonts w:ascii="Times New Roman" w:hAnsi="Times New Roman" w:cs="Times New Roman"/>
+          <w:i/>
+          <w:sz w:val="24"/>
+          <w:szCs w:val="24"/>
+          <w:lang w:val="en-US"/>
+        </w:rPr>
+        <w:t>filename</w:t>
+      </w:r>
+      <w:r>
+        <w:rPr>
+          <w:rFonts w:ascii="Times New Roman" w:hAnsi="Times New Roman" w:cs="Times New Roman"/>
+          <w:sz w:val="24"/>
+          <w:szCs w:val="24"/>
+          <w:lang w:val="en-US"/>
+        </w:rPr>
+        <w:t>: to display the number of bites</w:t>
+      </w:r>
+    </w:p>
+    <w:p>
+      <w:pPr>
+        <w:pStyle w:val="ListParagraph"/>
+        <w:rPr>
+          <w:rFonts w:ascii="Times New Roman" w:hAnsi="Times New Roman" w:cs="Times New Roman"/>
+          <w:sz w:val="24"/>
+          <w:szCs w:val="24"/>
+          <w:lang w:val="en-US"/>
+        </w:rPr>
+      </w:pPr>
+    </w:p>
+    <w:p>
+      <w:pPr>
+        <w:pStyle w:val="ListParagraph"/>
+        <w:rPr>
+          <w:rFonts w:ascii="Times New Roman" w:hAnsi="Times New Roman" w:cs="Times New Roman"/>
+          <w:sz w:val="24"/>
+          <w:szCs w:val="24"/>
+          <w:lang w:val="en-US"/>
+        </w:rPr>
+      </w:pPr>
+      <w:r>
+        <w:rPr>
+          <w:rFonts w:ascii="Times New Roman" w:hAnsi="Times New Roman" w:cs="Times New Roman"/>
+          <w:sz w:val="24"/>
+          <w:szCs w:val="24"/>
+          <w:lang w:val="en-US"/>
+        </w:rPr>
+        <w:t>Output</w:t>
+      </w:r>
+    </w:p>
+    <w:p>
+      <w:pPr>
+        <w:pStyle w:val="ListParagraph"/>
+        <w:rPr>
+          <w:rFonts w:ascii="Times New Roman" w:hAnsi="Times New Roman" w:cs="Times New Roman"/>
+          <w:sz w:val="24"/>
+          <w:szCs w:val="24"/>
+          <w:lang w:val="en-US"/>
+        </w:rPr>
+      </w:pPr>
+    </w:p>
+    <w:p>
+      <w:pPr>
+        <w:pStyle w:val="ListParagraph"/>
+        <w:rPr>
+          <w:rFonts w:ascii="Times New Roman" w:hAnsi="Times New Roman" w:cs="Times New Roman"/>
+          <w:sz w:val="24"/>
+          <w:szCs w:val="24"/>
+          <w:lang w:val="en-US"/>
+        </w:rPr>
+      </w:pPr>
+      <w:r>
+        <w:rPr>
+          <w:rFonts w:ascii="Arial" w:hAnsi="Arial" w:cs="Arial"/>
+          <w:noProof/>
+          <w:color w:val="000000"/>
+          <w:bdr w:val="none" w:sz="0" w:space="0" w:color="auto" w:frame="1"/>
+          <w:lang w:val="en-US"/>
+        </w:rPr>
+        <w:drawing>
+          <wp:inline distT="0" distB="0" distL="0" distR="0">
+            <wp:extent cx="3448050" cy="438150"/>
+            <wp:effectExtent l="19050" t="0" r="0" b="0"/>
+            <wp:docPr id="38" name="Picture 37" descr="https://lh3.googleusercontent.com/VVnZAvcaM71_ywd6rdoNe7CbYHUj7OI_f2Dmat2GYYIzsmq6R_gAmoSjFCy-e-OXbTanxY_uPi0bmWCTDvpN_IthlXqpxGpOhcls99I-1Bt18vOcPACUYSZVyYrDuSIfFxS_K42qBnWiaRSlNOH8vVY"/>
+            <wp:cNvGraphicFramePr>
+              <a:graphicFrameLocks xmlns:a="http://schemas.openxmlformats.org/drawingml/2006/main" noChangeAspect="1"/>
+            </wp:cNvGraphicFramePr>
+            <a:graphic xmlns:a="http://schemas.openxmlformats.org/drawingml/2006/main">
+              <a:graphicData uri="http://schemas.openxmlformats.org/drawingml/2006/picture">
+                <pic:pic xmlns:pic="http://schemas.openxmlformats.org/drawingml/2006/picture">
+                  <pic:nvPicPr>
+                    <pic:cNvPr id="0" name="Picture 37" descr="https://lh3.googleusercontent.com/VVnZAvcaM71_ywd6rdoNe7CbYHUj7OI_f2Dmat2GYYIzsmq6R_gAmoSjFCy-e-OXbTanxY_uPi0bmWCTDvpN_IthlXqpxGpOhcls99I-1Bt18vOcPACUYSZVyYrDuSIfFxS_K42qBnWiaRSlNOH8vVY"/>
+                    <pic:cNvPicPr>
+                      <a:picLocks noChangeAspect="1" noChangeArrowheads="1"/>
+                    </pic:cNvPicPr>
+                  </pic:nvPicPr>
+                  <pic:blipFill>
+                    <a:blip r:embed="rId43"/>
+                    <a:srcRect/>
+                    <a:stretch>
+                      <a:fillRect/>
+                    </a:stretch>
+                  </pic:blipFill>
+                  <pic:spPr bwMode="auto">
+                    <a:xfrm>
+                      <a:off x="0" y="0"/>
+                      <a:ext cx="3448050" cy="438150"/>
+                    </a:xfrm>
+                    <a:prstGeom prst="rect">
+                      <a:avLst/>
+                    </a:prstGeom>
+                    <a:noFill/>
+                    <a:ln w="9525">
+                      <a:noFill/>
+                      <a:miter lim="800000"/>
+                      <a:headEnd/>
+                      <a:tailEnd/>
+                    </a:ln>
+                  </pic:spPr>
+                </pic:pic>
+              </a:graphicData>
+            </a:graphic>
+          </wp:inline>
+        </w:drawing>
+      </w:r>
+    </w:p>
+    <w:p>
+      <w:pPr>
+        <w:pStyle w:val="ListParagraph"/>
+        <w:rPr>
+          <w:rFonts w:ascii="Times New Roman" w:hAnsi="Times New Roman" w:cs="Times New Roman"/>
+          <w:sz w:val="24"/>
+          <w:szCs w:val="24"/>
+          <w:lang w:val="en-US"/>
+        </w:rPr>
+      </w:pPr>
+    </w:p>
+    <w:p>
+      <w:pPr>
+        <w:pStyle w:val="ListParagraph"/>
+        <w:rPr>
+          <w:rFonts w:ascii="Times New Roman" w:hAnsi="Times New Roman" w:cs="Times New Roman"/>
+          <w:sz w:val="24"/>
+          <w:szCs w:val="24"/>
+          <w:lang w:val="en-US"/>
+        </w:rPr>
+      </w:pPr>
+    </w:p>
+    <w:p>
+      <w:pPr>
+        <w:pStyle w:val="ListParagraph"/>
+        <w:numPr>
+          <w:ilvl w:val="0"/>
+          <w:numId w:val="44"/>
+        </w:numPr>
+        <w:rPr>
+          <w:rFonts w:ascii="Times New Roman" w:hAnsi="Times New Roman" w:cs="Times New Roman"/>
+          <w:sz w:val="24"/>
+          <w:szCs w:val="24"/>
+          <w:lang w:val="en-US"/>
+        </w:rPr>
+      </w:pPr>
+      <w:r>
+        <w:rPr>
+          <w:rFonts w:ascii="Times New Roman" w:hAnsi="Times New Roman" w:cs="Times New Roman"/>
+          <w:sz w:val="24"/>
+          <w:szCs w:val="24"/>
+          <w:lang w:val="en-US"/>
+        </w:rPr>
+        <w:t xml:space="preserve">wc –w </w:t>
+      </w:r>
+      <w:r>
+        <w:rPr>
+          <w:rFonts w:ascii="Times New Roman" w:hAnsi="Times New Roman" w:cs="Times New Roman"/>
+          <w:i/>
+          <w:sz w:val="24"/>
+          <w:szCs w:val="24"/>
+          <w:lang w:val="en-US"/>
+        </w:rPr>
+        <w:t>filename</w:t>
+      </w:r>
+      <w:r>
+        <w:rPr>
+          <w:rFonts w:ascii="Times New Roman" w:hAnsi="Times New Roman" w:cs="Times New Roman"/>
+          <w:sz w:val="24"/>
+          <w:szCs w:val="24"/>
+          <w:lang w:val="en-US"/>
+        </w:rPr>
+        <w:t>: to display the number of words</w:t>
+      </w:r>
+    </w:p>
+    <w:p>
+      <w:pPr>
+        <w:pStyle w:val="ListParagraph"/>
+        <w:rPr>
+          <w:rFonts w:ascii="Times New Roman" w:hAnsi="Times New Roman" w:cs="Times New Roman"/>
+          <w:sz w:val="24"/>
+          <w:szCs w:val="24"/>
+          <w:lang w:val="en-US"/>
+        </w:rPr>
+      </w:pPr>
+    </w:p>
+    <w:p>
+      <w:pPr>
+        <w:pStyle w:val="ListParagraph"/>
+        <w:rPr>
+          <w:rFonts w:ascii="Times New Roman" w:hAnsi="Times New Roman" w:cs="Times New Roman"/>
+          <w:sz w:val="24"/>
+          <w:szCs w:val="24"/>
+          <w:lang w:val="en-US"/>
+        </w:rPr>
+      </w:pPr>
+      <w:r>
+        <w:rPr>
+          <w:rFonts w:ascii="Times New Roman" w:hAnsi="Times New Roman" w:cs="Times New Roman"/>
+          <w:sz w:val="24"/>
+          <w:szCs w:val="24"/>
+          <w:lang w:val="en-US"/>
+        </w:rPr>
+        <w:t>Output</w:t>
+      </w:r>
+    </w:p>
+    <w:p>
+      <w:pPr>
+        <w:pStyle w:val="ListParagraph"/>
+        <w:rPr>
+          <w:rFonts w:ascii="Times New Roman" w:hAnsi="Times New Roman" w:cs="Times New Roman"/>
+          <w:sz w:val="24"/>
+          <w:szCs w:val="24"/>
+          <w:lang w:val="en-US"/>
+        </w:rPr>
+      </w:pPr>
+    </w:p>
+    <w:p>
+      <w:pPr>
+        <w:pStyle w:val="ListParagraph"/>
+        <w:rPr>
+          <w:rFonts w:ascii="Times New Roman" w:hAnsi="Times New Roman" w:cs="Times New Roman"/>
+          <w:sz w:val="24"/>
+          <w:szCs w:val="24"/>
+          <w:lang w:val="en-US"/>
+        </w:rPr>
+      </w:pPr>
+      <w:r>
+        <w:rPr>
+          <w:rFonts w:ascii="Arial" w:hAnsi="Arial" w:cs="Arial"/>
+          <w:noProof/>
+          <w:color w:val="000000"/>
+          <w:bdr w:val="none" w:sz="0" w:space="0" w:color="auto" w:frame="1"/>
+          <w:lang w:val="en-US"/>
+        </w:rPr>
+        <w:drawing>
+          <wp:inline distT="0" distB="0" distL="0" distR="0">
+            <wp:extent cx="3276600" cy="400050"/>
+            <wp:effectExtent l="19050" t="0" r="0" b="0"/>
+            <wp:docPr id="40" name="Picture 40" descr="https://lh5.googleusercontent.com/X3FdrXyzVDpTMw7SCYWi0ZBCeawRHe8wmmqmvDe7fdk5MghMWtC4zBXycVx5bDrveugUdb6wTmnxlUuQgBtI8yrZ6OSrycGEn1ATQqjJNtt5gh9sebF72sF9Df2HwtIEGvuqzv_vEtbX0ijEj30iDVQ"/>
+            <wp:cNvGraphicFramePr>
+              <a:graphicFrameLocks xmlns:a="http://schemas.openxmlformats.org/drawingml/2006/main" noChangeAspect="1"/>
+            </wp:cNvGraphicFramePr>
+            <a:graphic xmlns:a="http://schemas.openxmlformats.org/drawingml/2006/main">
+              <a:graphicData uri="http://schemas.openxmlformats.org/drawingml/2006/picture">
+                <pic:pic xmlns:pic="http://schemas.openxmlformats.org/drawingml/2006/picture">
+                  <pic:nvPicPr>
+                    <pic:cNvPr id="0" name="Picture 40" descr="https://lh5.googleusercontent.com/X3FdrXyzVDpTMw7SCYWi0ZBCeawRHe8wmmqmvDe7fdk5MghMWtC4zBXycVx5bDrveugUdb6wTmnxlUuQgBtI8yrZ6OSrycGEn1ATQqjJNtt5gh9sebF72sF9Df2HwtIEGvuqzv_vEtbX0ijEj30iDVQ"/>
+                    <pic:cNvPicPr>
+                      <a:picLocks noChangeAspect="1" noChangeArrowheads="1"/>
+                    </pic:cNvPicPr>
+                  </pic:nvPicPr>
+                  <pic:blipFill>
+                    <a:blip r:embed="rId44"/>
+                    <a:srcRect/>
+                    <a:stretch>
+                      <a:fillRect/>
+                    </a:stretch>
+                  </pic:blipFill>
+                  <pic:spPr bwMode="auto">
+                    <a:xfrm>
+                      <a:off x="0" y="0"/>
+                      <a:ext cx="3276600" cy="400050"/>
+                    </a:xfrm>
+                    <a:prstGeom prst="rect">
+                      <a:avLst/>
+                    </a:prstGeom>
+                    <a:noFill/>
+                    <a:ln w="9525">
+                      <a:noFill/>
+                      <a:miter lim="800000"/>
+                      <a:headEnd/>
+                      <a:tailEnd/>
+                    </a:ln>
+                  </pic:spPr>
+                </pic:pic>
+              </a:graphicData>
+            </a:graphic>
+          </wp:inline>
+        </w:drawing>
+      </w:r>
+    </w:p>
+    <w:p>
+      <w:pPr>
+        <w:pStyle w:val="ListParagraph"/>
+        <w:rPr>
+          <w:rFonts w:ascii="Times New Roman" w:hAnsi="Times New Roman" w:cs="Times New Roman"/>
+          <w:sz w:val="24"/>
+          <w:szCs w:val="24"/>
+          <w:lang w:val="en-US"/>
+        </w:rPr>
+      </w:pPr>
+    </w:p>
+    <w:p>
+      <w:pPr>
+        <w:pStyle w:val="ListParagraph"/>
+        <w:rPr>
+          <w:rFonts w:ascii="Times New Roman" w:hAnsi="Times New Roman" w:cs="Times New Roman"/>
+          <w:sz w:val="24"/>
+          <w:szCs w:val="24"/>
+          <w:lang w:val="en-US"/>
+        </w:rPr>
+      </w:pPr>
+    </w:p>
+    <w:p>
+      <w:pPr>
+        <w:pStyle w:val="ListParagraph"/>
+        <w:rPr>
+          <w:rFonts w:ascii="Times New Roman" w:hAnsi="Times New Roman" w:cs="Times New Roman"/>
+          <w:sz w:val="24"/>
+          <w:szCs w:val="24"/>
+          <w:lang w:val="en-US"/>
+        </w:rPr>
+      </w:pPr>
+    </w:p>
+    <w:p>
+      <w:pPr>
+        <w:pStyle w:val="ListParagraph"/>
+        <w:numPr>
+          <w:ilvl w:val="0"/>
+          <w:numId w:val="44"/>
+        </w:numPr>
+        <w:rPr>
+          <w:rFonts w:ascii="Times New Roman" w:hAnsi="Times New Roman" w:cs="Times New Roman"/>
+          <w:sz w:val="24"/>
+          <w:szCs w:val="24"/>
+          <w:lang w:val="en-US"/>
+        </w:rPr>
+      </w:pPr>
+      <w:r>
+        <w:rPr>
+          <w:rFonts w:ascii="Times New Roman" w:hAnsi="Times New Roman" w:cs="Times New Roman"/>
+          <w:sz w:val="24"/>
+          <w:szCs w:val="24"/>
+          <w:lang w:val="en-US"/>
+        </w:rPr>
+        <w:lastRenderedPageBreak/>
+        <w:t xml:space="preserve">wc –L </w:t>
+      </w:r>
+      <w:r>
+        <w:rPr>
+          <w:rFonts w:ascii="Times New Roman" w:hAnsi="Times New Roman" w:cs="Times New Roman"/>
+          <w:i/>
+          <w:sz w:val="24"/>
+          <w:szCs w:val="24"/>
+          <w:lang w:val="en-US"/>
+        </w:rPr>
+        <w:t>filename</w:t>
+      </w:r>
+      <w:r>
+        <w:rPr>
+          <w:rFonts w:ascii="Times New Roman" w:hAnsi="Times New Roman" w:cs="Times New Roman"/>
+          <w:sz w:val="24"/>
+          <w:szCs w:val="24"/>
+          <w:lang w:val="en-US"/>
+        </w:rPr>
+        <w:t xml:space="preserve">: to display the </w:t>
+      </w:r>
+      <w:r>
+        <w:rPr>
+          <w:rFonts w:ascii="Times New Roman" w:hAnsi="Times New Roman" w:cs="Times New Roman"/>
+          <w:sz w:val="24"/>
+          <w:szCs w:val="24"/>
+          <w:lang w:val="en-US"/>
+        </w:rPr>
+        <w:t xml:space="preserve">number </w:t>
+      </w:r>
+      <w:r>
+        <w:rPr>
+          <w:rFonts w:ascii="Times New Roman" w:hAnsi="Times New Roman" w:cs="Times New Roman"/>
+          <w:sz w:val="24"/>
+          <w:szCs w:val="24"/>
+          <w:lang w:val="en-US"/>
+        </w:rPr>
+        <w:t xml:space="preserve">bites of the </w:t>
+      </w:r>
+      <w:r>
+        <w:rPr>
+          <w:rFonts w:ascii="Times New Roman" w:hAnsi="Times New Roman" w:cs="Times New Roman"/>
+          <w:sz w:val="24"/>
+          <w:szCs w:val="24"/>
+          <w:lang w:val="en-US"/>
+        </w:rPr>
+        <w:t>longest line in the file.</w:t>
+      </w:r>
+    </w:p>
+    <w:p>
+      <w:pPr>
+        <w:pStyle w:val="ListParagraph"/>
+        <w:rPr>
+          <w:rFonts w:ascii="Times New Roman" w:hAnsi="Times New Roman" w:cs="Times New Roman"/>
+          <w:sz w:val="24"/>
+          <w:szCs w:val="24"/>
+          <w:lang w:val="en-US"/>
+        </w:rPr>
+      </w:pPr>
+    </w:p>
+    <w:p>
+      <w:pPr>
+        <w:pStyle w:val="ListParagraph"/>
+        <w:rPr>
+          <w:rFonts w:ascii="Times New Roman" w:hAnsi="Times New Roman" w:cs="Times New Roman"/>
+          <w:sz w:val="24"/>
+          <w:szCs w:val="24"/>
+          <w:lang w:val="en-US"/>
+        </w:rPr>
+      </w:pPr>
+      <w:r>
+        <w:rPr>
+          <w:rFonts w:ascii="Times New Roman" w:hAnsi="Times New Roman" w:cs="Times New Roman"/>
+          <w:sz w:val="24"/>
+          <w:szCs w:val="24"/>
+          <w:lang w:val="en-US"/>
+        </w:rPr>
+        <w:t>Output</w:t>
+      </w:r>
+    </w:p>
+    <w:p>
+      <w:pPr>
+        <w:pStyle w:val="ListParagraph"/>
+        <w:rPr>
+          <w:rFonts w:ascii="Times New Roman" w:hAnsi="Times New Roman" w:cs="Times New Roman"/>
+          <w:sz w:val="24"/>
+          <w:szCs w:val="24"/>
+          <w:lang w:val="en-US"/>
+        </w:rPr>
+      </w:pPr>
+    </w:p>
+    <w:p>
+      <w:pPr>
+        <w:pStyle w:val="ListParagraph"/>
+        <w:rPr>
+          <w:rFonts w:ascii="Times New Roman" w:hAnsi="Times New Roman" w:cs="Times New Roman"/>
+          <w:sz w:val="24"/>
+          <w:szCs w:val="24"/>
+          <w:lang w:val="en-US"/>
+        </w:rPr>
+      </w:pPr>
+      <w:r>
+        <w:rPr>
+          <w:rFonts w:ascii="Arial" w:hAnsi="Arial" w:cs="Arial"/>
+          <w:noProof/>
+          <w:color w:val="000000"/>
+          <w:bdr w:val="none" w:sz="0" w:space="0" w:color="auto" w:frame="1"/>
+          <w:lang w:val="en-US"/>
+        </w:rPr>
+        <w:drawing>
+          <wp:inline distT="0" distB="0" distL="0" distR="0">
+            <wp:extent cx="3409950" cy="657225"/>
+            <wp:effectExtent l="19050" t="0" r="0" b="0"/>
+            <wp:docPr id="43" name="Picture 43" descr="https://lh5.googleusercontent.com/61h2KNzapwI-7q4VmacUTP7qIV4F-6WrDV_NAiRdjICUezptr2IwMOg9tagkUO8mh2dawcKuWkrEtJSxIiWMmH3cPXih2IpIrUzTfshSA5S08OM-ntwj0Gx-mTkNT2samiRLHgYegzxhVS_e2dHov60"/>
+            <wp:cNvGraphicFramePr>
+              <a:graphicFrameLocks xmlns:a="http://schemas.openxmlformats.org/drawingml/2006/main" noChangeAspect="1"/>
+            </wp:cNvGraphicFramePr>
+            <a:graphic xmlns:a="http://schemas.openxmlformats.org/drawingml/2006/main">
+              <a:graphicData uri="http://schemas.openxmlformats.org/drawingml/2006/picture">
+                <pic:pic xmlns:pic="http://schemas.openxmlformats.org/drawingml/2006/picture">
+                  <pic:nvPicPr>
+                    <pic:cNvPr id="0" name="Picture 43" descr="https://lh5.googleusercontent.com/61h2KNzapwI-7q4VmacUTP7qIV4F-6WrDV_NAiRdjICUezptr2IwMOg9tagkUO8mh2dawcKuWkrEtJSxIiWMmH3cPXih2IpIrUzTfshSA5S08OM-ntwj0Gx-mTkNT2samiRLHgYegzxhVS_e2dHov60"/>
+                    <pic:cNvPicPr>
+                      <a:picLocks noChangeAspect="1" noChangeArrowheads="1"/>
+                    </pic:cNvPicPr>
+                  </pic:nvPicPr>
+                  <pic:blipFill>
+                    <a:blip r:embed="rId45"/>
+                    <a:srcRect/>
+                    <a:stretch>
+                      <a:fillRect/>
+                    </a:stretch>
+                  </pic:blipFill>
+                  <pic:spPr bwMode="auto">
+                    <a:xfrm>
+                      <a:off x="0" y="0"/>
+                      <a:ext cx="3409950" cy="657225"/>
+                    </a:xfrm>
+                    <a:prstGeom prst="rect">
+                      <a:avLst/>
+                    </a:prstGeom>
+                    <a:noFill/>
+                    <a:ln w="9525">
+                      <a:noFill/>
+                      <a:miter lim="800000"/>
+                      <a:headEnd/>
+                      <a:tailEnd/>
+                    </a:ln>
+                  </pic:spPr>
+                </pic:pic>
+              </a:graphicData>
+            </a:graphic>
+          </wp:inline>
+        </w:drawing>
+      </w:r>
+    </w:p>
+    <w:p>
+      <w:pPr>
+        <w:pStyle w:val="ListParagraph"/>
+        <w:rPr>
+          <w:rFonts w:ascii="Times New Roman" w:hAnsi="Times New Roman" w:cs="Times New Roman"/>
+          <w:sz w:val="24"/>
+          <w:szCs w:val="24"/>
+          <w:lang w:val="en-US"/>
+        </w:rPr>
+      </w:pPr>
+    </w:p>
+    <w:p>
+      <w:pPr>
+        <w:pStyle w:val="ListParagraph"/>
+        <w:rPr>
+          <w:rFonts w:ascii="Times New Roman" w:hAnsi="Times New Roman" w:cs="Times New Roman"/>
+          <w:sz w:val="24"/>
+          <w:szCs w:val="24"/>
+          <w:lang w:val="en-US"/>
+        </w:rPr>
+      </w:pPr>
+    </w:p>
+    <w:p>
+      <w:pPr>
+        <w:pStyle w:val="ListParagraph"/>
+        <w:rPr>
+          <w:rFonts w:ascii="Times New Roman" w:hAnsi="Times New Roman" w:cs="Times New Roman"/>
+          <w:sz w:val="24"/>
+          <w:szCs w:val="24"/>
+          <w:lang w:val="en-US"/>
+        </w:rPr>
+      </w:pPr>
+    </w:p>
+    <w:p>
+      <w:pPr>
+        <w:pStyle w:val="ListParagraph"/>
+        <w:numPr>
+          <w:ilvl w:val="0"/>
+          <w:numId w:val="44"/>
+        </w:numPr>
+        <w:rPr>
+          <w:rFonts w:ascii="Times New Roman" w:hAnsi="Times New Roman" w:cs="Times New Roman"/>
+          <w:sz w:val="24"/>
+          <w:szCs w:val="24"/>
+          <w:lang w:val="en-US"/>
+        </w:rPr>
+      </w:pPr>
+      <w:r>
+        <w:rPr>
+          <w:rFonts w:ascii="Times New Roman" w:hAnsi="Times New Roman" w:cs="Times New Roman"/>
+          <w:sz w:val="24"/>
+          <w:szCs w:val="24"/>
+          <w:lang w:val="en-US"/>
+        </w:rPr>
+        <w:t xml:space="preserve"> more </w:t>
+      </w:r>
+      <w:r>
+        <w:rPr>
+          <w:rFonts w:ascii="Times New Roman" w:hAnsi="Times New Roman" w:cs="Times New Roman"/>
+          <w:i/>
+          <w:sz w:val="24"/>
+          <w:szCs w:val="24"/>
+          <w:lang w:val="en-US"/>
+        </w:rPr>
+        <w:t>filename</w:t>
+      </w:r>
+      <w:r>
+        <w:rPr>
+          <w:rFonts w:ascii="Times New Roman" w:hAnsi="Times New Roman" w:cs="Times New Roman"/>
+          <w:sz w:val="24"/>
+          <w:szCs w:val="24"/>
+          <w:lang w:val="en-US"/>
+        </w:rPr>
+        <w:t xml:space="preserve"> : same as ‘cat’ to display the file contents. The difference is that in case of large files cat commands will scroll of your screen while ‘more’ command display one screenfull at a time.</w:t>
+      </w:r>
+    </w:p>
+    <w:p>
+      <w:pPr>
+        <w:pStyle w:val="ListParagraph"/>
+        <w:rPr>
+          <w:rFonts w:ascii="Times New Roman" w:hAnsi="Times New Roman" w:cs="Times New Roman"/>
+          <w:sz w:val="24"/>
+          <w:szCs w:val="24"/>
+          <w:lang w:val="en-US"/>
+        </w:rPr>
+      </w:pPr>
+    </w:p>
+    <w:p>
+      <w:pPr>
+        <w:pStyle w:val="ListParagraph"/>
+        <w:rPr>
+          <w:rFonts w:ascii="Times New Roman" w:hAnsi="Times New Roman" w:cs="Times New Roman"/>
+          <w:sz w:val="24"/>
+          <w:szCs w:val="24"/>
+          <w:lang w:val="en-US"/>
+        </w:rPr>
+      </w:pPr>
+      <w:r>
+        <w:rPr>
+          <w:rFonts w:ascii="Times New Roman" w:hAnsi="Times New Roman" w:cs="Times New Roman"/>
+          <w:sz w:val="24"/>
+          <w:szCs w:val="24"/>
+          <w:lang w:val="en-US"/>
+        </w:rPr>
+        <w:t>Output</w:t>
+      </w:r>
+    </w:p>
+    <w:p>
+      <w:pPr>
+        <w:pStyle w:val="ListParagraph"/>
+        <w:rPr>
+          <w:rFonts w:ascii="Times New Roman" w:hAnsi="Times New Roman" w:cs="Times New Roman"/>
+          <w:sz w:val="24"/>
+          <w:szCs w:val="24"/>
+          <w:lang w:val="en-US"/>
+        </w:rPr>
+      </w:pPr>
+    </w:p>
+    <w:p>
+      <w:pPr>
+        <w:pStyle w:val="ListParagraph"/>
+        <w:rPr>
+          <w:rFonts w:ascii="Times New Roman" w:hAnsi="Times New Roman" w:cs="Times New Roman"/>
+          <w:sz w:val="24"/>
+          <w:szCs w:val="24"/>
+          <w:lang w:val="en-US"/>
+        </w:rPr>
+      </w:pPr>
+      <w:r>
+        <w:rPr>
+          <w:rFonts w:ascii="Arial" w:hAnsi="Arial" w:cs="Arial"/>
+          <w:noProof/>
+          <w:color w:val="000000"/>
+          <w:bdr w:val="none" w:sz="0" w:space="0" w:color="auto" w:frame="1"/>
+          <w:lang w:val="en-US"/>
+        </w:rPr>
+        <w:drawing>
+          <wp:inline distT="0" distB="0" distL="0" distR="0">
+            <wp:extent cx="5943600" cy="3571875"/>
+            <wp:effectExtent l="19050" t="0" r="0" b="0"/>
+            <wp:docPr id="46" name="Picture 46" descr="https://lh4.googleusercontent.com/SRuhZblF_CP5FvxU7Y-LU9Ci3LgRe1scf7BzYg_phZ13m-JB2jUwMOjbL1e0VajGaYP9fqu1TACxZ9eHNljmIfF9rDRyG-VJBnnvGnbTrTM4TQjQBRTWzuYHMPhWHwjs9ZnKFo5NtnD57iEQLZIWjTA"/>
+            <wp:cNvGraphicFramePr>
+              <a:graphicFrameLocks xmlns:a="http://schemas.openxmlformats.org/drawingml/2006/main" noChangeAspect="1"/>
+            </wp:cNvGraphicFramePr>
+            <a:graphic xmlns:a="http://schemas.openxmlformats.org/drawingml/2006/main">
+              <a:graphicData uri="http://schemas.openxmlformats.org/drawingml/2006/picture">
+                <pic:pic xmlns:pic="http://schemas.openxmlformats.org/drawingml/2006/picture">
+                  <pic:nvPicPr>
+                    <pic:cNvPr id="0" name="Picture 46" descr="https://lh4.googleusercontent.com/SRuhZblF_CP5FvxU7Y-LU9Ci3LgRe1scf7BzYg_phZ13m-JB2jUwMOjbL1e0VajGaYP9fqu1TACxZ9eHNljmIfF9rDRyG-VJBnnvGnbTrTM4TQjQBRTWzuYHMPhWHwjs9ZnKFo5NtnD57iEQLZIWjTA"/>
+                    <pic:cNvPicPr>
+                      <a:picLocks noChangeAspect="1" noChangeArrowheads="1"/>
+                    </pic:cNvPicPr>
+                  </pic:nvPicPr>
+                  <pic:blipFill>
+                    <a:blip r:embed="rId46"/>
+                    <a:srcRect/>
+                    <a:stretch>
+                      <a:fillRect/>
+                    </a:stretch>
+                  </pic:blipFill>
+                  <pic:spPr bwMode="auto">
+                    <a:xfrm>
+                      <a:off x="0" y="0"/>
+                      <a:ext cx="5943600" cy="3571875"/>
+                    </a:xfrm>
+                    <a:prstGeom prst="rect">
+                      <a:avLst/>
+                    </a:prstGeom>
+                    <a:noFill/>
+                    <a:ln w="9525">
+                      <a:noFill/>
+                      <a:miter lim="800000"/>
+                      <a:headEnd/>
+                      <a:tailEnd/>
+                    </a:ln>
+                  </pic:spPr>
+                </pic:pic>
+              </a:graphicData>
+            </a:graphic>
+          </wp:inline>
+        </w:drawing>
+      </w:r>
+    </w:p>
+    <w:p>
+      <w:pPr>
+        <w:pStyle w:val="ListParagraph"/>
+        <w:rPr>
+          <w:rFonts w:ascii="Times New Roman" w:hAnsi="Times New Roman" w:cs="Times New Roman"/>
+          <w:sz w:val="24"/>
+          <w:szCs w:val="24"/>
+          <w:lang w:val="en-US"/>
+        </w:rPr>
+      </w:pPr>
+    </w:p>
+    <w:p>
+      <w:pPr>
+        <w:pStyle w:val="ListParagraph"/>
+        <w:rPr>
+          <w:rFonts w:ascii="Times New Roman" w:hAnsi="Times New Roman" w:cs="Times New Roman"/>
+          <w:sz w:val="24"/>
+          <w:szCs w:val="24"/>
+          <w:lang w:val="en-US"/>
+        </w:rPr>
+      </w:pPr>
+    </w:p>
+    <w:p>
+      <w:pPr>
+        <w:pStyle w:val="ListParagraph"/>
+        <w:rPr>
+          <w:rFonts w:ascii="Times New Roman" w:hAnsi="Times New Roman" w:cs="Times New Roman"/>
+          <w:sz w:val="24"/>
+          <w:szCs w:val="24"/>
+          <w:lang w:val="en-US"/>
+        </w:rPr>
+      </w:pPr>
+    </w:p>
+    <w:p>
+      <w:pPr>
+        <w:pStyle w:val="ListParagraph"/>
+        <w:rPr>
+          <w:rFonts w:ascii="Times New Roman" w:hAnsi="Times New Roman" w:cs="Times New Roman"/>
+          <w:sz w:val="24"/>
+          <w:szCs w:val="24"/>
+          <w:lang w:val="en-US"/>
+        </w:rPr>
+      </w:pPr>
+    </w:p>
+    <w:p>
+      <w:pPr>
+        <w:pStyle w:val="ListParagraph"/>
+        <w:rPr>
+          <w:rFonts w:ascii="Times New Roman" w:hAnsi="Times New Roman" w:cs="Times New Roman"/>
+          <w:sz w:val="24"/>
+          <w:szCs w:val="24"/>
+          <w:lang w:val="en-US"/>
+        </w:rPr>
+      </w:pPr>
+    </w:p>
+    <w:p>
+      <w:pPr>
+        <w:pStyle w:val="ListParagraph"/>
+        <w:rPr>
+          <w:rFonts w:ascii="Times New Roman" w:hAnsi="Times New Roman" w:cs="Times New Roman"/>
+          <w:sz w:val="24"/>
+          <w:szCs w:val="24"/>
+          <w:lang w:val="en-US"/>
+        </w:rPr>
+      </w:pPr>
+    </w:p>
+    <w:p>
+      <w:pPr>
+        <w:pStyle w:val="ListParagraph"/>
+        <w:rPr>
+          <w:rFonts w:ascii="Times New Roman" w:hAnsi="Times New Roman" w:cs="Times New Roman"/>
+          <w:sz w:val="24"/>
+          <w:szCs w:val="24"/>
+          <w:lang w:val="en-US"/>
+        </w:rPr>
+      </w:pPr>
+    </w:p>
+    <w:p>
+      <w:pPr>
+        <w:pStyle w:val="ListParagraph"/>
+        <w:rPr>
+          <w:rFonts w:ascii="Times New Roman" w:hAnsi="Times New Roman" w:cs="Times New Roman"/>
+          <w:sz w:val="24"/>
+          <w:szCs w:val="24"/>
+          <w:lang w:val="en-US"/>
+        </w:rPr>
+      </w:pPr>
+    </w:p>
+    <w:p>
+      <w:pPr>
+        <w:pStyle w:val="ListParagraph"/>
+        <w:rPr>
+          <w:rFonts w:ascii="Times New Roman" w:hAnsi="Times New Roman" w:cs="Times New Roman"/>
+          <w:sz w:val="24"/>
+          <w:szCs w:val="24"/>
+          <w:lang w:val="en-US"/>
+        </w:rPr>
+      </w:pPr>
+    </w:p>
+    <w:p>
+      <w:pPr>
+        <w:pStyle w:val="ListParagraph"/>
+        <w:rPr>
+          <w:rFonts w:ascii="Times New Roman" w:hAnsi="Times New Roman" w:cs="Times New Roman"/>
+          <w:sz w:val="24"/>
+          <w:szCs w:val="24"/>
+          <w:lang w:val="en-US"/>
+        </w:rPr>
+      </w:pPr>
+    </w:p>
+    <w:p>
+      <w:pPr>
+        <w:pStyle w:val="ListParagraph"/>
+        <w:rPr>
+          <w:rFonts w:ascii="Times New Roman" w:hAnsi="Times New Roman" w:cs="Times New Roman"/>
+          <w:sz w:val="24"/>
+          <w:szCs w:val="24"/>
+          <w:lang w:val="en-US"/>
+        </w:rPr>
+      </w:pPr>
+    </w:p>
+    <w:p>
+      <w:pPr>
+        <w:pStyle w:val="ListParagraph"/>
+        <w:rPr>
+          <w:rFonts w:ascii="Times New Roman" w:hAnsi="Times New Roman" w:cs="Times New Roman"/>
+          <w:sz w:val="24"/>
+          <w:szCs w:val="24"/>
+          <w:lang w:val="en-US"/>
+        </w:rPr>
+      </w:pPr>
+    </w:p>
+    <w:p>
+      <w:pPr>
+        <w:pStyle w:val="ListParagraph"/>
+        <w:rPr>
+          <w:rFonts w:ascii="Times New Roman" w:hAnsi="Times New Roman" w:cs="Times New Roman"/>
+          <w:sz w:val="24"/>
+          <w:szCs w:val="24"/>
+          <w:lang w:val="en-US"/>
+        </w:rPr>
+      </w:pPr>
+    </w:p>
+    <w:p>
+      <w:pPr>
+        <w:pStyle w:val="ListParagraph"/>
+        <w:rPr>
+          <w:rFonts w:ascii="Times New Roman" w:hAnsi="Times New Roman" w:cs="Times New Roman"/>
+          <w:sz w:val="24"/>
+          <w:szCs w:val="24"/>
+          <w:lang w:val="en-US"/>
+        </w:rPr>
+      </w:pPr>
+    </w:p>
+    <w:p>
+      <w:pPr>
+        <w:pStyle w:val="ListParagraph"/>
+        <w:rPr>
+          <w:rFonts w:ascii="Times New Roman" w:hAnsi="Times New Roman" w:cs="Times New Roman"/>
+          <w:sz w:val="24"/>
+          <w:szCs w:val="24"/>
+          <w:lang w:val="en-US"/>
+        </w:rPr>
+      </w:pPr>
+    </w:p>
+    <w:p>
+      <w:pPr>
+        <w:pStyle w:val="ListParagraph"/>
+        <w:rPr>
+          <w:rFonts w:ascii="Times New Roman" w:hAnsi="Times New Roman" w:cs="Times New Roman"/>
+          <w:sz w:val="24"/>
+          <w:szCs w:val="24"/>
+          <w:lang w:val="en-US"/>
+        </w:rPr>
+      </w:pPr>
+    </w:p>
+    <w:p>
+      <w:pPr>
+        <w:pStyle w:val="ListParagraph"/>
+        <w:numPr>
+          <w:ilvl w:val="0"/>
+          <w:numId w:val="44"/>
+        </w:numPr>
+        <w:rPr>
+          <w:rFonts w:ascii="Times New Roman" w:hAnsi="Times New Roman" w:cs="Times New Roman"/>
+          <w:sz w:val="24"/>
+          <w:szCs w:val="24"/>
+          <w:lang w:val="en-US"/>
+        </w:rPr>
+      </w:pPr>
+      <w:r>
+        <w:rPr>
+          <w:rFonts w:ascii="Times New Roman" w:hAnsi="Times New Roman" w:cs="Times New Roman"/>
+          <w:sz w:val="24"/>
+          <w:szCs w:val="24"/>
+          <w:lang w:val="en-US"/>
+        </w:rPr>
+        <w:t xml:space="preserve">more +20 </w:t>
+      </w:r>
+      <w:r>
+        <w:rPr>
+          <w:rFonts w:ascii="Times New Roman" w:hAnsi="Times New Roman" w:cs="Times New Roman"/>
+          <w:i/>
+          <w:sz w:val="24"/>
+          <w:szCs w:val="24"/>
+          <w:lang w:val="en-US"/>
+        </w:rPr>
+        <w:t>filename</w:t>
+      </w:r>
+      <w:r>
+        <w:rPr>
+          <w:rFonts w:ascii="Times New Roman" w:hAnsi="Times New Roman" w:cs="Times New Roman"/>
+          <w:sz w:val="24"/>
+          <w:szCs w:val="24"/>
+          <w:lang w:val="en-US"/>
+        </w:rPr>
+        <w:t>: to display the contents after specified number of lines.</w:t>
+      </w:r>
+    </w:p>
+    <w:p>
+      <w:pPr>
+        <w:pStyle w:val="ListParagraph"/>
+        <w:rPr>
+          <w:rFonts w:ascii="Times New Roman" w:hAnsi="Times New Roman" w:cs="Times New Roman"/>
+          <w:sz w:val="24"/>
+          <w:szCs w:val="24"/>
+          <w:lang w:val="en-US"/>
+        </w:rPr>
+      </w:pPr>
+    </w:p>
+    <w:p>
+      <w:pPr>
+        <w:pStyle w:val="ListParagraph"/>
+        <w:rPr>
+          <w:rFonts w:ascii="Times New Roman" w:hAnsi="Times New Roman" w:cs="Times New Roman"/>
+          <w:sz w:val="24"/>
+          <w:szCs w:val="24"/>
+          <w:lang w:val="en-US"/>
+        </w:rPr>
+      </w:pPr>
+      <w:r>
+        <w:rPr>
+          <w:rFonts w:ascii="Times New Roman" w:hAnsi="Times New Roman" w:cs="Times New Roman"/>
+          <w:sz w:val="24"/>
+          <w:szCs w:val="24"/>
+          <w:lang w:val="en-US"/>
+        </w:rPr>
+        <w:t>Output</w:t>
+      </w:r>
+    </w:p>
+    <w:p>
+      <w:pPr>
+        <w:pStyle w:val="ListParagraph"/>
+        <w:rPr>
+          <w:rFonts w:ascii="Times New Roman" w:hAnsi="Times New Roman" w:cs="Times New Roman"/>
+          <w:sz w:val="24"/>
+          <w:szCs w:val="24"/>
+          <w:lang w:val="en-US"/>
+        </w:rPr>
+      </w:pPr>
+    </w:p>
+    <w:p>
+      <w:pPr>
+        <w:pStyle w:val="ListParagraph"/>
+        <w:rPr>
+          <w:rFonts w:ascii="Times New Roman" w:hAnsi="Times New Roman" w:cs="Times New Roman"/>
+          <w:sz w:val="24"/>
+          <w:szCs w:val="24"/>
+          <w:lang w:val="en-US"/>
+        </w:rPr>
+      </w:pPr>
+      <w:r>
+        <w:rPr>
+          <w:rFonts w:ascii="Arial" w:hAnsi="Arial" w:cs="Arial"/>
+          <w:noProof/>
+          <w:color w:val="000000"/>
+          <w:bdr w:val="none" w:sz="0" w:space="0" w:color="auto" w:frame="1"/>
+          <w:lang w:val="en-US"/>
+        </w:rPr>
+        <w:drawing>
+          <wp:inline distT="0" distB="0" distL="0" distR="0">
+            <wp:extent cx="5943600" cy="1990725"/>
+            <wp:effectExtent l="19050" t="0" r="0" b="0"/>
+            <wp:docPr id="49" name="Picture 49" descr="https://lh4.googleusercontent.com/vCQDtgGEVbIDNAAzVBLov5G9Lea3raUhvtQVX7_28N8_1s1UxjnrhMuFDNbDkH9y5e-VEayc9KVlEYOiIZXRju2Ac99GeWE9_DxT9fqw3QHNCj3OVolbo_m3fQU6UTRi90QOuWc4mjAuIMuuvbQ5UkM"/>
+            <wp:cNvGraphicFramePr>
+              <a:graphicFrameLocks xmlns:a="http://schemas.openxmlformats.org/drawingml/2006/main" noChangeAspect="1"/>
+            </wp:cNvGraphicFramePr>
+            <a:graphic xmlns:a="http://schemas.openxmlformats.org/drawingml/2006/main">
+              <a:graphicData uri="http://schemas.openxmlformats.org/drawingml/2006/picture">
+                <pic:pic xmlns:pic="http://schemas.openxmlformats.org/drawingml/2006/picture">
+                  <pic:nvPicPr>
+                    <pic:cNvPr id="0" name="Picture 49" descr="https://lh4.googleusercontent.com/vCQDtgGEVbIDNAAzVBLov5G9Lea3raUhvtQVX7_28N8_1s1UxjnrhMuFDNbDkH9y5e-VEayc9KVlEYOiIZXRju2Ac99GeWE9_DxT9fqw3QHNCj3OVolbo_m3fQU6UTRi90QOuWc4mjAuIMuuvbQ5UkM"/>
+                    <pic:cNvPicPr>
+                      <a:picLocks noChangeAspect="1" noChangeArrowheads="1"/>
+                    </pic:cNvPicPr>
+                  </pic:nvPicPr>
+                  <pic:blipFill>
+                    <a:blip r:embed="rId47"/>
+                    <a:srcRect/>
+                    <a:stretch>
+                      <a:fillRect/>
+                    </a:stretch>
+                  </pic:blipFill>
+                  <pic:spPr bwMode="auto">
+                    <a:xfrm>
+                      <a:off x="0" y="0"/>
+                      <a:ext cx="5943600" cy="1990725"/>
+                    </a:xfrm>
+                    <a:prstGeom prst="rect">
+                      <a:avLst/>
+                    </a:prstGeom>
+                    <a:noFill/>
+                    <a:ln w="9525">
+                      <a:noFill/>
+                      <a:miter lim="800000"/>
+                      <a:headEnd/>
+                      <a:tailEnd/>
+                    </a:ln>
+                  </pic:spPr>
+                </pic:pic>
+              </a:graphicData>
+            </a:graphic>
+          </wp:inline>
+        </w:drawing>
+      </w:r>
+    </w:p>
+    <w:p>
+      <w:pPr>
+        <w:pStyle w:val="ListParagraph"/>
+        <w:rPr>
+          <w:rFonts w:ascii="Times New Roman" w:hAnsi="Times New Roman" w:cs="Times New Roman"/>
+          <w:sz w:val="24"/>
+          <w:szCs w:val="24"/>
+          <w:lang w:val="en-US"/>
+        </w:rPr>
+      </w:pPr>
+    </w:p>
+    <w:p>
+      <w:pPr>
+        <w:pStyle w:val="ListParagraph"/>
+        <w:rPr>
+          <w:rFonts w:ascii="Times New Roman" w:hAnsi="Times New Roman" w:cs="Times New Roman"/>
+          <w:sz w:val="24"/>
+          <w:szCs w:val="24"/>
+          <w:lang w:val="en-US"/>
+        </w:rPr>
+      </w:pPr>
+    </w:p>
+    <w:p>
+      <w:pPr>
+        <w:pStyle w:val="ListParagraph"/>
+        <w:numPr>
+          <w:ilvl w:val="0"/>
+          <w:numId w:val="44"/>
+        </w:numPr>
+        <w:rPr>
+          <w:rFonts w:ascii="Times New Roman" w:hAnsi="Times New Roman" w:cs="Times New Roman"/>
+          <w:sz w:val="24"/>
+          <w:szCs w:val="24"/>
+          <w:lang w:val="en-US"/>
+        </w:rPr>
+      </w:pPr>
+      <w:r>
+        <w:rPr>
+          <w:rFonts w:ascii="Times New Roman" w:hAnsi="Times New Roman" w:cs="Times New Roman"/>
+          <w:sz w:val="24"/>
+          <w:szCs w:val="24"/>
+          <w:lang w:val="en-US"/>
+        </w:rPr>
+        <w:t>more +/</w:t>
+      </w:r>
+      <w:r>
+        <w:rPr>
+          <w:rFonts w:ascii="Times New Roman" w:hAnsi="Times New Roman" w:cs="Times New Roman"/>
+          <w:i/>
+          <w:sz w:val="24"/>
+          <w:szCs w:val="24"/>
+          <w:lang w:val="en-US"/>
+        </w:rPr>
+        <w:t>’anystring’</w:t>
+      </w:r>
+      <w:r>
+        <w:rPr>
+          <w:rFonts w:ascii="Times New Roman" w:hAnsi="Times New Roman" w:cs="Times New Roman"/>
+          <w:i/>
+          <w:sz w:val="24"/>
+          <w:szCs w:val="24"/>
+          <w:lang w:val="en-US"/>
+        </w:rPr>
+        <w:t xml:space="preserve"> filename</w:t>
+      </w:r>
+      <w:r>
+        <w:rPr>
+          <w:rFonts w:ascii="Times New Roman" w:hAnsi="Times New Roman" w:cs="Times New Roman"/>
+          <w:sz w:val="24"/>
+          <w:szCs w:val="24"/>
+          <w:lang w:val="en-US"/>
+        </w:rPr>
+        <w:t>: to highlight the content of the given string. This option is used to search string inside your text document. You can view all the instance by navigating through results.</w:t>
+      </w:r>
+    </w:p>
+    <w:p>
+      <w:pPr>
+        <w:pStyle w:val="ListParagraph"/>
+        <w:rPr>
+          <w:rFonts w:ascii="Times New Roman" w:hAnsi="Times New Roman" w:cs="Times New Roman"/>
+          <w:sz w:val="24"/>
+          <w:szCs w:val="24"/>
+          <w:lang w:val="en-US"/>
+        </w:rPr>
+      </w:pPr>
+    </w:p>
+    <w:p>
+      <w:pPr>
+        <w:pStyle w:val="ListParagraph"/>
+        <w:rPr>
+          <w:rFonts w:ascii="Times New Roman" w:hAnsi="Times New Roman" w:cs="Times New Roman"/>
+          <w:sz w:val="24"/>
+          <w:szCs w:val="24"/>
+          <w:lang w:val="en-US"/>
+        </w:rPr>
+      </w:pPr>
+      <w:r>
+        <w:rPr>
+          <w:rFonts w:ascii="Times New Roman" w:hAnsi="Times New Roman" w:cs="Times New Roman"/>
+          <w:sz w:val="24"/>
+          <w:szCs w:val="24"/>
+          <w:lang w:val="en-US"/>
+        </w:rPr>
+        <w:t>Output</w:t>
+      </w:r>
+    </w:p>
+    <w:p>
+      <w:pPr>
+        <w:pStyle w:val="ListParagraph"/>
+        <w:rPr>
+          <w:rFonts w:ascii="Times New Roman" w:hAnsi="Times New Roman" w:cs="Times New Roman"/>
+          <w:sz w:val="24"/>
+          <w:szCs w:val="24"/>
+          <w:lang w:val="en-US"/>
+        </w:rPr>
+      </w:pPr>
+    </w:p>
+    <w:p>
+      <w:pPr>
+        <w:pStyle w:val="ListParagraph"/>
+        <w:rPr>
+          <w:rFonts w:ascii="Times New Roman" w:hAnsi="Times New Roman" w:cs="Times New Roman"/>
+          <w:sz w:val="24"/>
+          <w:szCs w:val="24"/>
+          <w:lang w:val="en-US"/>
+        </w:rPr>
+      </w:pPr>
+      <w:r>
+        <w:rPr>
+          <w:rFonts w:ascii="Arial" w:hAnsi="Arial" w:cs="Arial"/>
+          <w:noProof/>
+          <w:color w:val="000000"/>
+          <w:bdr w:val="none" w:sz="0" w:space="0" w:color="auto" w:frame="1"/>
+          <w:lang w:val="en-US"/>
+        </w:rPr>
+        <w:drawing>
+          <wp:inline distT="0" distB="0" distL="0" distR="0">
+            <wp:extent cx="5943600" cy="1209675"/>
+            <wp:effectExtent l="19050" t="0" r="0" b="0"/>
+            <wp:docPr id="52" name="Picture 52" descr="https://lh5.googleusercontent.com/bEVVUfQIaPCqdZbWz1-RZrmf3xFtMSITB7zybuzmu4Vj_SXh8mFvju5mGZJmqS9AM6DxSc-cA6FM00S-XfHLOu79baGBqVw1oWd7D-vPQCd2CazXz_0dSwjq-f_C0S54icxCGGyaN2_dAviS7_ilMms"/>
+            <wp:cNvGraphicFramePr>
+              <a:graphicFrameLocks xmlns:a="http://schemas.openxmlformats.org/drawingml/2006/main" noChangeAspect="1"/>
+            </wp:cNvGraphicFramePr>
+            <a:graphic xmlns:a="http://schemas.openxmlformats.org/drawingml/2006/main">
+              <a:graphicData uri="http://schemas.openxmlformats.org/drawingml/2006/picture">
+                <pic:pic xmlns:pic="http://schemas.openxmlformats.org/drawingml/2006/picture">
+                  <pic:nvPicPr>
+                    <pic:cNvPr id="0" name="Picture 52" descr="https://lh5.googleusercontent.com/bEVVUfQIaPCqdZbWz1-RZrmf3xFtMSITB7zybuzmu4Vj_SXh8mFvju5mGZJmqS9AM6DxSc-cA6FM00S-XfHLOu79baGBqVw1oWd7D-vPQCd2CazXz_0dSwjq-f_C0S54icxCGGyaN2_dAviS7_ilMms"/>
+                    <pic:cNvPicPr>
+                      <a:picLocks noChangeAspect="1" noChangeArrowheads="1"/>
+                    </pic:cNvPicPr>
+                  </pic:nvPicPr>
+                  <pic:blipFill>
+                    <a:blip r:embed="rId48"/>
+                    <a:srcRect/>
+                    <a:stretch>
+                      <a:fillRect/>
+                    </a:stretch>
+                  </pic:blipFill>
+                  <pic:spPr bwMode="auto">
+                    <a:xfrm>
+                      <a:off x="0" y="0"/>
+                      <a:ext cx="5943600" cy="1209675"/>
+                    </a:xfrm>
+                    <a:prstGeom prst="rect">
+                      <a:avLst/>
+                    </a:prstGeom>
+                    <a:noFill/>
+                    <a:ln w="9525">
+                      <a:noFill/>
+                      <a:miter lim="800000"/>
+                      <a:headEnd/>
+                      <a:tailEnd/>
+                    </a:ln>
+                  </pic:spPr>
+                </pic:pic>
+              </a:graphicData>
+            </a:graphic>
+          </wp:inline>
+        </w:drawing>
+      </w:r>
+    </w:p>
+    <w:p>
+      <w:pPr>
+        <w:pStyle w:val="ListParagraph"/>
+        <w:rPr>
+          <w:rFonts w:ascii="Times New Roman" w:hAnsi="Times New Roman" w:cs="Times New Roman"/>
+          <w:sz w:val="24"/>
+          <w:szCs w:val="24"/>
+          <w:lang w:val="en-US"/>
+        </w:rPr>
+      </w:pPr>
+    </w:p>
+    <w:p>
+      <w:pPr>
+        <w:pStyle w:val="ListParagraph"/>
+        <w:rPr>
+          <w:rFonts w:ascii="Times New Roman" w:hAnsi="Times New Roman" w:cs="Times New Roman"/>
+          <w:sz w:val="24"/>
+          <w:szCs w:val="24"/>
+          <w:lang w:val="en-US"/>
+        </w:rPr>
+      </w:pPr>
+    </w:p>
+    <w:p>
+      <w:pPr>
+        <w:pStyle w:val="ListParagraph"/>
+        <w:rPr>
+          <w:rFonts w:ascii="Times New Roman" w:hAnsi="Times New Roman" w:cs="Times New Roman"/>
+          <w:sz w:val="24"/>
+          <w:szCs w:val="24"/>
+          <w:lang w:val="en-US"/>
+        </w:rPr>
+      </w:pPr>
+    </w:p>
+    <w:p>
+      <w:pPr>
+        <w:pStyle w:val="ListParagraph"/>
+        <w:rPr>
+          <w:rFonts w:ascii="Times New Roman" w:hAnsi="Times New Roman" w:cs="Times New Roman"/>
+          <w:sz w:val="24"/>
+          <w:szCs w:val="24"/>
+          <w:lang w:val="en-US"/>
+        </w:rPr>
+      </w:pPr>
+    </w:p>
+    <w:p>
+      <w:pPr>
+        <w:pStyle w:val="ListParagraph"/>
+        <w:rPr>
+          <w:rFonts w:ascii="Times New Roman" w:hAnsi="Times New Roman" w:cs="Times New Roman"/>
+          <w:sz w:val="24"/>
+          <w:szCs w:val="24"/>
+          <w:lang w:val="en-US"/>
+        </w:rPr>
+      </w:pPr>
+    </w:p>
+    <w:p>
+      <w:pPr>
+        <w:pStyle w:val="ListParagraph"/>
+        <w:rPr>
+          <w:rFonts w:ascii="Times New Roman" w:hAnsi="Times New Roman" w:cs="Times New Roman"/>
+          <w:sz w:val="24"/>
+          <w:szCs w:val="24"/>
+          <w:lang w:val="en-US"/>
+        </w:rPr>
+      </w:pPr>
+    </w:p>
+    <w:p>
+      <w:pPr>
+        <w:pStyle w:val="ListParagraph"/>
+        <w:rPr>
+          <w:rFonts w:ascii="Times New Roman" w:hAnsi="Times New Roman" w:cs="Times New Roman"/>
+          <w:sz w:val="24"/>
+          <w:szCs w:val="24"/>
+          <w:lang w:val="en-US"/>
+        </w:rPr>
+      </w:pPr>
+    </w:p>
+    <w:p>
+      <w:pPr>
+        <w:pStyle w:val="ListParagraph"/>
+        <w:rPr>
+          <w:rFonts w:ascii="Times New Roman" w:hAnsi="Times New Roman" w:cs="Times New Roman"/>
+          <w:sz w:val="24"/>
+          <w:szCs w:val="24"/>
+          <w:lang w:val="en-US"/>
+        </w:rPr>
+      </w:pPr>
+    </w:p>
+    <w:p>
+      <w:pPr>
+        <w:pStyle w:val="ListParagraph"/>
+        <w:rPr>
+          <w:rFonts w:ascii="Times New Roman" w:hAnsi="Times New Roman" w:cs="Times New Roman"/>
+          <w:sz w:val="24"/>
+          <w:szCs w:val="24"/>
+          <w:lang w:val="en-US"/>
+        </w:rPr>
+      </w:pPr>
+    </w:p>
+    <w:p>
+      <w:pPr>
+        <w:pStyle w:val="ListParagraph"/>
+        <w:rPr>
+          <w:rFonts w:ascii="Times New Roman" w:hAnsi="Times New Roman" w:cs="Times New Roman"/>
+          <w:sz w:val="24"/>
+          <w:szCs w:val="24"/>
+          <w:lang w:val="en-US"/>
+        </w:rPr>
+      </w:pPr>
+    </w:p>
+    <w:p>
+      <w:pPr>
+        <w:pStyle w:val="ListParagraph"/>
+        <w:rPr>
+          <w:rFonts w:ascii="Times New Roman" w:hAnsi="Times New Roman" w:cs="Times New Roman"/>
+          <w:sz w:val="24"/>
+          <w:szCs w:val="24"/>
+          <w:lang w:val="en-US"/>
+        </w:rPr>
+      </w:pPr>
+    </w:p>
+    <w:p>
+      <w:pPr>
+        <w:pStyle w:val="ListParagraph"/>
+        <w:rPr>
+          <w:rFonts w:ascii="Times New Roman" w:hAnsi="Times New Roman" w:cs="Times New Roman"/>
+          <w:sz w:val="24"/>
+          <w:szCs w:val="24"/>
+          <w:lang w:val="en-US"/>
+        </w:rPr>
+      </w:pPr>
+    </w:p>
+    <w:p>
+      <w:pPr>
+        <w:pStyle w:val="ListParagraph"/>
+        <w:rPr>
+          <w:rFonts w:ascii="Times New Roman" w:hAnsi="Times New Roman" w:cs="Times New Roman"/>
+          <w:sz w:val="24"/>
+          <w:szCs w:val="24"/>
+          <w:lang w:val="en-US"/>
+        </w:rPr>
+      </w:pPr>
+    </w:p>
+    <w:p>
+      <w:pPr>
+        <w:pStyle w:val="ListParagraph"/>
+        <w:rPr>
+          <w:rFonts w:ascii="Times New Roman" w:hAnsi="Times New Roman" w:cs="Times New Roman"/>
+          <w:sz w:val="24"/>
+          <w:szCs w:val="24"/>
+          <w:lang w:val="en-US"/>
+        </w:rPr>
+      </w:pPr>
+    </w:p>
+    <w:p>
+      <w:pPr>
+        <w:pStyle w:val="ListParagraph"/>
+        <w:rPr>
+          <w:rFonts w:ascii="Times New Roman" w:hAnsi="Times New Roman" w:cs="Times New Roman"/>
+          <w:sz w:val="24"/>
+          <w:szCs w:val="24"/>
+          <w:lang w:val="en-US"/>
+        </w:rPr>
+      </w:pPr>
+    </w:p>
+    <w:p>
+      <w:pPr>
+        <w:pStyle w:val="ListParagraph"/>
+        <w:rPr>
+          <w:rFonts w:ascii="Times New Roman" w:hAnsi="Times New Roman" w:cs="Times New Roman"/>
+          <w:sz w:val="24"/>
+          <w:szCs w:val="24"/>
+          <w:lang w:val="en-US"/>
+        </w:rPr>
+      </w:pPr>
+    </w:p>
+    <w:p>
+      <w:pPr>
+        <w:pStyle w:val="ListParagraph"/>
+        <w:rPr>
+          <w:rFonts w:ascii="Times New Roman" w:hAnsi="Times New Roman" w:cs="Times New Roman"/>
+          <w:sz w:val="24"/>
+          <w:szCs w:val="24"/>
+          <w:lang w:val="en-US"/>
+        </w:rPr>
+      </w:pPr>
+    </w:p>
+    <w:p>
+      <w:pPr>
+        <w:pStyle w:val="ListParagraph"/>
+        <w:rPr>
+          <w:rFonts w:ascii="Times New Roman" w:hAnsi="Times New Roman" w:cs="Times New Roman"/>
+          <w:sz w:val="24"/>
+          <w:szCs w:val="24"/>
+          <w:lang w:val="en-US"/>
+        </w:rPr>
+      </w:pPr>
+    </w:p>
+    <w:p>
+      <w:pPr>
+        <w:pStyle w:val="ListParagraph"/>
+        <w:rPr>
+          <w:rFonts w:ascii="Times New Roman" w:hAnsi="Times New Roman" w:cs="Times New Roman"/>
+          <w:sz w:val="24"/>
+          <w:szCs w:val="24"/>
+          <w:lang w:val="en-US"/>
+        </w:rPr>
+      </w:pPr>
+    </w:p>
+    <w:p>
+      <w:pPr>
+        <w:pStyle w:val="ListParagraph"/>
+        <w:numPr>
+          <w:ilvl w:val="0"/>
+          <w:numId w:val="44"/>
+        </w:numPr>
+        <w:rPr>
+          <w:rFonts w:ascii="Times New Roman" w:hAnsi="Times New Roman" w:cs="Times New Roman"/>
+          <w:sz w:val="24"/>
+          <w:szCs w:val="24"/>
+          <w:lang w:val="en-US"/>
+        </w:rPr>
+      </w:pPr>
+      <w:r>
+        <w:rPr>
+          <w:rFonts w:ascii="Times New Roman" w:hAnsi="Times New Roman" w:cs="Times New Roman"/>
+          <w:sz w:val="24"/>
+          <w:szCs w:val="24"/>
+          <w:lang w:val="en-US"/>
+        </w:rPr>
+        <w:t xml:space="preserve">more –d </w:t>
+      </w:r>
+      <w:r>
+        <w:rPr>
+          <w:rFonts w:ascii="Times New Roman" w:hAnsi="Times New Roman" w:cs="Times New Roman"/>
+          <w:i/>
+          <w:sz w:val="24"/>
+          <w:szCs w:val="24"/>
+          <w:lang w:val="en-US"/>
+        </w:rPr>
+        <w:t>filename</w:t>
+      </w:r>
+      <w:r>
+        <w:rPr>
+          <w:rFonts w:ascii="Times New Roman" w:hAnsi="Times New Roman" w:cs="Times New Roman"/>
+          <w:sz w:val="24"/>
+          <w:szCs w:val="24"/>
+          <w:lang w:val="en-US"/>
+        </w:rPr>
+        <w:t>: it helps the user to navigate according to the instruction. Space to continue and q to exit.</w:t>
+      </w:r>
+    </w:p>
+    <w:p>
+      <w:pPr>
+        <w:pStyle w:val="ListParagraph"/>
+        <w:rPr>
+          <w:rFonts w:ascii="Times New Roman" w:hAnsi="Times New Roman" w:cs="Times New Roman"/>
+          <w:sz w:val="24"/>
+          <w:szCs w:val="24"/>
+          <w:lang w:val="en-US"/>
+        </w:rPr>
+      </w:pPr>
+    </w:p>
+    <w:p>
+      <w:pPr>
+        <w:pStyle w:val="ListParagraph"/>
+        <w:rPr>
+          <w:rFonts w:ascii="Times New Roman" w:hAnsi="Times New Roman" w:cs="Times New Roman"/>
+          <w:sz w:val="24"/>
+          <w:szCs w:val="24"/>
+          <w:lang w:val="en-US"/>
+        </w:rPr>
+      </w:pPr>
+    </w:p>
+    <w:p>
+      <w:pPr>
+        <w:pStyle w:val="ListParagraph"/>
+        <w:rPr>
+          <w:rFonts w:ascii="Times New Roman" w:hAnsi="Times New Roman" w:cs="Times New Roman"/>
+          <w:sz w:val="24"/>
+          <w:szCs w:val="24"/>
+          <w:lang w:val="en-US"/>
+        </w:rPr>
+      </w:pPr>
+      <w:r>
+        <w:rPr>
+          <w:rFonts w:ascii="Times New Roman" w:hAnsi="Times New Roman" w:cs="Times New Roman"/>
+          <w:sz w:val="24"/>
+          <w:szCs w:val="24"/>
+          <w:lang w:val="en-US"/>
+        </w:rPr>
+        <w:t xml:space="preserve">Output </w:t>
+      </w:r>
+    </w:p>
+    <w:p>
+      <w:pPr>
+        <w:pStyle w:val="ListParagraph"/>
+        <w:rPr>
+          <w:rFonts w:ascii="Times New Roman" w:hAnsi="Times New Roman" w:cs="Times New Roman"/>
+          <w:sz w:val="24"/>
+          <w:szCs w:val="24"/>
+          <w:lang w:val="en-US"/>
+        </w:rPr>
+      </w:pPr>
+    </w:p>
+    <w:p>
+      <w:pPr>
+        <w:pStyle w:val="ListParagraph"/>
+        <w:rPr>
+          <w:rFonts w:ascii="Times New Roman" w:hAnsi="Times New Roman" w:cs="Times New Roman"/>
+          <w:sz w:val="24"/>
+          <w:szCs w:val="24"/>
+          <w:lang w:val="en-US"/>
+        </w:rPr>
+      </w:pPr>
+      <w:r>
+        <w:rPr>
+          <w:rFonts w:ascii="Arial" w:hAnsi="Arial" w:cs="Arial"/>
+          <w:noProof/>
+          <w:color w:val="000000"/>
+          <w:bdr w:val="none" w:sz="0" w:space="0" w:color="auto" w:frame="1"/>
+          <w:lang w:val="en-US"/>
+        </w:rPr>
+        <w:drawing>
+          <wp:inline distT="0" distB="0" distL="0" distR="0">
+            <wp:extent cx="5943600" cy="3305175"/>
+            <wp:effectExtent l="19050" t="0" r="0" b="0"/>
+            <wp:docPr id="55" name="Picture 55" descr="https://lh3.googleusercontent.com/q9c-P0LpSJnRGsvdBW3dlRJgn0pkvbxiE9XTZUSqH2vuZEGmhAmfUn4lkePdQWXNpLr9w-I6M22ffxJ3wYr7qM_yrucjpj9n6HnNAmVdpgdhMah6M1eopZnxbySTAh7Dd2gV0lCzYKIHXJwi2vHrqGA"/>
+            <wp:cNvGraphicFramePr>
+              <a:graphicFrameLocks xmlns:a="http://schemas.openxmlformats.org/drawingml/2006/main" noChangeAspect="1"/>
+            </wp:cNvGraphicFramePr>
+            <a:graphic xmlns:a="http://schemas.openxmlformats.org/drawingml/2006/main">
+              <a:graphicData uri="http://schemas.openxmlformats.org/drawingml/2006/picture">
+                <pic:pic xmlns:pic="http://schemas.openxmlformats.org/drawingml/2006/picture">
+                  <pic:nvPicPr>
+                    <pic:cNvPr id="0" name="Picture 55" descr="https://lh3.googleusercontent.com/q9c-P0LpSJnRGsvdBW3dlRJgn0pkvbxiE9XTZUSqH2vuZEGmhAmfUn4lkePdQWXNpLr9w-I6M22ffxJ3wYr7qM_yrucjpj9n6HnNAmVdpgdhMah6M1eopZnxbySTAh7Dd2gV0lCzYKIHXJwi2vHrqGA"/>
+                    <pic:cNvPicPr>
+                      <a:picLocks noChangeAspect="1" noChangeArrowheads="1"/>
+                    </pic:cNvPicPr>
+                  </pic:nvPicPr>
+                  <pic:blipFill>
+                    <a:blip r:embed="rId49"/>
+                    <a:srcRect/>
+                    <a:stretch>
+                      <a:fillRect/>
+                    </a:stretch>
+                  </pic:blipFill>
+                  <pic:spPr bwMode="auto">
+                    <a:xfrm>
+                      <a:off x="0" y="0"/>
+                      <a:ext cx="5943600" cy="3305175"/>
+                    </a:xfrm>
+                    <a:prstGeom prst="rect">
+                      <a:avLst/>
+                    </a:prstGeom>
+                    <a:noFill/>
+                    <a:ln w="9525">
+                      <a:noFill/>
+                      <a:miter lim="800000"/>
+                      <a:headEnd/>
+                      <a:tailEnd/>
+                    </a:ln>
+                  </pic:spPr>
+                </pic:pic>
+              </a:graphicData>
+            </a:graphic>
+          </wp:inline>
+        </w:drawing>
+      </w:r>
+    </w:p>
+    <w:p>
+      <w:pPr>
+        <w:pStyle w:val="ListParagraph"/>
+        <w:rPr>
+          <w:rFonts w:ascii="Times New Roman" w:hAnsi="Times New Roman" w:cs="Times New Roman"/>
+          <w:sz w:val="24"/>
+          <w:szCs w:val="24"/>
+          <w:lang w:val="en-US"/>
+        </w:rPr>
+      </w:pPr>
+    </w:p>
+    <w:p>
+      <w:pPr>
+        <w:pStyle w:val="ListParagraph"/>
+        <w:rPr>
+          <w:rFonts w:ascii="Times New Roman" w:hAnsi="Times New Roman" w:cs="Times New Roman"/>
+          <w:sz w:val="24"/>
+          <w:szCs w:val="24"/>
+          <w:lang w:val="en-US"/>
+        </w:rPr>
+      </w:pPr>
+    </w:p>
+    <w:p>
+      <w:pPr>
+        <w:pStyle w:val="ListParagraph"/>
+        <w:rPr>
+          <w:rFonts w:ascii="Times New Roman" w:hAnsi="Times New Roman" w:cs="Times New Roman"/>
+          <w:sz w:val="24"/>
+          <w:szCs w:val="24"/>
+          <w:lang w:val="en-US"/>
+        </w:rPr>
+      </w:pPr>
+    </w:p>
+    <w:p>
+      <w:pPr>
+        <w:rPr>
+          <w:rFonts w:ascii="Times New Roman" w:hAnsi="Times New Roman" w:cs="Times New Roman"/>
+          <w:sz w:val="28"/>
+          <w:lang w:val="en-US"/>
+        </w:rPr>
+      </w:pPr>
+    </w:p>
+    <w:p>
+      <w:pPr>
+        <w:rPr>
+          <w:rFonts w:ascii="Times New Roman" w:hAnsi="Times New Roman" w:cs="Times New Roman"/>
+          <w:sz w:val="24"/>
+          <w:szCs w:val="24"/>
+          <w:lang w:val="en-US"/>
+        </w:rPr>
+      </w:pPr>
+    </w:p>
+    <w:p>
+      <w:pPr>
+        <w:rPr>
+          <w:rFonts w:ascii="Times New Roman" w:hAnsi="Times New Roman" w:cs="Times New Roman"/>
+          <w:sz w:val="24"/>
+          <w:szCs w:val="24"/>
+          <w:lang w:val="en-US"/>
+        </w:rPr>
+      </w:pPr>
+    </w:p>
+    <w:p>
+      <w:pPr>
+        <w:pStyle w:val="ListParagraph"/>
+        <w:rPr>
+          <w:rFonts w:ascii="Times New Roman" w:hAnsi="Times New Roman" w:cs="Times New Roman"/>
+          <w:sz w:val="24"/>
+          <w:szCs w:val="24"/>
+          <w:lang w:val="en-US"/>
+        </w:rPr>
+      </w:pPr>
+    </w:p>
+    <w:p>
+      <w:pPr>
+        <w:pStyle w:val="ListParagraph"/>
+        <w:rPr>
+          <w:rFonts w:ascii="Times New Roman" w:hAnsi="Times New Roman" w:cs="Times New Roman"/>
+          <w:sz w:val="24"/>
+          <w:szCs w:val="24"/>
+          <w:lang w:val="en-US"/>
+        </w:rPr>
+      </w:pPr>
+    </w:p>
+    <w:p>
+      <w:pPr>
+        <w:pStyle w:val="ListParagraph"/>
+        <w:rPr>
+          <w:rFonts w:ascii="Times New Roman" w:hAnsi="Times New Roman" w:cs="Times New Roman"/>
+          <w:sz w:val="24"/>
+          <w:szCs w:val="24"/>
+          <w:lang w:val="en-US"/>
+        </w:rPr>
+      </w:pPr>
+    </w:p>
+    <w:p>
+      <w:pPr>
+        <w:pStyle w:val="ListParagraph"/>
+        <w:rPr>
+          <w:rFonts w:ascii="Times New Roman" w:hAnsi="Times New Roman" w:cs="Times New Roman"/>
+          <w:sz w:val="24"/>
+          <w:szCs w:val="24"/>
+          <w:lang w:val="en-US"/>
+        </w:rPr>
+      </w:pPr>
+    </w:p>
+    <w:p>
+      <w:pPr>
+        <w:rPr>
+          <w:rFonts w:ascii="Times New Roman" w:hAnsi="Times New Roman" w:cs="Times New Roman"/>
+          <w:sz w:val="24"/>
+          <w:szCs w:val="24"/>
+          <w:lang w:val="en-US"/>
+        </w:rPr>
+      </w:pPr>
+    </w:p>
+    <w:p>
+      <w:pPr>
+        <w:pStyle w:val="ListParagraph"/>
+        <w:rPr>
+          <w:rFonts w:ascii="Times New Roman" w:hAnsi="Times New Roman" w:cs="Times New Roman"/>
+          <w:sz w:val="24"/>
+          <w:szCs w:val="24"/>
+          <w:lang w:val="en-US"/>
+        </w:rPr>
+      </w:pPr>
+    </w:p>
+    <w:p>
+      <w:pPr>
+        <w:pStyle w:val="ListParagraph"/>
+        <w:rPr>
+          <w:rFonts w:ascii="Times New Roman" w:hAnsi="Times New Roman" w:cs="Times New Roman"/>
+          <w:sz w:val="28"/>
+          <w:lang w:val="en-US"/>
+        </w:rPr>
+      </w:pPr>
+    </w:p>
+    <w:p>
+      <w:pPr>
+        <w:pStyle w:val="ListParagraph"/>
+        <w:rPr>
+          <w:rFonts w:ascii="Times New Roman" w:hAnsi="Times New Roman" w:cs="Times New Roman"/>
+          <w:sz w:val="28"/>
+          <w:lang w:val="en-US"/>
+        </w:rPr>
+      </w:pPr>
+    </w:p>
+    <w:p>
+      <w:pPr>
+        <w:pStyle w:val="ListParagraph"/>
+        <w:rPr>
+          <w:rFonts w:ascii="Times New Roman" w:hAnsi="Times New Roman" w:cs="Times New Roman"/>
+          <w:sz w:val="28"/>
           <w:lang w:val="en-US"/>
         </w:rPr>
       </w:pPr>
@@ -4459,8 +8104,8 @@
       </w:pPr>
     </w:p>
     <w:sectPr>
-      <w:headerReference w:type="default" r:id="rId33"/>
-      <w:footerReference w:type="default" r:id="rId34"/>
+      <w:headerReference w:type="default" r:id="rId50"/>
+      <w:footerReference w:type="default" r:id="rId51"/>
       <w:pgSz w:w="11906" w:h="16838"/>
       <w:pgMar w:top="993" w:right="707" w:bottom="851" w:left="1134" w:header="568" w:footer="403" w:gutter="0"/>
       <w:pgBorders>
@@ -4532,7 +8177,7 @@
           <w:rFonts w:asciiTheme="majorHAnsi" w:hAnsiTheme="majorHAnsi"/>
           <w:noProof/>
         </w:rPr>
-        <w:t>9</w:t>
+        <w:t>15</w:t>
       </w:r>
     </w:fldSimple>
   </w:p>
@@ -4713,6 +8358,92 @@
     </w:lvl>
   </w:abstractNum>
   <w:abstractNum w:abstractNumId="1">
+    <w:nsid w:val="02FD56C3"/>
+    <w:multiLevelType w:val="hybridMultilevel"/>
+    <w:tmpl w:val="A88C7C6E"/>
+    <w:lvl w:ilvl="0" w:tplc="0409000F">
+      <w:start w:val="1"/>
+      <w:numFmt w:val="decimal"/>
+      <w:lvlText w:val="%1."/>
+      <w:lvlJc w:val="left"/>
+      <w:pPr>
+        <w:ind w:left="720" w:hanging="360"/>
+      </w:pPr>
+    </w:lvl>
+    <w:lvl w:ilvl="1" w:tplc="04090019">
+      <w:start w:val="1"/>
+      <w:numFmt w:val="lowerLetter"/>
+      <w:lvlText w:val="%2."/>
+      <w:lvlJc w:val="left"/>
+      <w:pPr>
+        <w:ind w:left="1440" w:hanging="360"/>
+      </w:pPr>
+    </w:lvl>
+    <w:lvl w:ilvl="2" w:tplc="0409001B" w:tentative="1">
+      <w:start w:val="1"/>
+      <w:numFmt w:val="lowerRoman"/>
+      <w:lvlText w:val="%3."/>
+      <w:lvlJc w:val="right"/>
+      <w:pPr>
+        <w:ind w:left="2160" w:hanging="180"/>
+      </w:pPr>
+    </w:lvl>
+    <w:lvl w:ilvl="3" w:tplc="0409000F" w:tentative="1">
+      <w:start w:val="1"/>
+      <w:numFmt w:val="decimal"/>
+      <w:lvlText w:val="%4."/>
+      <w:lvlJc w:val="left"/>
+      <w:pPr>
+        <w:ind w:left="2880" w:hanging="360"/>
+      </w:pPr>
+    </w:lvl>
+    <w:lvl w:ilvl="4" w:tplc="04090019" w:tentative="1">
+      <w:start w:val="1"/>
+      <w:numFmt w:val="lowerLetter"/>
+      <w:lvlText w:val="%5."/>
+      <w:lvlJc w:val="left"/>
+      <w:pPr>
+        <w:ind w:left="3600" w:hanging="360"/>
+      </w:pPr>
+    </w:lvl>
+    <w:lvl w:ilvl="5" w:tplc="0409001B" w:tentative="1">
+      <w:start w:val="1"/>
+      <w:numFmt w:val="lowerRoman"/>
+      <w:lvlText w:val="%6."/>
+      <w:lvlJc w:val="right"/>
+      <w:pPr>
+        <w:ind w:left="4320" w:hanging="180"/>
+      </w:pPr>
+    </w:lvl>
+    <w:lvl w:ilvl="6" w:tplc="0409000F" w:tentative="1">
+      <w:start w:val="1"/>
+      <w:numFmt w:val="decimal"/>
+      <w:lvlText w:val="%7."/>
+      <w:lvlJc w:val="left"/>
+      <w:pPr>
+        <w:ind w:left="5040" w:hanging="360"/>
+      </w:pPr>
+    </w:lvl>
+    <w:lvl w:ilvl="7" w:tplc="04090019" w:tentative="1">
+      <w:start w:val="1"/>
+      <w:numFmt w:val="lowerLetter"/>
+      <w:lvlText w:val="%8."/>
+      <w:lvlJc w:val="left"/>
+      <w:pPr>
+        <w:ind w:left="5760" w:hanging="360"/>
+      </w:pPr>
+    </w:lvl>
+    <w:lvl w:ilvl="8" w:tplc="0409001B" w:tentative="1">
+      <w:start w:val="1"/>
+      <w:numFmt w:val="lowerRoman"/>
+      <w:lvlText w:val="%9."/>
+      <w:lvlJc w:val="right"/>
+      <w:pPr>
+        <w:ind w:left="6480" w:hanging="180"/>
+      </w:pPr>
+    </w:lvl>
+  </w:abstractNum>
+  <w:abstractNum w:abstractNumId="2">
     <w:nsid w:val="052A5804"/>
     <w:multiLevelType w:val="hybridMultilevel"/>
     <w:tmpl w:val="942CEA28"/>
@@ -4825,7 +8556,7 @@
       </w:rPr>
     </w:lvl>
   </w:abstractNum>
-  <w:abstractNum w:abstractNumId="2">
+  <w:abstractNum w:abstractNumId="3">
     <w:nsid w:val="056D478E"/>
     <w:multiLevelType w:val="hybridMultilevel"/>
     <w:tmpl w:val="342007AE"/>
@@ -4938,7 +8669,7 @@
       </w:rPr>
     </w:lvl>
   </w:abstractNum>
-  <w:abstractNum w:abstractNumId="3">
+  <w:abstractNum w:abstractNumId="4">
     <w:nsid w:val="0749376D"/>
     <w:multiLevelType w:val="hybridMultilevel"/>
     <w:tmpl w:val="2CECD046"/>
@@ -5051,7 +8782,7 @@
       </w:rPr>
     </w:lvl>
   </w:abstractNum>
-  <w:abstractNum w:abstractNumId="4">
+  <w:abstractNum w:abstractNumId="5">
     <w:nsid w:val="0CB2376D"/>
     <w:multiLevelType w:val="hybridMultilevel"/>
     <w:tmpl w:val="263C38BA"/>
@@ -5263,7 +8994,7 @@
       </w:rPr>
     </w:lvl>
   </w:abstractNum>
-  <w:abstractNum w:abstractNumId="5">
+  <w:abstractNum w:abstractNumId="6">
     <w:nsid w:val="16EA3480"/>
     <w:multiLevelType w:val="hybridMultilevel"/>
     <w:tmpl w:val="7EFAD088"/>
@@ -5376,7 +9107,7 @@
       </w:rPr>
     </w:lvl>
   </w:abstractNum>
-  <w:abstractNum w:abstractNumId="6">
+  <w:abstractNum w:abstractNumId="7">
     <w:nsid w:val="1AFA1BC6"/>
     <w:multiLevelType w:val="multilevel"/>
     <w:tmpl w:val="E3B4328C"/>
@@ -5465,7 +9196,7 @@
       </w:pPr>
     </w:lvl>
   </w:abstractNum>
-  <w:abstractNum w:abstractNumId="7">
+  <w:abstractNum w:abstractNumId="8">
     <w:nsid w:val="1D9A5589"/>
     <w:multiLevelType w:val="hybridMultilevel"/>
     <w:tmpl w:val="521AFF56"/>
@@ -5551,7 +9282,7 @@
       </w:pPr>
     </w:lvl>
   </w:abstractNum>
-  <w:abstractNum w:abstractNumId="8">
+  <w:abstractNum w:abstractNumId="9">
     <w:nsid w:val="1F941617"/>
     <w:multiLevelType w:val="hybridMultilevel"/>
     <w:tmpl w:val="639A8F1E"/>
@@ -5763,7 +9494,7 @@
       </w:rPr>
     </w:lvl>
   </w:abstractNum>
-  <w:abstractNum w:abstractNumId="9">
+  <w:abstractNum w:abstractNumId="10">
     <w:nsid w:val="219214CA"/>
     <w:multiLevelType w:val="hybridMultilevel"/>
     <w:tmpl w:val="78D85C94"/>
@@ -5876,7 +9607,7 @@
       </w:rPr>
     </w:lvl>
   </w:abstractNum>
-  <w:abstractNum w:abstractNumId="10">
+  <w:abstractNum w:abstractNumId="11">
     <w:nsid w:val="21C406F0"/>
     <w:multiLevelType w:val="multilevel"/>
     <w:tmpl w:val="E3B4328C"/>
@@ -5965,7 +9696,7 @@
       </w:pPr>
     </w:lvl>
   </w:abstractNum>
-  <w:abstractNum w:abstractNumId="11">
+  <w:abstractNum w:abstractNumId="12">
     <w:nsid w:val="230A613A"/>
     <w:multiLevelType w:val="hybridMultilevel"/>
     <w:tmpl w:val="71E028F4"/>
@@ -6078,7 +9809,7 @@
       </w:rPr>
     </w:lvl>
   </w:abstractNum>
-  <w:abstractNum w:abstractNumId="12">
+  <w:abstractNum w:abstractNumId="13">
     <w:nsid w:val="240F199E"/>
     <w:multiLevelType w:val="hybridMultilevel"/>
     <w:tmpl w:val="16BEE774"/>
@@ -6290,10 +10021,10 @@
       </w:rPr>
     </w:lvl>
   </w:abstractNum>
-  <w:abstractNum w:abstractNumId="13">
+  <w:abstractNum w:abstractNumId="14">
     <w:nsid w:val="2C1A1967"/>
     <w:multiLevelType w:val="hybridMultilevel"/>
-    <w:tmpl w:val="F9DE4326"/>
+    <w:tmpl w:val="091AA1FC"/>
     <w:lvl w:ilvl="0" w:tplc="0409000F">
       <w:start w:val="1"/>
       <w:numFmt w:val="decimal"/>
@@ -6376,7 +10107,7 @@
       </w:pPr>
     </w:lvl>
   </w:abstractNum>
-  <w:abstractNum w:abstractNumId="14">
+  <w:abstractNum w:abstractNumId="15">
     <w:nsid w:val="2DEF58CF"/>
     <w:multiLevelType w:val="multilevel"/>
     <w:tmpl w:val="0409001F"/>
@@ -6462,7 +10193,7 @@
       </w:pPr>
     </w:lvl>
   </w:abstractNum>
-  <w:abstractNum w:abstractNumId="15">
+  <w:abstractNum w:abstractNumId="16">
     <w:nsid w:val="2F5F7B47"/>
     <w:multiLevelType w:val="hybridMultilevel"/>
     <w:tmpl w:val="290AE4AA"/>
@@ -6575,7 +10306,7 @@
       </w:rPr>
     </w:lvl>
   </w:abstractNum>
-  <w:abstractNum w:abstractNumId="16">
+  <w:abstractNum w:abstractNumId="17">
     <w:nsid w:val="33CF5BCC"/>
     <w:multiLevelType w:val="multilevel"/>
     <w:tmpl w:val="0409001F"/>
@@ -6661,7 +10392,7 @@
       </w:pPr>
     </w:lvl>
   </w:abstractNum>
-  <w:abstractNum w:abstractNumId="17">
+  <w:abstractNum w:abstractNumId="18">
     <w:nsid w:val="373D6A7C"/>
     <w:multiLevelType w:val="hybridMultilevel"/>
     <w:tmpl w:val="CFE66436"/>
@@ -6750,7 +10481,7 @@
       </w:pPr>
     </w:lvl>
   </w:abstractNum>
-  <w:abstractNum w:abstractNumId="18">
+  <w:abstractNum w:abstractNumId="19">
     <w:nsid w:val="39163DCA"/>
     <w:multiLevelType w:val="hybridMultilevel"/>
     <w:tmpl w:val="5A20DAF2"/>
@@ -6863,7 +10594,7 @@
       </w:rPr>
     </w:lvl>
   </w:abstractNum>
-  <w:abstractNum w:abstractNumId="19">
+  <w:abstractNum w:abstractNumId="20">
     <w:nsid w:val="3B3B0E0D"/>
     <w:multiLevelType w:val="hybridMultilevel"/>
     <w:tmpl w:val="50B6BE2A"/>
@@ -6976,7 +10707,7 @@
       </w:rPr>
     </w:lvl>
   </w:abstractNum>
-  <w:abstractNum w:abstractNumId="20">
+  <w:abstractNum w:abstractNumId="21">
     <w:nsid w:val="3F19624F"/>
     <w:multiLevelType w:val="hybridMultilevel"/>
     <w:tmpl w:val="5C0463C2"/>
@@ -7089,7 +10820,7 @@
       </w:rPr>
     </w:lvl>
   </w:abstractNum>
-  <w:abstractNum w:abstractNumId="21">
+  <w:abstractNum w:abstractNumId="22">
     <w:nsid w:val="42324156"/>
     <w:multiLevelType w:val="hybridMultilevel"/>
     <w:tmpl w:val="7DDE181E"/>
@@ -7202,7 +10933,7 @@
       </w:rPr>
     </w:lvl>
   </w:abstractNum>
-  <w:abstractNum w:abstractNumId="22">
+  <w:abstractNum w:abstractNumId="23">
     <w:nsid w:val="43461EB0"/>
     <w:multiLevelType w:val="multilevel"/>
     <w:tmpl w:val="E3B4328C"/>
@@ -7291,7 +11022,7 @@
       </w:pPr>
     </w:lvl>
   </w:abstractNum>
-  <w:abstractNum w:abstractNumId="23">
+  <w:abstractNum w:abstractNumId="24">
     <w:nsid w:val="43A147F2"/>
     <w:multiLevelType w:val="hybridMultilevel"/>
     <w:tmpl w:val="CA9AF364"/>
@@ -7503,7 +11234,7 @@
       </w:rPr>
     </w:lvl>
   </w:abstractNum>
-  <w:abstractNum w:abstractNumId="24">
+  <w:abstractNum w:abstractNumId="25">
     <w:nsid w:val="45C67CC4"/>
     <w:multiLevelType w:val="hybridMultilevel"/>
     <w:tmpl w:val="8FF41100"/>
@@ -7595,7 +11326,7 @@
       </w:pPr>
     </w:lvl>
   </w:abstractNum>
-  <w:abstractNum w:abstractNumId="25">
+  <w:abstractNum w:abstractNumId="26">
     <w:nsid w:val="46AA2ABF"/>
     <w:multiLevelType w:val="hybridMultilevel"/>
     <w:tmpl w:val="13F87B26"/>
@@ -7708,7 +11439,7 @@
       </w:rPr>
     </w:lvl>
   </w:abstractNum>
-  <w:abstractNum w:abstractNumId="26">
+  <w:abstractNum w:abstractNumId="27">
     <w:nsid w:val="4DC414FA"/>
     <w:multiLevelType w:val="hybridMultilevel"/>
     <w:tmpl w:val="9500B10E"/>
@@ -7798,7 +11529,7 @@
       </w:pPr>
     </w:lvl>
   </w:abstractNum>
-  <w:abstractNum w:abstractNumId="27">
+  <w:abstractNum w:abstractNumId="28">
     <w:nsid w:val="4F803A45"/>
     <w:multiLevelType w:val="hybridMultilevel"/>
     <w:tmpl w:val="54ACE3B8"/>
@@ -7887,7 +11618,7 @@
       </w:pPr>
     </w:lvl>
   </w:abstractNum>
-  <w:abstractNum w:abstractNumId="28">
+  <w:abstractNum w:abstractNumId="29">
     <w:nsid w:val="4FBE6B07"/>
     <w:multiLevelType w:val="hybridMultilevel"/>
     <w:tmpl w:val="96B04A6A"/>
@@ -8000,7 +11731,7 @@
       </w:rPr>
     </w:lvl>
   </w:abstractNum>
-  <w:abstractNum w:abstractNumId="29">
+  <w:abstractNum w:abstractNumId="30">
     <w:nsid w:val="50D11EBB"/>
     <w:multiLevelType w:val="hybridMultilevel"/>
     <w:tmpl w:val="2688A776"/>
@@ -8113,7 +11844,7 @@
       </w:rPr>
     </w:lvl>
   </w:abstractNum>
-  <w:abstractNum w:abstractNumId="30">
+  <w:abstractNum w:abstractNumId="31">
     <w:nsid w:val="512411B2"/>
     <w:multiLevelType w:val="hybridMultilevel"/>
     <w:tmpl w:val="12EC4522"/>
@@ -8226,7 +11957,7 @@
       </w:rPr>
     </w:lvl>
   </w:abstractNum>
-  <w:abstractNum w:abstractNumId="31">
+  <w:abstractNum w:abstractNumId="32">
     <w:nsid w:val="520F609C"/>
     <w:multiLevelType w:val="hybridMultilevel"/>
     <w:tmpl w:val="3BF81386"/>
@@ -8339,7 +12070,7 @@
       </w:rPr>
     </w:lvl>
   </w:abstractNum>
-  <w:abstractNum w:abstractNumId="32">
+  <w:abstractNum w:abstractNumId="33">
     <w:nsid w:val="5262436F"/>
     <w:multiLevelType w:val="hybridMultilevel"/>
     <w:tmpl w:val="783C3996"/>
@@ -8428,7 +12159,7 @@
       </w:pPr>
     </w:lvl>
   </w:abstractNum>
-  <w:abstractNum w:abstractNumId="33">
+  <w:abstractNum w:abstractNumId="34">
     <w:nsid w:val="568915B4"/>
     <w:multiLevelType w:val="hybridMultilevel"/>
     <w:tmpl w:val="9C9E003A"/>
@@ -8541,7 +12272,7 @@
       </w:rPr>
     </w:lvl>
   </w:abstractNum>
-  <w:abstractNum w:abstractNumId="34">
+  <w:abstractNum w:abstractNumId="35">
     <w:nsid w:val="59752C7F"/>
     <w:multiLevelType w:val="hybridMultilevel"/>
     <w:tmpl w:val="8C8AF39C"/>
@@ -8630,7 +12361,7 @@
       </w:pPr>
     </w:lvl>
   </w:abstractNum>
-  <w:abstractNum w:abstractNumId="35">
+  <w:abstractNum w:abstractNumId="36">
     <w:nsid w:val="64991045"/>
     <w:multiLevelType w:val="hybridMultilevel"/>
     <w:tmpl w:val="C170630C"/>
@@ -8842,7 +12573,7 @@
       </w:rPr>
     </w:lvl>
   </w:abstractNum>
-  <w:abstractNum w:abstractNumId="36">
+  <w:abstractNum w:abstractNumId="37">
     <w:nsid w:val="6B4A43EA"/>
     <w:multiLevelType w:val="hybridMultilevel"/>
     <w:tmpl w:val="66C6577C"/>
@@ -9054,7 +12785,7 @@
       </w:rPr>
     </w:lvl>
   </w:abstractNum>
-  <w:abstractNum w:abstractNumId="37">
+  <w:abstractNum w:abstractNumId="38">
     <w:nsid w:val="6D256A41"/>
     <w:multiLevelType w:val="hybridMultilevel"/>
     <w:tmpl w:val="288ABCD4"/>
@@ -9167,7 +12898,7 @@
       </w:rPr>
     </w:lvl>
   </w:abstractNum>
-  <w:abstractNum w:abstractNumId="38">
+  <w:abstractNum w:abstractNumId="39">
     <w:nsid w:val="6FC6587C"/>
     <w:multiLevelType w:val="hybridMultilevel"/>
     <w:tmpl w:val="AAE6E652"/>
@@ -9256,7 +12987,7 @@
       </w:pPr>
     </w:lvl>
   </w:abstractNum>
-  <w:abstractNum w:abstractNumId="39">
+  <w:abstractNum w:abstractNumId="40">
     <w:nsid w:val="71C44F8B"/>
     <w:multiLevelType w:val="hybridMultilevel"/>
     <w:tmpl w:val="8CEA9480"/>
@@ -9369,7 +13100,7 @@
       </w:rPr>
     </w:lvl>
   </w:abstractNum>
-  <w:abstractNum w:abstractNumId="40">
+  <w:abstractNum w:abstractNumId="41">
     <w:nsid w:val="7A3D53AB"/>
     <w:multiLevelType w:val="hybridMultilevel"/>
     <w:tmpl w:val="0332F898"/>
@@ -9482,7 +13213,7 @@
       </w:rPr>
     </w:lvl>
   </w:abstractNum>
-  <w:abstractNum w:abstractNumId="41">
+  <w:abstractNum w:abstractNumId="42">
     <w:nsid w:val="7C286E06"/>
     <w:multiLevelType w:val="hybridMultilevel"/>
     <w:tmpl w:val="38020AD0"/>
@@ -9571,7 +13302,7 @@
       </w:pPr>
     </w:lvl>
   </w:abstractNum>
-  <w:abstractNum w:abstractNumId="42">
+  <w:abstractNum w:abstractNumId="43">
     <w:nsid w:val="7D5A473E"/>
     <w:multiLevelType w:val="hybridMultilevel"/>
     <w:tmpl w:val="A3543A40"/>
@@ -9685,133 +13416,136 @@
     </w:lvl>
   </w:abstractNum>
   <w:num w:numId="1">
-    <w:abstractNumId w:val="28"/>
+    <w:abstractNumId w:val="29"/>
   </w:num>
   <w:num w:numId="2">
-    <w:abstractNumId w:val="40"/>
+    <w:abstractNumId w:val="41"/>
   </w:num>
   <w:num w:numId="3">
-    <w:abstractNumId w:val="21"/>
+    <w:abstractNumId w:val="22"/>
   </w:num>
   <w:num w:numId="4">
-    <w:abstractNumId w:val="29"/>
+    <w:abstractNumId w:val="30"/>
   </w:num>
   <w:num w:numId="5">
-    <w:abstractNumId w:val="19"/>
+    <w:abstractNumId w:val="20"/>
   </w:num>
   <w:num w:numId="6">
-    <w:abstractNumId w:val="1"/>
+    <w:abstractNumId w:val="2"/>
   </w:num>
   <w:num w:numId="7">
-    <w:abstractNumId w:val="14"/>
+    <w:abstractNumId w:val="15"/>
   </w:num>
   <w:num w:numId="8">
-    <w:abstractNumId w:val="16"/>
+    <w:abstractNumId w:val="17"/>
   </w:num>
   <w:num w:numId="9">
-    <w:abstractNumId w:val="22"/>
+    <w:abstractNumId w:val="23"/>
   </w:num>
   <w:num w:numId="10">
-    <w:abstractNumId w:val="6"/>
+    <w:abstractNumId w:val="7"/>
   </w:num>
   <w:num w:numId="11">
-    <w:abstractNumId w:val="10"/>
+    <w:abstractNumId w:val="11"/>
   </w:num>
   <w:num w:numId="12">
     <w:abstractNumId w:val="0"/>
   </w:num>
   <w:num w:numId="13">
+    <w:abstractNumId w:val="40"/>
+  </w:num>
+  <w:num w:numId="14">
+    <w:abstractNumId w:val="38"/>
+  </w:num>
+  <w:num w:numId="15">
+    <w:abstractNumId w:val="16"/>
+  </w:num>
+  <w:num w:numId="16">
+    <w:abstractNumId w:val="31"/>
+  </w:num>
+  <w:num w:numId="17">
+    <w:abstractNumId w:val="8"/>
+  </w:num>
+  <w:num w:numId="18">
+    <w:abstractNumId w:val="42"/>
+  </w:num>
+  <w:num w:numId="19">
+    <w:abstractNumId w:val="28"/>
+  </w:num>
+  <w:num w:numId="20">
+    <w:abstractNumId w:val="32"/>
+  </w:num>
+  <w:num w:numId="21">
+    <w:abstractNumId w:val="12"/>
+  </w:num>
+  <w:num w:numId="22">
+    <w:abstractNumId w:val="4"/>
+  </w:num>
+  <w:num w:numId="23">
+    <w:abstractNumId w:val="33"/>
+  </w:num>
+  <w:num w:numId="24">
+    <w:abstractNumId w:val="25"/>
+  </w:num>
+  <w:num w:numId="25">
+    <w:abstractNumId w:val="35"/>
+  </w:num>
+  <w:num w:numId="26">
+    <w:abstractNumId w:val="18"/>
+  </w:num>
+  <w:num w:numId="27">
     <w:abstractNumId w:val="39"/>
   </w:num>
-  <w:num w:numId="14">
+  <w:num w:numId="28">
+    <w:abstractNumId w:val="10"/>
+  </w:num>
+  <w:num w:numId="29">
+    <w:abstractNumId w:val="21"/>
+  </w:num>
+  <w:num w:numId="30">
+    <w:abstractNumId w:val="43"/>
+  </w:num>
+  <w:num w:numId="31">
+    <w:abstractNumId w:val="19"/>
+  </w:num>
+  <w:num w:numId="32">
+    <w:abstractNumId w:val="26"/>
+  </w:num>
+  <w:num w:numId="33">
+    <w:abstractNumId w:val="34"/>
+  </w:num>
+  <w:num w:numId="34">
+    <w:abstractNumId w:val="6"/>
+  </w:num>
+  <w:num w:numId="35">
+    <w:abstractNumId w:val="3"/>
+  </w:num>
+  <w:num w:numId="36">
     <w:abstractNumId w:val="37"/>
   </w:num>
-  <w:num w:numId="15">
-    <w:abstractNumId w:val="15"/>
+  <w:num w:numId="37">
+    <w:abstractNumId w:val="13"/>
   </w:num>
-  <w:num w:numId="16">
-    <w:abstractNumId w:val="30"/>
+  <w:num w:numId="38">
+    <w:abstractNumId w:val="9"/>
   </w:num>
-  <w:num w:numId="17">
-    <w:abstractNumId w:val="7"/>
+  <w:num w:numId="39">
+    <w:abstractNumId w:val="5"/>
   </w:num>
-  <w:num w:numId="18">
-    <w:abstractNumId w:val="41"/>
+  <w:num w:numId="40">
+    <w:abstractNumId w:val="24"/>
   </w:num>
-  <w:num w:numId="19">
+  <w:num w:numId="41">
+    <w:abstractNumId w:val="36"/>
+  </w:num>
+  <w:num w:numId="42">
     <w:abstractNumId w:val="27"/>
   </w:num>
-  <w:num w:numId="20">
-    <w:abstractNumId w:val="31"/>
+  <w:num w:numId="43">
+    <w:abstractNumId w:val="14"/>
   </w:num>
-  <w:num w:numId="21">
-    <w:abstractNumId w:val="11"/>
-  </w:num>
-  <w:num w:numId="22">
-    <w:abstractNumId w:val="3"/>
-  </w:num>
-  <w:num w:numId="23">
-    <w:abstractNumId w:val="32"/>
-  </w:num>
-  <w:num w:numId="24">
-    <w:abstractNumId w:val="24"/>
-  </w:num>
-  <w:num w:numId="25">
-    <w:abstractNumId w:val="34"/>
-  </w:num>
-  <w:num w:numId="26">
-    <w:abstractNumId w:val="17"/>
-  </w:num>
-  <w:num w:numId="27">
-    <w:abstractNumId w:val="38"/>
-  </w:num>
-  <w:num w:numId="28">
-    <w:abstractNumId w:val="9"/>
-  </w:num>
-  <w:num w:numId="29">
-    <w:abstractNumId w:val="20"/>
-  </w:num>
-  <w:num w:numId="30">
-    <w:abstractNumId w:val="42"/>
-  </w:num>
-  <w:num w:numId="31">
-    <w:abstractNumId w:val="18"/>
-  </w:num>
-  <w:num w:numId="32">
-    <w:abstractNumId w:val="25"/>
-  </w:num>
-  <w:num w:numId="33">
-    <w:abstractNumId w:val="33"/>
-  </w:num>
-  <w:num w:numId="34">
-    <w:abstractNumId w:val="5"/>
-  </w:num>
-  <w:num w:numId="35">
-    <w:abstractNumId w:val="2"/>
-  </w:num>
-  <w:num w:numId="36">
-    <w:abstractNumId w:val="36"/>
-  </w:num>
-  <w:num w:numId="37">
-    <w:abstractNumId w:val="12"/>
-  </w:num>
-  <w:num w:numId="38">
-    <w:abstractNumId w:val="8"/>
-  </w:num>
-  <w:num w:numId="39">
-    <w:abstractNumId w:val="4"/>
-  </w:num>
-  <w:num w:numId="40">
-    <w:abstractNumId w:val="23"/>
-  </w:num>
-  <w:num w:numId="41">
-    <w:abstractNumId w:val="35"/>
-  </w:num>
-  <w:num w:numId="42">
-    <w:abstractNumId w:val="26"/>
-  </w:num>
-  <w:num w:numId="43">
-    <w:abstractNumId w:val="13"/>
+  <w:num w:numId="44">
+    <w:abstractNumId w:val="1"/>
   </w:num>
 </w:numbering>
 </file>
@@ -10586,7 +14320,7 @@
   <a:extraClrSchemeLst/>
   <a:extLst>
     <a:ext uri="{05A4C25C-085E-4340-85A3-A5531E510DB2}">
-      <thm15:themeFamily xmlns="" xmlns:thm15="http://schemas.microsoft.com/office/thememl/2012/main" name="Office Theme" id="{62F939B6-93AF-4DB8-9C6B-D6C7DFDC589F}" vid="{4A3C46E8-61CC-4603-A589-7422A47A8E4A}"/>
+      <thm15:themeFamily xmlns:thm15="http://schemas.microsoft.com/office/thememl/2012/main" xmlns="" name="Office Theme" id="{62F939B6-93AF-4DB8-9C6B-D6C7DFDC589F}" vid="{4A3C46E8-61CC-4603-A589-7422A47A8E4A}"/>
     </a:ext>
   </a:extLst>
 </a:theme>

--- a/networklab.docx
+++ b/networklab.docx
@@ -4661,7 +4661,7 @@
           <w:u w:val="single"/>
           <w:lang w:val="en-US"/>
         </w:rPr>
-        <w:t>Experiment  No:4</w:t>
+        <w:t>Experiment  No:5</w:t>
       </w:r>
     </w:p>
     <w:p>
@@ -8097,6 +8097,2117 @@
         <w:pStyle w:val="ListParagraph"/>
         <w:rPr>
           <w:rFonts w:ascii="Times New Roman" w:hAnsi="Times New Roman" w:cs="Times New Roman"/>
+          <w:sz w:val="28"/>
+          <w:lang w:val="en-US"/>
+        </w:rPr>
+      </w:pPr>
+    </w:p>
+    <w:p>
+      <w:pPr>
+        <w:pStyle w:val="ListParagraph"/>
+        <w:rPr>
+          <w:rFonts w:ascii="Times New Roman" w:hAnsi="Times New Roman" w:cs="Times New Roman"/>
+          <w:sz w:val="28"/>
+          <w:lang w:val="en-US"/>
+        </w:rPr>
+      </w:pPr>
+    </w:p>
+    <w:p>
+      <w:pPr>
+        <w:pStyle w:val="ListParagraph"/>
+        <w:rPr>
+          <w:rFonts w:ascii="Times New Roman" w:hAnsi="Times New Roman" w:cs="Times New Roman"/>
+          <w:sz w:val="28"/>
+          <w:lang w:val="en-US"/>
+        </w:rPr>
+      </w:pPr>
+    </w:p>
+    <w:p>
+      <w:pPr>
+        <w:pStyle w:val="ListParagraph"/>
+        <w:rPr>
+          <w:rFonts w:ascii="Times New Roman" w:hAnsi="Times New Roman" w:cs="Times New Roman"/>
+          <w:sz w:val="28"/>
+          <w:lang w:val="en-US"/>
+        </w:rPr>
+      </w:pPr>
+    </w:p>
+    <w:p>
+      <w:pPr>
+        <w:pStyle w:val="ListParagraph"/>
+        <w:rPr>
+          <w:rFonts w:ascii="Times New Roman" w:hAnsi="Times New Roman" w:cs="Times New Roman"/>
+          <w:sz w:val="28"/>
+          <w:lang w:val="en-US"/>
+        </w:rPr>
+      </w:pPr>
+    </w:p>
+    <w:p>
+      <w:pPr>
+        <w:pStyle w:val="ListParagraph"/>
+        <w:rPr>
+          <w:rFonts w:ascii="Times New Roman" w:hAnsi="Times New Roman" w:cs="Times New Roman"/>
+          <w:sz w:val="28"/>
+          <w:lang w:val="en-US"/>
+        </w:rPr>
+      </w:pPr>
+    </w:p>
+    <w:p>
+      <w:pPr>
+        <w:rPr>
+          <w:rFonts w:ascii="Times New Roman" w:hAnsi="Times New Roman" w:cs="Times New Roman"/>
+          <w:sz w:val="28"/>
+          <w:u w:val="single"/>
+          <w:lang w:val="en-US"/>
+        </w:rPr>
+      </w:pPr>
+      <w:r>
+        <w:rPr>
+          <w:rFonts w:ascii="Times New Roman" w:hAnsi="Times New Roman" w:cs="Times New Roman"/>
+          <w:sz w:val="28"/>
+          <w:u w:val="single"/>
+          <w:lang w:val="en-US"/>
+        </w:rPr>
+        <w:t>Experiment  No:6</w:t>
+      </w:r>
+    </w:p>
+    <w:p>
+      <w:pPr>
+        <w:rPr>
+          <w:rFonts w:ascii="Times New Roman" w:hAnsi="Times New Roman" w:cs="Times New Roman"/>
+          <w:sz w:val="28"/>
+          <w:u w:val="single"/>
+          <w:lang w:val="en-US"/>
+        </w:rPr>
+      </w:pPr>
+    </w:p>
+    <w:p>
+      <w:pPr>
+        <w:rPr>
+          <w:rFonts w:ascii="Times New Roman" w:hAnsi="Times New Roman" w:cs="Times New Roman"/>
+          <w:sz w:val="28"/>
+          <w:lang w:val="en-US"/>
+        </w:rPr>
+      </w:pPr>
+      <w:r>
+        <w:rPr>
+          <w:rFonts w:ascii="Times New Roman" w:hAnsi="Times New Roman" w:cs="Times New Roman"/>
+          <w:sz w:val="28"/>
+          <w:lang w:val="en-US"/>
+        </w:rPr>
+        <w:t>Aim: Familiarization of Linux Commands.</w:t>
+      </w:r>
+    </w:p>
+    <w:p>
+      <w:pPr>
+        <w:rPr>
+          <w:rFonts w:ascii="Times New Roman" w:hAnsi="Times New Roman" w:cs="Times New Roman"/>
+          <w:sz w:val="28"/>
+          <w:lang w:val="en-US"/>
+        </w:rPr>
+      </w:pPr>
+    </w:p>
+    <w:p>
+      <w:pPr>
+        <w:rPr>
+          <w:rFonts w:ascii="Times New Roman" w:hAnsi="Times New Roman" w:cs="Times New Roman"/>
+          <w:sz w:val="28"/>
+          <w:lang w:val="en-US"/>
+        </w:rPr>
+      </w:pPr>
+      <w:r>
+        <w:rPr>
+          <w:rFonts w:ascii="Times New Roman" w:hAnsi="Times New Roman" w:cs="Times New Roman"/>
+          <w:sz w:val="28"/>
+          <w:lang w:val="en-US"/>
+        </w:rPr>
+        <w:t>CO2: Perform system administration tasks.</w:t>
+      </w:r>
+    </w:p>
+    <w:p>
+      <w:pPr>
+        <w:rPr>
+          <w:rFonts w:ascii="Times New Roman" w:hAnsi="Times New Roman" w:cs="Times New Roman"/>
+          <w:sz w:val="28"/>
+          <w:lang w:val="en-US"/>
+        </w:rPr>
+      </w:pPr>
+    </w:p>
+    <w:p>
+      <w:pPr>
+        <w:rPr>
+          <w:rFonts w:ascii="Times New Roman" w:hAnsi="Times New Roman" w:cs="Times New Roman"/>
+          <w:b/>
+          <w:sz w:val="28"/>
+          <w:u w:val="single"/>
+          <w:lang w:val="en-US"/>
+        </w:rPr>
+      </w:pPr>
+      <w:r>
+        <w:rPr>
+          <w:rFonts w:ascii="Times New Roman" w:hAnsi="Times New Roman" w:cs="Times New Roman"/>
+          <w:b/>
+          <w:sz w:val="28"/>
+          <w:u w:val="single"/>
+          <w:lang w:val="en-US"/>
+        </w:rPr>
+        <w:t>Procedure</w:t>
+      </w:r>
+    </w:p>
+    <w:p>
+      <w:pPr>
+        <w:pStyle w:val="ListParagraph"/>
+        <w:numPr>
+          <w:ilvl w:val="0"/>
+          <w:numId w:val="45"/>
+        </w:numPr>
+        <w:rPr>
+          <w:rFonts w:ascii="Times New Roman" w:hAnsi="Times New Roman" w:cs="Times New Roman"/>
+          <w:sz w:val="28"/>
+          <w:lang w:val="en-US"/>
+        </w:rPr>
+      </w:pPr>
+      <w:r>
+        <w:rPr>
+          <w:rFonts w:ascii="Times New Roman" w:hAnsi="Times New Roman" w:cs="Times New Roman"/>
+          <w:sz w:val="28"/>
+          <w:lang w:val="en-US"/>
+        </w:rPr>
+        <w:t>grep : used to filter content which makes searching easy.</w:t>
+      </w:r>
+    </w:p>
+    <w:p>
+      <w:pPr>
+        <w:pStyle w:val="ListParagraph"/>
+        <w:ind w:left="1080"/>
+        <w:rPr>
+          <w:rFonts w:ascii="Times New Roman" w:hAnsi="Times New Roman" w:cs="Times New Roman"/>
+          <w:sz w:val="28"/>
+          <w:lang w:val="en-US"/>
+        </w:rPr>
+      </w:pPr>
+    </w:p>
+    <w:p>
+      <w:pPr>
+        <w:pStyle w:val="ListParagraph"/>
+        <w:ind w:left="1080"/>
+        <w:rPr>
+          <w:rFonts w:ascii="Times New Roman" w:hAnsi="Times New Roman" w:cs="Times New Roman"/>
+          <w:sz w:val="28"/>
+          <w:lang w:val="en-US"/>
+        </w:rPr>
+      </w:pPr>
+      <w:r>
+        <w:rPr>
+          <w:rFonts w:ascii="Times New Roman" w:hAnsi="Times New Roman" w:cs="Times New Roman"/>
+          <w:sz w:val="28"/>
+          <w:lang w:val="en-US"/>
+        </w:rPr>
+        <w:t xml:space="preserve">Output </w:t>
+      </w:r>
+    </w:p>
+    <w:p>
+      <w:pPr>
+        <w:pStyle w:val="ListParagraph"/>
+        <w:ind w:left="1080"/>
+        <w:rPr>
+          <w:rFonts w:ascii="Times New Roman" w:hAnsi="Times New Roman" w:cs="Times New Roman"/>
+          <w:sz w:val="28"/>
+          <w:lang w:val="en-US"/>
+        </w:rPr>
+      </w:pPr>
+    </w:p>
+    <w:p>
+      <w:pPr>
+        <w:pStyle w:val="ListParagraph"/>
+        <w:ind w:left="1080"/>
+        <w:rPr>
+          <w:rFonts w:ascii="Times New Roman" w:hAnsi="Times New Roman" w:cs="Times New Roman"/>
+          <w:sz w:val="28"/>
+          <w:lang w:val="en-US"/>
+        </w:rPr>
+      </w:pPr>
+      <w:r>
+        <w:rPr>
+          <w:rFonts w:ascii="Arial" w:hAnsi="Arial" w:cs="Arial"/>
+          <w:noProof/>
+          <w:color w:val="000000"/>
+          <w:bdr w:val="none" w:sz="0" w:space="0" w:color="auto" w:frame="1"/>
+          <w:lang w:val="en-US"/>
+        </w:rPr>
+        <w:drawing>
+          <wp:inline distT="0" distB="0" distL="0" distR="0">
+            <wp:extent cx="5943600" cy="3019425"/>
+            <wp:effectExtent l="19050" t="0" r="0" b="0"/>
+            <wp:docPr id="36" name="Picture 1" descr="https://lh3.googleusercontent.com/0YEcKs05HAdyP7EynEFlQKzplqskOgmXsfc7Hb0TzWt-wbi9YP1BmlJWYVhvdmW8rzyrxXjoJGH9ezK2Zgz_KPp8pBdDRYW0SNgsTP_0KPiyyuvEbzMF33UQtMh_5XHae8OG15hq92FCIQKlLkjLRXY"/>
+            <wp:cNvGraphicFramePr>
+              <a:graphicFrameLocks xmlns:a="http://schemas.openxmlformats.org/drawingml/2006/main" noChangeAspect="1"/>
+            </wp:cNvGraphicFramePr>
+            <a:graphic xmlns:a="http://schemas.openxmlformats.org/drawingml/2006/main">
+              <a:graphicData uri="http://schemas.openxmlformats.org/drawingml/2006/picture">
+                <pic:pic xmlns:pic="http://schemas.openxmlformats.org/drawingml/2006/picture">
+                  <pic:nvPicPr>
+                    <pic:cNvPr id="0" name="Picture 1" descr="https://lh3.googleusercontent.com/0YEcKs05HAdyP7EynEFlQKzplqskOgmXsfc7Hb0TzWt-wbi9YP1BmlJWYVhvdmW8rzyrxXjoJGH9ezK2Zgz_KPp8pBdDRYW0SNgsTP_0KPiyyuvEbzMF33UQtMh_5XHae8OG15hq92FCIQKlLkjLRXY"/>
+                    <pic:cNvPicPr>
+                      <a:picLocks noChangeAspect="1" noChangeArrowheads="1"/>
+                    </pic:cNvPicPr>
+                  </pic:nvPicPr>
+                  <pic:blipFill>
+                    <a:blip r:embed="rId50"/>
+                    <a:srcRect/>
+                    <a:stretch>
+                      <a:fillRect/>
+                    </a:stretch>
+                  </pic:blipFill>
+                  <pic:spPr bwMode="auto">
+                    <a:xfrm>
+                      <a:off x="0" y="0"/>
+                      <a:ext cx="5943600" cy="3019425"/>
+                    </a:xfrm>
+                    <a:prstGeom prst="rect">
+                      <a:avLst/>
+                    </a:prstGeom>
+                    <a:noFill/>
+                    <a:ln w="9525">
+                      <a:noFill/>
+                      <a:miter lim="800000"/>
+                      <a:headEnd/>
+                      <a:tailEnd/>
+                    </a:ln>
+                  </pic:spPr>
+                </pic:pic>
+              </a:graphicData>
+            </a:graphic>
+          </wp:inline>
+        </w:drawing>
+      </w:r>
+    </w:p>
+    <w:p>
+      <w:pPr>
+        <w:rPr>
+          <w:rFonts w:ascii="Times New Roman" w:hAnsi="Times New Roman" w:cs="Times New Roman"/>
+          <w:sz w:val="28"/>
+          <w:lang w:val="en-US"/>
+        </w:rPr>
+      </w:pPr>
+    </w:p>
+    <w:p>
+      <w:pPr>
+        <w:pStyle w:val="ListParagraph"/>
+        <w:numPr>
+          <w:ilvl w:val="0"/>
+          <w:numId w:val="45"/>
+        </w:numPr>
+        <w:rPr>
+          <w:rFonts w:ascii="Times New Roman" w:hAnsi="Times New Roman" w:cs="Times New Roman"/>
+          <w:sz w:val="28"/>
+          <w:lang w:val="en-US"/>
+        </w:rPr>
+      </w:pPr>
+      <w:r>
+        <w:rPr>
+          <w:rFonts w:ascii="Times New Roman" w:hAnsi="Times New Roman" w:cs="Times New Roman"/>
+          <w:sz w:val="28"/>
+          <w:lang w:val="en-US"/>
+        </w:rPr>
+        <w:t>grep –v : for inverted search. All the content except that searched content will display.</w:t>
+      </w:r>
+    </w:p>
+    <w:p>
+      <w:pPr>
+        <w:pStyle w:val="ListParagraph"/>
+        <w:ind w:left="1080"/>
+        <w:rPr>
+          <w:rFonts w:ascii="Times New Roman" w:hAnsi="Times New Roman" w:cs="Times New Roman"/>
+          <w:sz w:val="28"/>
+          <w:lang w:val="en-US"/>
+        </w:rPr>
+      </w:pPr>
+    </w:p>
+    <w:p>
+      <w:pPr>
+        <w:pStyle w:val="ListParagraph"/>
+        <w:ind w:left="1080"/>
+        <w:rPr>
+          <w:rFonts w:ascii="Times New Roman" w:hAnsi="Times New Roman" w:cs="Times New Roman"/>
+          <w:sz w:val="28"/>
+          <w:lang w:val="en-US"/>
+        </w:rPr>
+      </w:pPr>
+      <w:r>
+        <w:rPr>
+          <w:rFonts w:ascii="Times New Roman" w:hAnsi="Times New Roman" w:cs="Times New Roman"/>
+          <w:sz w:val="28"/>
+          <w:lang w:val="en-US"/>
+        </w:rPr>
+        <w:t xml:space="preserve">Output </w:t>
+      </w:r>
+    </w:p>
+    <w:p>
+      <w:pPr>
+        <w:pStyle w:val="ListParagraph"/>
+        <w:ind w:left="1080"/>
+        <w:rPr>
+          <w:rFonts w:ascii="Times New Roman" w:hAnsi="Times New Roman" w:cs="Times New Roman"/>
+          <w:sz w:val="28"/>
+          <w:lang w:val="en-US"/>
+        </w:rPr>
+      </w:pPr>
+    </w:p>
+    <w:p>
+      <w:pPr>
+        <w:pStyle w:val="ListParagraph"/>
+        <w:ind w:left="1080"/>
+        <w:rPr>
+          <w:rFonts w:ascii="Times New Roman" w:hAnsi="Times New Roman" w:cs="Times New Roman"/>
+          <w:sz w:val="28"/>
+          <w:lang w:val="en-US"/>
+        </w:rPr>
+      </w:pPr>
+      <w:r>
+        <w:rPr>
+          <w:rFonts w:ascii="Arial" w:hAnsi="Arial" w:cs="Arial"/>
+          <w:noProof/>
+          <w:color w:val="000000"/>
+          <w:bdr w:val="none" w:sz="0" w:space="0" w:color="auto" w:frame="1"/>
+          <w:lang w:val="en-US"/>
+        </w:rPr>
+        <w:drawing>
+          <wp:inline distT="0" distB="0" distL="0" distR="0">
+            <wp:extent cx="3600450" cy="1047750"/>
+            <wp:effectExtent l="19050" t="0" r="0" b="0"/>
+            <wp:docPr id="39" name="Picture 4" descr="https://lh6.googleusercontent.com/slLuTCLHu_dIsguGJvAL7y2xDks8JMGOPbikbFf5zwrBWneOmz-wkfT0WxG7rWPxDMc6xAD6UhQpd7OU68QcMU5syAU9qWkldK88Xf2bWXcLWidjJ9p4HvpFR-0FLm1B32mitXAndd2QZvxte8HwQwc"/>
+            <wp:cNvGraphicFramePr>
+              <a:graphicFrameLocks xmlns:a="http://schemas.openxmlformats.org/drawingml/2006/main" noChangeAspect="1"/>
+            </wp:cNvGraphicFramePr>
+            <a:graphic xmlns:a="http://schemas.openxmlformats.org/drawingml/2006/main">
+              <a:graphicData uri="http://schemas.openxmlformats.org/drawingml/2006/picture">
+                <pic:pic xmlns:pic="http://schemas.openxmlformats.org/drawingml/2006/picture">
+                  <pic:nvPicPr>
+                    <pic:cNvPr id="0" name="Picture 4" descr="https://lh6.googleusercontent.com/slLuTCLHu_dIsguGJvAL7y2xDks8JMGOPbikbFf5zwrBWneOmz-wkfT0WxG7rWPxDMc6xAD6UhQpd7OU68QcMU5syAU9qWkldK88Xf2bWXcLWidjJ9p4HvpFR-0FLm1B32mitXAndd2QZvxte8HwQwc"/>
+                    <pic:cNvPicPr>
+                      <a:picLocks noChangeAspect="1" noChangeArrowheads="1"/>
+                    </pic:cNvPicPr>
+                  </pic:nvPicPr>
+                  <pic:blipFill>
+                    <a:blip r:embed="rId51"/>
+                    <a:srcRect/>
+                    <a:stretch>
+                      <a:fillRect/>
+                    </a:stretch>
+                  </pic:blipFill>
+                  <pic:spPr bwMode="auto">
+                    <a:xfrm>
+                      <a:off x="0" y="0"/>
+                      <a:ext cx="3600450" cy="1047750"/>
+                    </a:xfrm>
+                    <a:prstGeom prst="rect">
+                      <a:avLst/>
+                    </a:prstGeom>
+                    <a:noFill/>
+                    <a:ln w="9525">
+                      <a:noFill/>
+                      <a:miter lim="800000"/>
+                      <a:headEnd/>
+                      <a:tailEnd/>
+                    </a:ln>
+                  </pic:spPr>
+                </pic:pic>
+              </a:graphicData>
+            </a:graphic>
+          </wp:inline>
+        </w:drawing>
+      </w:r>
+    </w:p>
+    <w:p>
+      <w:pPr>
+        <w:pStyle w:val="ListParagraph"/>
+        <w:ind w:left="1080"/>
+        <w:rPr>
+          <w:rFonts w:ascii="Times New Roman" w:hAnsi="Times New Roman" w:cs="Times New Roman"/>
+          <w:sz w:val="28"/>
+          <w:lang w:val="en-US"/>
+        </w:rPr>
+      </w:pPr>
+    </w:p>
+    <w:p>
+      <w:pPr>
+        <w:rPr>
+          <w:rFonts w:ascii="Times New Roman" w:hAnsi="Times New Roman" w:cs="Times New Roman"/>
+          <w:sz w:val="28"/>
+          <w:lang w:val="en-US"/>
+        </w:rPr>
+      </w:pPr>
+    </w:p>
+    <w:p>
+      <w:pPr>
+        <w:pStyle w:val="ListParagraph"/>
+        <w:numPr>
+          <w:ilvl w:val="0"/>
+          <w:numId w:val="45"/>
+        </w:numPr>
+        <w:rPr>
+          <w:rFonts w:ascii="Times New Roman" w:hAnsi="Times New Roman" w:cs="Times New Roman"/>
+          <w:sz w:val="28"/>
+          <w:lang w:val="en-US"/>
+        </w:rPr>
+      </w:pPr>
+      <w:r>
+        <w:rPr>
+          <w:rFonts w:ascii="Times New Roman" w:hAnsi="Times New Roman" w:cs="Times New Roman"/>
+          <w:sz w:val="28"/>
+          <w:lang w:val="en-US"/>
+        </w:rPr>
+        <w:t>grep –</w:t>
+      </w:r>
+      <w:r>
+        <w:rPr>
+          <w:rFonts w:ascii="Times New Roman" w:hAnsi="Times New Roman" w:cs="Times New Roman"/>
+          <w:sz w:val="28"/>
+          <w:lang w:val="en-US"/>
+        </w:rPr>
+        <w:t>A1</w:t>
+      </w:r>
+      <w:r>
+        <w:rPr>
+          <w:rFonts w:ascii="Times New Roman" w:hAnsi="Times New Roman" w:cs="Times New Roman"/>
+          <w:sz w:val="28"/>
+          <w:lang w:val="en-US"/>
+        </w:rPr>
+        <w:t>: in order to view the content along with one line after.</w:t>
+      </w:r>
+    </w:p>
+    <w:p>
+      <w:pPr>
+        <w:pStyle w:val="ListParagraph"/>
+        <w:ind w:left="1080"/>
+        <w:rPr>
+          <w:rFonts w:ascii="Times New Roman" w:hAnsi="Times New Roman" w:cs="Times New Roman"/>
+          <w:sz w:val="28"/>
+          <w:lang w:val="en-US"/>
+        </w:rPr>
+      </w:pPr>
+    </w:p>
+    <w:p>
+      <w:pPr>
+        <w:pStyle w:val="ListParagraph"/>
+        <w:ind w:left="1080"/>
+        <w:rPr>
+          <w:rFonts w:ascii="Times New Roman" w:hAnsi="Times New Roman" w:cs="Times New Roman"/>
+          <w:sz w:val="28"/>
+          <w:lang w:val="en-US"/>
+        </w:rPr>
+      </w:pPr>
+      <w:r>
+        <w:rPr>
+          <w:rFonts w:ascii="Times New Roman" w:hAnsi="Times New Roman" w:cs="Times New Roman"/>
+          <w:sz w:val="28"/>
+          <w:lang w:val="en-US"/>
+        </w:rPr>
+        <w:t>Output</w:t>
+      </w:r>
+    </w:p>
+    <w:p>
+      <w:pPr>
+        <w:pStyle w:val="ListParagraph"/>
+        <w:ind w:left="1080"/>
+        <w:rPr>
+          <w:rFonts w:ascii="Times New Roman" w:hAnsi="Times New Roman" w:cs="Times New Roman"/>
+          <w:sz w:val="28"/>
+          <w:lang w:val="en-US"/>
+        </w:rPr>
+      </w:pPr>
+    </w:p>
+    <w:p>
+      <w:pPr>
+        <w:pStyle w:val="ListParagraph"/>
+        <w:ind w:left="1080"/>
+        <w:rPr>
+          <w:rFonts w:ascii="Times New Roman" w:hAnsi="Times New Roman" w:cs="Times New Roman"/>
+          <w:sz w:val="28"/>
+          <w:lang w:val="en-US"/>
+        </w:rPr>
+      </w:pPr>
+      <w:r>
+        <w:rPr>
+          <w:rFonts w:ascii="Arial" w:hAnsi="Arial" w:cs="Arial"/>
+          <w:noProof/>
+          <w:color w:val="000000"/>
+          <w:bdr w:val="none" w:sz="0" w:space="0" w:color="auto" w:frame="1"/>
+          <w:lang w:val="en-US"/>
+        </w:rPr>
+        <w:drawing>
+          <wp:inline distT="0" distB="0" distL="0" distR="0">
+            <wp:extent cx="4114800" cy="552450"/>
+            <wp:effectExtent l="19050" t="0" r="0" b="0"/>
+            <wp:docPr id="41" name="Picture 7" descr="https://lh6.googleusercontent.com/XX1HruoNwec6t4mwcitq-e3fuA68D_ZpLfR9u1SPx4zMBmRHVRrpc0KZtDVCWOiytFG-HM2rPhnfQfldPrAolSstEmDGxaINZVGHAYyoL8IibuWEg1ciBHP-q5pgA0Dn7s1ls_N1yQ46toqJy-hChPU"/>
+            <wp:cNvGraphicFramePr>
+              <a:graphicFrameLocks xmlns:a="http://schemas.openxmlformats.org/drawingml/2006/main" noChangeAspect="1"/>
+            </wp:cNvGraphicFramePr>
+            <a:graphic xmlns:a="http://schemas.openxmlformats.org/drawingml/2006/main">
+              <a:graphicData uri="http://schemas.openxmlformats.org/drawingml/2006/picture">
+                <pic:pic xmlns:pic="http://schemas.openxmlformats.org/drawingml/2006/picture">
+                  <pic:nvPicPr>
+                    <pic:cNvPr id="0" name="Picture 7" descr="https://lh6.googleusercontent.com/XX1HruoNwec6t4mwcitq-e3fuA68D_ZpLfR9u1SPx4zMBmRHVRrpc0KZtDVCWOiytFG-HM2rPhnfQfldPrAolSstEmDGxaINZVGHAYyoL8IibuWEg1ciBHP-q5pgA0Dn7s1ls_N1yQ46toqJy-hChPU"/>
+                    <pic:cNvPicPr>
+                      <a:picLocks noChangeAspect="1" noChangeArrowheads="1"/>
+                    </pic:cNvPicPr>
+                  </pic:nvPicPr>
+                  <pic:blipFill>
+                    <a:blip r:embed="rId52"/>
+                    <a:srcRect/>
+                    <a:stretch>
+                      <a:fillRect/>
+                    </a:stretch>
+                  </pic:blipFill>
+                  <pic:spPr bwMode="auto">
+                    <a:xfrm>
+                      <a:off x="0" y="0"/>
+                      <a:ext cx="4114800" cy="552450"/>
+                    </a:xfrm>
+                    <a:prstGeom prst="rect">
+                      <a:avLst/>
+                    </a:prstGeom>
+                    <a:noFill/>
+                    <a:ln w="9525">
+                      <a:noFill/>
+                      <a:miter lim="800000"/>
+                      <a:headEnd/>
+                      <a:tailEnd/>
+                    </a:ln>
+                  </pic:spPr>
+                </pic:pic>
+              </a:graphicData>
+            </a:graphic>
+          </wp:inline>
+        </w:drawing>
+      </w:r>
+    </w:p>
+    <w:p>
+      <w:pPr>
+        <w:rPr>
+          <w:rFonts w:ascii="Times New Roman" w:hAnsi="Times New Roman" w:cs="Times New Roman"/>
+          <w:sz w:val="28"/>
+          <w:lang w:val="en-US"/>
+        </w:rPr>
+      </w:pPr>
+    </w:p>
+    <w:p>
+      <w:pPr>
+        <w:pStyle w:val="ListParagraph"/>
+        <w:numPr>
+          <w:ilvl w:val="0"/>
+          <w:numId w:val="45"/>
+        </w:numPr>
+        <w:rPr>
+          <w:rFonts w:ascii="Times New Roman" w:hAnsi="Times New Roman" w:cs="Times New Roman"/>
+          <w:sz w:val="28"/>
+          <w:lang w:val="en-US"/>
+        </w:rPr>
+      </w:pPr>
+      <w:r>
+        <w:rPr>
+          <w:rFonts w:ascii="Times New Roman" w:hAnsi="Times New Roman" w:cs="Times New Roman"/>
+          <w:sz w:val="28"/>
+          <w:lang w:val="en-US"/>
+        </w:rPr>
+        <w:t>grep –B1 :in order to view the content before one line.</w:t>
+      </w:r>
+    </w:p>
+    <w:p>
+      <w:pPr>
+        <w:pStyle w:val="ListParagraph"/>
+        <w:ind w:left="1080"/>
+        <w:rPr>
+          <w:rFonts w:ascii="Times New Roman" w:hAnsi="Times New Roman" w:cs="Times New Roman"/>
+          <w:sz w:val="28"/>
+          <w:lang w:val="en-US"/>
+        </w:rPr>
+      </w:pPr>
+    </w:p>
+    <w:p>
+      <w:pPr>
+        <w:pStyle w:val="ListParagraph"/>
+        <w:ind w:left="1080"/>
+        <w:rPr>
+          <w:rFonts w:ascii="Times New Roman" w:hAnsi="Times New Roman" w:cs="Times New Roman"/>
+          <w:sz w:val="28"/>
+          <w:lang w:val="en-US"/>
+        </w:rPr>
+      </w:pPr>
+      <w:r>
+        <w:rPr>
+          <w:rFonts w:ascii="Times New Roman" w:hAnsi="Times New Roman" w:cs="Times New Roman"/>
+          <w:sz w:val="28"/>
+          <w:lang w:val="en-US"/>
+        </w:rPr>
+        <w:t xml:space="preserve">Output </w:t>
+      </w:r>
+    </w:p>
+    <w:p>
+      <w:pPr>
+        <w:pStyle w:val="ListParagraph"/>
+        <w:ind w:left="1080"/>
+        <w:rPr>
+          <w:rFonts w:ascii="Times New Roman" w:hAnsi="Times New Roman" w:cs="Times New Roman"/>
+          <w:sz w:val="28"/>
+          <w:lang w:val="en-US"/>
+        </w:rPr>
+      </w:pPr>
+    </w:p>
+    <w:p>
+      <w:pPr>
+        <w:pStyle w:val="ListParagraph"/>
+        <w:ind w:left="1080"/>
+        <w:rPr>
+          <w:rFonts w:ascii="Times New Roman" w:hAnsi="Times New Roman" w:cs="Times New Roman"/>
+          <w:sz w:val="28"/>
+          <w:lang w:val="en-US"/>
+        </w:rPr>
+      </w:pPr>
+      <w:r>
+        <w:rPr>
+          <w:rFonts w:ascii="Arial" w:hAnsi="Arial" w:cs="Arial"/>
+          <w:noProof/>
+          <w:color w:val="000000"/>
+          <w:bdr w:val="none" w:sz="0" w:space="0" w:color="auto" w:frame="1"/>
+          <w:lang w:val="en-US"/>
+        </w:rPr>
+        <w:drawing>
+          <wp:inline distT="0" distB="0" distL="0" distR="0">
+            <wp:extent cx="3990975" cy="752475"/>
+            <wp:effectExtent l="19050" t="0" r="9525" b="0"/>
+            <wp:docPr id="42" name="Picture 10" descr="https://lh3.googleusercontent.com/KEGpKesQW7K993alN32iL6F7FyGHPO2qSkyML9SR8UNsKERbyk0olzp62oPwvljAw8NmePXdC99mVEw3KZplue6wwRoJrfZjbvEu3J8niK6f5LJzHftwW0aBktoNLd6Dmuc2Ty-jr_an4efSEDCmN6w"/>
+            <wp:cNvGraphicFramePr>
+              <a:graphicFrameLocks xmlns:a="http://schemas.openxmlformats.org/drawingml/2006/main" noChangeAspect="1"/>
+            </wp:cNvGraphicFramePr>
+            <a:graphic xmlns:a="http://schemas.openxmlformats.org/drawingml/2006/main">
+              <a:graphicData uri="http://schemas.openxmlformats.org/drawingml/2006/picture">
+                <pic:pic xmlns:pic="http://schemas.openxmlformats.org/drawingml/2006/picture">
+                  <pic:nvPicPr>
+                    <pic:cNvPr id="0" name="Picture 10" descr="https://lh3.googleusercontent.com/KEGpKesQW7K993alN32iL6F7FyGHPO2qSkyML9SR8UNsKERbyk0olzp62oPwvljAw8NmePXdC99mVEw3KZplue6wwRoJrfZjbvEu3J8niK6f5LJzHftwW0aBktoNLd6Dmuc2Ty-jr_an4efSEDCmN6w"/>
+                    <pic:cNvPicPr>
+                      <a:picLocks noChangeAspect="1" noChangeArrowheads="1"/>
+                    </pic:cNvPicPr>
+                  </pic:nvPicPr>
+                  <pic:blipFill>
+                    <a:blip r:embed="rId53"/>
+                    <a:srcRect/>
+                    <a:stretch>
+                      <a:fillRect/>
+                    </a:stretch>
+                  </pic:blipFill>
+                  <pic:spPr bwMode="auto">
+                    <a:xfrm>
+                      <a:off x="0" y="0"/>
+                      <a:ext cx="3990975" cy="752475"/>
+                    </a:xfrm>
+                    <a:prstGeom prst="rect">
+                      <a:avLst/>
+                    </a:prstGeom>
+                    <a:noFill/>
+                    <a:ln w="9525">
+                      <a:noFill/>
+                      <a:miter lim="800000"/>
+                      <a:headEnd/>
+                      <a:tailEnd/>
+                    </a:ln>
+                  </pic:spPr>
+                </pic:pic>
+              </a:graphicData>
+            </a:graphic>
+          </wp:inline>
+        </w:drawing>
+      </w:r>
+    </w:p>
+    <w:p>
+      <w:pPr>
+        <w:rPr>
+          <w:rFonts w:ascii="Times New Roman" w:hAnsi="Times New Roman" w:cs="Times New Roman"/>
+          <w:sz w:val="28"/>
+          <w:lang w:val="en-US"/>
+        </w:rPr>
+      </w:pPr>
+    </w:p>
+    <w:p>
+      <w:pPr>
+        <w:pStyle w:val="ListParagraph"/>
+        <w:numPr>
+          <w:ilvl w:val="0"/>
+          <w:numId w:val="45"/>
+        </w:numPr>
+        <w:rPr>
+          <w:rFonts w:ascii="Times New Roman" w:hAnsi="Times New Roman" w:cs="Times New Roman"/>
+          <w:sz w:val="28"/>
+          <w:lang w:val="en-US"/>
+        </w:rPr>
+      </w:pPr>
+      <w:r>
+        <w:rPr>
+          <w:rFonts w:ascii="Times New Roman" w:hAnsi="Times New Roman" w:cs="Times New Roman"/>
+          <w:sz w:val="28"/>
+          <w:lang w:val="en-US"/>
+        </w:rPr>
+        <w:t>grep –C1:view the contents one line after and one line before.</w:t>
+      </w:r>
+    </w:p>
+    <w:p>
+      <w:pPr>
+        <w:pStyle w:val="ListParagraph"/>
+        <w:ind w:left="1080"/>
+        <w:rPr>
+          <w:rFonts w:ascii="Times New Roman" w:hAnsi="Times New Roman" w:cs="Times New Roman"/>
+          <w:sz w:val="28"/>
+          <w:lang w:val="en-US"/>
+        </w:rPr>
+      </w:pPr>
+    </w:p>
+    <w:p>
+      <w:pPr>
+        <w:pStyle w:val="ListParagraph"/>
+        <w:ind w:left="1080"/>
+        <w:rPr>
+          <w:rFonts w:ascii="Times New Roman" w:hAnsi="Times New Roman" w:cs="Times New Roman"/>
+          <w:sz w:val="28"/>
+          <w:lang w:val="en-US"/>
+        </w:rPr>
+      </w:pPr>
+      <w:r>
+        <w:rPr>
+          <w:rFonts w:ascii="Times New Roman" w:hAnsi="Times New Roman" w:cs="Times New Roman"/>
+          <w:sz w:val="28"/>
+          <w:lang w:val="en-US"/>
+        </w:rPr>
+        <w:t xml:space="preserve">Output </w:t>
+      </w:r>
+    </w:p>
+    <w:p>
+      <w:pPr>
+        <w:pStyle w:val="ListParagraph"/>
+        <w:ind w:left="1080"/>
+        <w:rPr>
+          <w:rFonts w:ascii="Times New Roman" w:hAnsi="Times New Roman" w:cs="Times New Roman"/>
+          <w:sz w:val="28"/>
+          <w:lang w:val="en-US"/>
+        </w:rPr>
+      </w:pPr>
+    </w:p>
+    <w:p>
+      <w:pPr>
+        <w:pStyle w:val="ListParagraph"/>
+        <w:ind w:left="1080"/>
+        <w:rPr>
+          <w:rFonts w:ascii="Times New Roman" w:hAnsi="Times New Roman" w:cs="Times New Roman"/>
+          <w:sz w:val="28"/>
+          <w:lang w:val="en-US"/>
+        </w:rPr>
+      </w:pPr>
+      <w:r>
+        <w:rPr>
+          <w:rFonts w:ascii="Arial" w:hAnsi="Arial" w:cs="Arial"/>
+          <w:noProof/>
+          <w:color w:val="000000"/>
+          <w:bdr w:val="none" w:sz="0" w:space="0" w:color="auto" w:frame="1"/>
+          <w:lang w:val="en-US"/>
+        </w:rPr>
+        <w:drawing>
+          <wp:inline distT="0" distB="0" distL="0" distR="0">
+            <wp:extent cx="3990975" cy="1209675"/>
+            <wp:effectExtent l="19050" t="0" r="9525" b="0"/>
+            <wp:docPr id="44" name="Picture 13" descr="https://lh3.googleusercontent.com/YjypZ4zEPwfxUGC3e9bkf14_lUzVfnx9rcqPF1kKmmtBjpvh2qMXbVVWSiklIRxZ5RszFaIC2LtlwSFISXf7OHT8t8KAmRfiElqJtTulih2iXYAahj9tDR6tfyQG_i0oPlj4Ofk0elaD4PWJsPASeyA"/>
+            <wp:cNvGraphicFramePr>
+              <a:graphicFrameLocks xmlns:a="http://schemas.openxmlformats.org/drawingml/2006/main" noChangeAspect="1"/>
+            </wp:cNvGraphicFramePr>
+            <a:graphic xmlns:a="http://schemas.openxmlformats.org/drawingml/2006/main">
+              <a:graphicData uri="http://schemas.openxmlformats.org/drawingml/2006/picture">
+                <pic:pic xmlns:pic="http://schemas.openxmlformats.org/drawingml/2006/picture">
+                  <pic:nvPicPr>
+                    <pic:cNvPr id="0" name="Picture 13" descr="https://lh3.googleusercontent.com/YjypZ4zEPwfxUGC3e9bkf14_lUzVfnx9rcqPF1kKmmtBjpvh2qMXbVVWSiklIRxZ5RszFaIC2LtlwSFISXf7OHT8t8KAmRfiElqJtTulih2iXYAahj9tDR6tfyQG_i0oPlj4Ofk0elaD4PWJsPASeyA"/>
+                    <pic:cNvPicPr>
+                      <a:picLocks noChangeAspect="1" noChangeArrowheads="1"/>
+                    </pic:cNvPicPr>
+                  </pic:nvPicPr>
+                  <pic:blipFill>
+                    <a:blip r:embed="rId54"/>
+                    <a:srcRect/>
+                    <a:stretch>
+                      <a:fillRect/>
+                    </a:stretch>
+                  </pic:blipFill>
+                  <pic:spPr bwMode="auto">
+                    <a:xfrm>
+                      <a:off x="0" y="0"/>
+                      <a:ext cx="3990975" cy="1209675"/>
+                    </a:xfrm>
+                    <a:prstGeom prst="rect">
+                      <a:avLst/>
+                    </a:prstGeom>
+                    <a:noFill/>
+                    <a:ln w="9525">
+                      <a:noFill/>
+                      <a:miter lim="800000"/>
+                      <a:headEnd/>
+                      <a:tailEnd/>
+                    </a:ln>
+                  </pic:spPr>
+                </pic:pic>
+              </a:graphicData>
+            </a:graphic>
+          </wp:inline>
+        </w:drawing>
+      </w:r>
+    </w:p>
+    <w:p>
+      <w:pPr>
+        <w:pStyle w:val="ListParagraph"/>
+        <w:ind w:left="1080"/>
+        <w:rPr>
+          <w:rFonts w:ascii="Times New Roman" w:hAnsi="Times New Roman" w:cs="Times New Roman"/>
+          <w:sz w:val="28"/>
+          <w:lang w:val="en-US"/>
+        </w:rPr>
+      </w:pPr>
+    </w:p>
+    <w:p>
+      <w:pPr>
+        <w:pStyle w:val="ListParagraph"/>
+        <w:ind w:left="1080"/>
+        <w:rPr>
+          <w:rFonts w:ascii="Times New Roman" w:hAnsi="Times New Roman" w:cs="Times New Roman"/>
+          <w:sz w:val="28"/>
+          <w:lang w:val="en-US"/>
+        </w:rPr>
+      </w:pPr>
+    </w:p>
+    <w:p>
+      <w:pPr>
+        <w:pStyle w:val="ListParagraph"/>
+        <w:ind w:left="1080"/>
+        <w:rPr>
+          <w:rFonts w:ascii="Times New Roman" w:hAnsi="Times New Roman" w:cs="Times New Roman"/>
+          <w:sz w:val="28"/>
+          <w:lang w:val="en-US"/>
+        </w:rPr>
+      </w:pPr>
+    </w:p>
+    <w:p>
+      <w:pPr>
+        <w:pStyle w:val="ListParagraph"/>
+        <w:ind w:left="1080"/>
+        <w:rPr>
+          <w:rFonts w:ascii="Times New Roman" w:hAnsi="Times New Roman" w:cs="Times New Roman"/>
+          <w:sz w:val="28"/>
+          <w:lang w:val="en-US"/>
+        </w:rPr>
+      </w:pPr>
+    </w:p>
+    <w:p>
+      <w:pPr>
+        <w:pStyle w:val="ListParagraph"/>
+        <w:ind w:left="1080"/>
+        <w:rPr>
+          <w:rFonts w:ascii="Times New Roman" w:hAnsi="Times New Roman" w:cs="Times New Roman"/>
+          <w:sz w:val="28"/>
+          <w:lang w:val="en-US"/>
+        </w:rPr>
+      </w:pPr>
+    </w:p>
+    <w:p>
+      <w:pPr>
+        <w:pStyle w:val="ListParagraph"/>
+        <w:ind w:left="1080"/>
+        <w:rPr>
+          <w:rFonts w:ascii="Times New Roman" w:hAnsi="Times New Roman" w:cs="Times New Roman"/>
+          <w:sz w:val="28"/>
+          <w:lang w:val="en-US"/>
+        </w:rPr>
+      </w:pPr>
+    </w:p>
+    <w:p>
+      <w:pPr>
+        <w:pStyle w:val="ListParagraph"/>
+        <w:ind w:left="1080"/>
+        <w:rPr>
+          <w:rFonts w:ascii="Times New Roman" w:hAnsi="Times New Roman" w:cs="Times New Roman"/>
+          <w:sz w:val="28"/>
+          <w:lang w:val="en-US"/>
+        </w:rPr>
+      </w:pPr>
+    </w:p>
+    <w:p>
+      <w:pPr>
+        <w:pStyle w:val="ListParagraph"/>
+        <w:ind w:left="1080"/>
+        <w:rPr>
+          <w:rFonts w:ascii="Times New Roman" w:hAnsi="Times New Roman" w:cs="Times New Roman"/>
+          <w:sz w:val="28"/>
+          <w:lang w:val="en-US"/>
+        </w:rPr>
+      </w:pPr>
+    </w:p>
+    <w:p>
+      <w:pPr>
+        <w:pStyle w:val="ListParagraph"/>
+        <w:ind w:left="1080"/>
+        <w:rPr>
+          <w:rFonts w:ascii="Times New Roman" w:hAnsi="Times New Roman" w:cs="Times New Roman"/>
+          <w:sz w:val="28"/>
+          <w:lang w:val="en-US"/>
+        </w:rPr>
+      </w:pPr>
+    </w:p>
+    <w:p>
+      <w:pPr>
+        <w:pStyle w:val="ListParagraph"/>
+        <w:ind w:left="1080"/>
+        <w:rPr>
+          <w:rFonts w:ascii="Times New Roman" w:hAnsi="Times New Roman" w:cs="Times New Roman"/>
+          <w:sz w:val="28"/>
+          <w:lang w:val="en-US"/>
+        </w:rPr>
+      </w:pPr>
+    </w:p>
+    <w:p>
+      <w:pPr>
+        <w:pStyle w:val="ListParagraph"/>
+        <w:ind w:left="1080"/>
+        <w:rPr>
+          <w:rFonts w:ascii="Times New Roman" w:hAnsi="Times New Roman" w:cs="Times New Roman"/>
+          <w:sz w:val="28"/>
+          <w:lang w:val="en-US"/>
+        </w:rPr>
+      </w:pPr>
+    </w:p>
+    <w:p>
+      <w:pPr>
+        <w:pStyle w:val="ListParagraph"/>
+        <w:ind w:left="1080"/>
+        <w:rPr>
+          <w:rFonts w:ascii="Times New Roman" w:hAnsi="Times New Roman" w:cs="Times New Roman"/>
+          <w:sz w:val="28"/>
+          <w:lang w:val="en-US"/>
+        </w:rPr>
+      </w:pPr>
+    </w:p>
+    <w:p>
+      <w:pPr>
+        <w:pStyle w:val="ListParagraph"/>
+        <w:ind w:left="1080"/>
+        <w:rPr>
+          <w:rFonts w:ascii="Times New Roman" w:hAnsi="Times New Roman" w:cs="Times New Roman"/>
+          <w:sz w:val="28"/>
+          <w:lang w:val="en-US"/>
+        </w:rPr>
+      </w:pPr>
+    </w:p>
+    <w:p>
+      <w:pPr>
+        <w:rPr>
+          <w:rFonts w:ascii="Times New Roman" w:hAnsi="Times New Roman" w:cs="Times New Roman"/>
+          <w:sz w:val="28"/>
+          <w:lang w:val="en-US"/>
+        </w:rPr>
+      </w:pPr>
+    </w:p>
+    <w:p>
+      <w:pPr>
+        <w:pStyle w:val="ListParagraph"/>
+        <w:numPr>
+          <w:ilvl w:val="0"/>
+          <w:numId w:val="45"/>
+        </w:numPr>
+        <w:rPr>
+          <w:rFonts w:ascii="Times New Roman" w:hAnsi="Times New Roman" w:cs="Times New Roman"/>
+          <w:sz w:val="28"/>
+          <w:lang w:val="en-US"/>
+        </w:rPr>
+      </w:pPr>
+      <w:r>
+        <w:rPr>
+          <w:rFonts w:ascii="Times New Roman" w:hAnsi="Times New Roman" w:cs="Times New Roman"/>
+          <w:sz w:val="28"/>
+          <w:lang w:val="en-US"/>
+        </w:rPr>
+        <w:t xml:space="preserve">head </w:t>
+      </w:r>
+      <w:r>
+        <w:rPr>
+          <w:rFonts w:ascii="Times New Roman" w:hAnsi="Times New Roman" w:cs="Times New Roman"/>
+          <w:i/>
+          <w:sz w:val="28"/>
+          <w:lang w:val="en-US"/>
+        </w:rPr>
+        <w:t xml:space="preserve">filename </w:t>
+      </w:r>
+      <w:r>
+        <w:rPr>
+          <w:rFonts w:ascii="Times New Roman" w:hAnsi="Times New Roman" w:cs="Times New Roman"/>
+          <w:sz w:val="28"/>
+          <w:lang w:val="en-US"/>
+        </w:rPr>
+        <w:t xml:space="preserve"> : used to display top contents(first 10 lines).</w:t>
+      </w:r>
+    </w:p>
+    <w:p>
+      <w:pPr>
+        <w:pStyle w:val="ListParagraph"/>
+        <w:ind w:left="1080"/>
+        <w:rPr>
+          <w:rFonts w:ascii="Times New Roman" w:hAnsi="Times New Roman" w:cs="Times New Roman"/>
+          <w:sz w:val="28"/>
+          <w:lang w:val="en-US"/>
+        </w:rPr>
+      </w:pPr>
+    </w:p>
+    <w:p>
+      <w:pPr>
+        <w:pStyle w:val="ListParagraph"/>
+        <w:ind w:left="1080"/>
+        <w:rPr>
+          <w:rFonts w:ascii="Times New Roman" w:hAnsi="Times New Roman" w:cs="Times New Roman"/>
+          <w:sz w:val="28"/>
+          <w:lang w:val="en-US"/>
+        </w:rPr>
+      </w:pPr>
+      <w:r>
+        <w:rPr>
+          <w:rFonts w:ascii="Times New Roman" w:hAnsi="Times New Roman" w:cs="Times New Roman"/>
+          <w:sz w:val="28"/>
+          <w:lang w:val="en-US"/>
+        </w:rPr>
+        <w:t xml:space="preserve">Output </w:t>
+      </w:r>
+    </w:p>
+    <w:p>
+      <w:pPr>
+        <w:pStyle w:val="ListParagraph"/>
+        <w:ind w:left="1080"/>
+        <w:rPr>
+          <w:rFonts w:ascii="Times New Roman" w:hAnsi="Times New Roman" w:cs="Times New Roman"/>
+          <w:sz w:val="28"/>
+          <w:lang w:val="en-US"/>
+        </w:rPr>
+      </w:pPr>
+    </w:p>
+    <w:p>
+      <w:pPr>
+        <w:pStyle w:val="ListParagraph"/>
+        <w:ind w:left="1080"/>
+        <w:rPr>
+          <w:rFonts w:ascii="Times New Roman" w:hAnsi="Times New Roman" w:cs="Times New Roman"/>
+          <w:sz w:val="28"/>
+          <w:lang w:val="en-US"/>
+        </w:rPr>
+      </w:pPr>
+      <w:r>
+        <w:rPr>
+          <w:rFonts w:ascii="Arial" w:hAnsi="Arial" w:cs="Arial"/>
+          <w:noProof/>
+          <w:color w:val="000000"/>
+          <w:bdr w:val="none" w:sz="0" w:space="0" w:color="auto" w:frame="1"/>
+          <w:lang w:val="en-US"/>
+        </w:rPr>
+        <w:drawing>
+          <wp:inline distT="0" distB="0" distL="0" distR="0">
+            <wp:extent cx="5048250" cy="5210175"/>
+            <wp:effectExtent l="19050" t="0" r="0" b="0"/>
+            <wp:docPr id="45" name="Picture 16" descr="https://lh6.googleusercontent.com/rHLVLnoWn2SS803ypJ06Zw8Bd-YVLRIMxLShCu-ue-Qa4rdSfzFj6V4PjVOdkvTdOY5RPBafVj6v_nrauF2hADIoBp_tIBk8lEs0k6l2YJyz5JWleOsCbxh4dlDAo1AvASoYv345LKJKoE3OVHdqDmA"/>
+            <wp:cNvGraphicFramePr>
+              <a:graphicFrameLocks xmlns:a="http://schemas.openxmlformats.org/drawingml/2006/main" noChangeAspect="1"/>
+            </wp:cNvGraphicFramePr>
+            <a:graphic xmlns:a="http://schemas.openxmlformats.org/drawingml/2006/main">
+              <a:graphicData uri="http://schemas.openxmlformats.org/drawingml/2006/picture">
+                <pic:pic xmlns:pic="http://schemas.openxmlformats.org/drawingml/2006/picture">
+                  <pic:nvPicPr>
+                    <pic:cNvPr id="0" name="Picture 16" descr="https://lh6.googleusercontent.com/rHLVLnoWn2SS803ypJ06Zw8Bd-YVLRIMxLShCu-ue-Qa4rdSfzFj6V4PjVOdkvTdOY5RPBafVj6v_nrauF2hADIoBp_tIBk8lEs0k6l2YJyz5JWleOsCbxh4dlDAo1AvASoYv345LKJKoE3OVHdqDmA"/>
+                    <pic:cNvPicPr>
+                      <a:picLocks noChangeAspect="1" noChangeArrowheads="1"/>
+                    </pic:cNvPicPr>
+                  </pic:nvPicPr>
+                  <pic:blipFill>
+                    <a:blip r:embed="rId55"/>
+                    <a:srcRect/>
+                    <a:stretch>
+                      <a:fillRect/>
+                    </a:stretch>
+                  </pic:blipFill>
+                  <pic:spPr bwMode="auto">
+                    <a:xfrm>
+                      <a:off x="0" y="0"/>
+                      <a:ext cx="5048250" cy="5210175"/>
+                    </a:xfrm>
+                    <a:prstGeom prst="rect">
+                      <a:avLst/>
+                    </a:prstGeom>
+                    <a:noFill/>
+                    <a:ln w="9525">
+                      <a:noFill/>
+                      <a:miter lim="800000"/>
+                      <a:headEnd/>
+                      <a:tailEnd/>
+                    </a:ln>
+                  </pic:spPr>
+                </pic:pic>
+              </a:graphicData>
+            </a:graphic>
+          </wp:inline>
+        </w:drawing>
+      </w:r>
+    </w:p>
+    <w:p>
+      <w:pPr>
+        <w:rPr>
+          <w:rFonts w:ascii="Times New Roman" w:hAnsi="Times New Roman" w:cs="Times New Roman"/>
+          <w:sz w:val="28"/>
+          <w:lang w:val="en-US"/>
+        </w:rPr>
+      </w:pPr>
+    </w:p>
+    <w:p>
+      <w:pPr>
+        <w:pStyle w:val="ListParagraph"/>
+        <w:numPr>
+          <w:ilvl w:val="0"/>
+          <w:numId w:val="45"/>
+        </w:numPr>
+        <w:rPr>
+          <w:rFonts w:ascii="Times New Roman" w:hAnsi="Times New Roman" w:cs="Times New Roman"/>
+          <w:sz w:val="28"/>
+          <w:lang w:val="en-US"/>
+        </w:rPr>
+      </w:pPr>
+      <w:r>
+        <w:rPr>
+          <w:rFonts w:ascii="Times New Roman" w:hAnsi="Times New Roman" w:cs="Times New Roman"/>
+          <w:sz w:val="28"/>
+          <w:lang w:val="en-US"/>
+        </w:rPr>
+        <w:t xml:space="preserve">head -5 </w:t>
+      </w:r>
+      <w:r>
+        <w:rPr>
+          <w:rFonts w:ascii="Times New Roman" w:hAnsi="Times New Roman" w:cs="Times New Roman"/>
+          <w:i/>
+          <w:sz w:val="28"/>
+          <w:lang w:val="en-US"/>
+        </w:rPr>
+        <w:t xml:space="preserve">filename </w:t>
+      </w:r>
+      <w:r>
+        <w:rPr>
+          <w:rFonts w:ascii="Times New Roman" w:hAnsi="Times New Roman" w:cs="Times New Roman"/>
+          <w:sz w:val="28"/>
+          <w:lang w:val="en-US"/>
+        </w:rPr>
+        <w:t>: used to display the contents according to our need.</w:t>
+      </w:r>
+    </w:p>
+    <w:p>
+      <w:pPr>
+        <w:pStyle w:val="ListParagraph"/>
+        <w:ind w:left="1080"/>
+        <w:rPr>
+          <w:rFonts w:ascii="Times New Roman" w:hAnsi="Times New Roman" w:cs="Times New Roman"/>
+          <w:sz w:val="28"/>
+          <w:lang w:val="en-US"/>
+        </w:rPr>
+      </w:pPr>
+    </w:p>
+    <w:p>
+      <w:pPr>
+        <w:pStyle w:val="ListParagraph"/>
+        <w:ind w:left="1080"/>
+        <w:rPr>
+          <w:rFonts w:ascii="Times New Roman" w:hAnsi="Times New Roman" w:cs="Times New Roman"/>
+          <w:sz w:val="28"/>
+          <w:lang w:val="en-US"/>
+        </w:rPr>
+      </w:pPr>
+      <w:r>
+        <w:rPr>
+          <w:rFonts w:ascii="Times New Roman" w:hAnsi="Times New Roman" w:cs="Times New Roman"/>
+          <w:sz w:val="28"/>
+          <w:lang w:val="en-US"/>
+        </w:rPr>
+        <w:t xml:space="preserve">Output </w:t>
+      </w:r>
+    </w:p>
+    <w:p>
+      <w:pPr>
+        <w:pStyle w:val="ListParagraph"/>
+        <w:ind w:left="1080"/>
+        <w:rPr>
+          <w:rFonts w:ascii="Times New Roman" w:hAnsi="Times New Roman" w:cs="Times New Roman"/>
+          <w:sz w:val="28"/>
+          <w:lang w:val="en-US"/>
+        </w:rPr>
+      </w:pPr>
+    </w:p>
+    <w:p>
+      <w:pPr>
+        <w:pStyle w:val="ListParagraph"/>
+        <w:ind w:left="1080"/>
+        <w:rPr>
+          <w:rFonts w:ascii="Times New Roman" w:hAnsi="Times New Roman" w:cs="Times New Roman"/>
+          <w:sz w:val="28"/>
+          <w:lang w:val="en-US"/>
+        </w:rPr>
+      </w:pPr>
+      <w:r>
+        <w:rPr>
+          <w:rFonts w:ascii="Arial" w:hAnsi="Arial" w:cs="Arial"/>
+          <w:noProof/>
+          <w:color w:val="000000"/>
+          <w:bdr w:val="none" w:sz="0" w:space="0" w:color="auto" w:frame="1"/>
+          <w:lang w:val="en-US"/>
+        </w:rPr>
+        <w:drawing>
+          <wp:inline distT="0" distB="0" distL="0" distR="0">
+            <wp:extent cx="3343275" cy="1343025"/>
+            <wp:effectExtent l="19050" t="0" r="9525" b="0"/>
+            <wp:docPr id="47" name="Picture 19" descr="https://lh6.googleusercontent.com/yiBqPc53altQv0d23xf_oFQBG_FYIeHAq3fxA2JhNZ1EUz8KG2M_acFzAuYB6cXddQYlwxoWWoSxAye95OYZ9VH0MNADHbk23CPALIHeEaTztIq8gslrw5clWs_ufxYpbB-s0YIK5YpxOH6uqyyl6lM"/>
+            <wp:cNvGraphicFramePr>
+              <a:graphicFrameLocks xmlns:a="http://schemas.openxmlformats.org/drawingml/2006/main" noChangeAspect="1"/>
+            </wp:cNvGraphicFramePr>
+            <a:graphic xmlns:a="http://schemas.openxmlformats.org/drawingml/2006/main">
+              <a:graphicData uri="http://schemas.openxmlformats.org/drawingml/2006/picture">
+                <pic:pic xmlns:pic="http://schemas.openxmlformats.org/drawingml/2006/picture">
+                  <pic:nvPicPr>
+                    <pic:cNvPr id="0" name="Picture 19" descr="https://lh6.googleusercontent.com/yiBqPc53altQv0d23xf_oFQBG_FYIeHAq3fxA2JhNZ1EUz8KG2M_acFzAuYB6cXddQYlwxoWWoSxAye95OYZ9VH0MNADHbk23CPALIHeEaTztIq8gslrw5clWs_ufxYpbB-s0YIK5YpxOH6uqyyl6lM"/>
+                    <pic:cNvPicPr>
+                      <a:picLocks noChangeAspect="1" noChangeArrowheads="1"/>
+                    </pic:cNvPicPr>
+                  </pic:nvPicPr>
+                  <pic:blipFill>
+                    <a:blip r:embed="rId56"/>
+                    <a:srcRect/>
+                    <a:stretch>
+                      <a:fillRect/>
+                    </a:stretch>
+                  </pic:blipFill>
+                  <pic:spPr bwMode="auto">
+                    <a:xfrm>
+                      <a:off x="0" y="0"/>
+                      <a:ext cx="3343275" cy="1343025"/>
+                    </a:xfrm>
+                    <a:prstGeom prst="rect">
+                      <a:avLst/>
+                    </a:prstGeom>
+                    <a:noFill/>
+                    <a:ln w="9525">
+                      <a:noFill/>
+                      <a:miter lim="800000"/>
+                      <a:headEnd/>
+                      <a:tailEnd/>
+                    </a:ln>
+                  </pic:spPr>
+                </pic:pic>
+              </a:graphicData>
+            </a:graphic>
+          </wp:inline>
+        </w:drawing>
+      </w:r>
+    </w:p>
+    <w:p>
+      <w:pPr>
+        <w:pStyle w:val="ListParagraph"/>
+        <w:ind w:left="1080"/>
+        <w:rPr>
+          <w:rFonts w:ascii="Times New Roman" w:hAnsi="Times New Roman" w:cs="Times New Roman"/>
+          <w:sz w:val="28"/>
+          <w:lang w:val="en-US"/>
+        </w:rPr>
+      </w:pPr>
+    </w:p>
+    <w:p>
+      <w:pPr>
+        <w:pStyle w:val="ListParagraph"/>
+        <w:numPr>
+          <w:ilvl w:val="0"/>
+          <w:numId w:val="45"/>
+        </w:numPr>
+        <w:rPr>
+          <w:rFonts w:ascii="Times New Roman" w:hAnsi="Times New Roman" w:cs="Times New Roman"/>
+          <w:sz w:val="28"/>
+          <w:lang w:val="en-US"/>
+        </w:rPr>
+      </w:pPr>
+      <w:r>
+        <w:rPr>
+          <w:rFonts w:ascii="Times New Roman" w:hAnsi="Times New Roman" w:cs="Times New Roman"/>
+          <w:sz w:val="28"/>
+          <w:lang w:val="en-US"/>
+        </w:rPr>
+        <w:lastRenderedPageBreak/>
+        <w:t xml:space="preserve">tail </w:t>
+      </w:r>
+      <w:r>
+        <w:rPr>
+          <w:rFonts w:ascii="Times New Roman" w:hAnsi="Times New Roman" w:cs="Times New Roman"/>
+          <w:i/>
+          <w:sz w:val="28"/>
+          <w:lang w:val="en-US"/>
+        </w:rPr>
+        <w:t xml:space="preserve">filename: </w:t>
+      </w:r>
+      <w:r>
+        <w:rPr>
+          <w:rFonts w:ascii="Times New Roman" w:hAnsi="Times New Roman" w:cs="Times New Roman"/>
+          <w:sz w:val="28"/>
+          <w:lang w:val="en-US"/>
+        </w:rPr>
+        <w:t>to display bottom content. by</w:t>
+      </w:r>
+      <w:r>
+        <w:rPr>
+          <w:rFonts w:ascii="Times New Roman" w:hAnsi="Times New Roman" w:cs="Times New Roman"/>
+          <w:sz w:val="28"/>
+          <w:lang w:val="en-US"/>
+        </w:rPr>
+        <w:t xml:space="preserve"> default it will display</w:t>
+      </w:r>
+      <w:r>
+        <w:rPr>
+          <w:rFonts w:ascii="Times New Roman" w:hAnsi="Times New Roman" w:cs="Times New Roman"/>
+          <w:sz w:val="28"/>
+          <w:lang w:val="en-US"/>
+        </w:rPr>
+        <w:t xml:space="preserve"> last 10 lines.</w:t>
+      </w:r>
+    </w:p>
+    <w:p>
+      <w:pPr>
+        <w:pStyle w:val="ListParagraph"/>
+        <w:ind w:left="1080"/>
+        <w:rPr>
+          <w:rFonts w:ascii="Times New Roman" w:hAnsi="Times New Roman" w:cs="Times New Roman"/>
+          <w:sz w:val="28"/>
+          <w:lang w:val="en-US"/>
+        </w:rPr>
+      </w:pPr>
+    </w:p>
+    <w:p>
+      <w:pPr>
+        <w:pStyle w:val="ListParagraph"/>
+        <w:ind w:left="1080"/>
+        <w:rPr>
+          <w:rFonts w:ascii="Times New Roman" w:hAnsi="Times New Roman" w:cs="Times New Roman"/>
+          <w:sz w:val="28"/>
+          <w:lang w:val="en-US"/>
+        </w:rPr>
+      </w:pPr>
+      <w:r>
+        <w:rPr>
+          <w:rFonts w:ascii="Times New Roman" w:hAnsi="Times New Roman" w:cs="Times New Roman"/>
+          <w:sz w:val="28"/>
+          <w:lang w:val="en-US"/>
+        </w:rPr>
+        <w:t xml:space="preserve">Output </w:t>
+      </w:r>
+    </w:p>
+    <w:p>
+      <w:pPr>
+        <w:pStyle w:val="ListParagraph"/>
+        <w:ind w:left="1080"/>
+        <w:rPr>
+          <w:rFonts w:ascii="Times New Roman" w:hAnsi="Times New Roman" w:cs="Times New Roman"/>
+          <w:sz w:val="28"/>
+          <w:lang w:val="en-US"/>
+        </w:rPr>
+      </w:pPr>
+    </w:p>
+    <w:p>
+      <w:pPr>
+        <w:pStyle w:val="ListParagraph"/>
+        <w:ind w:left="1080"/>
+        <w:rPr>
+          <w:rFonts w:ascii="Times New Roman" w:hAnsi="Times New Roman" w:cs="Times New Roman"/>
+          <w:sz w:val="28"/>
+          <w:lang w:val="en-US"/>
+        </w:rPr>
+      </w:pPr>
+      <w:r>
+        <w:rPr>
+          <w:rFonts w:ascii="Arial" w:hAnsi="Arial" w:cs="Arial"/>
+          <w:noProof/>
+          <w:color w:val="000000"/>
+          <w:bdr w:val="none" w:sz="0" w:space="0" w:color="auto" w:frame="1"/>
+          <w:lang w:val="en-US"/>
+        </w:rPr>
+        <w:drawing>
+          <wp:inline distT="0" distB="0" distL="0" distR="0">
+            <wp:extent cx="3467100" cy="2219325"/>
+            <wp:effectExtent l="19050" t="0" r="0" b="0"/>
+            <wp:docPr id="48" name="Picture 22" descr="https://lh6.googleusercontent.com/DsnbuGv5jiIU-wpbXalJz8fsSVhS8KzrS2gc-naDZUrwGCpF3rt_EJBOrb4mEH7LBr1ssUWY8n4aLfm0lUEFLb7qBjJdwShW8trhmxck6kACG6cYLEqezA67PoT0w23zZxseQyzLYC16aziRaa4zPYM"/>
+            <wp:cNvGraphicFramePr>
+              <a:graphicFrameLocks xmlns:a="http://schemas.openxmlformats.org/drawingml/2006/main" noChangeAspect="1"/>
+            </wp:cNvGraphicFramePr>
+            <a:graphic xmlns:a="http://schemas.openxmlformats.org/drawingml/2006/main">
+              <a:graphicData uri="http://schemas.openxmlformats.org/drawingml/2006/picture">
+                <pic:pic xmlns:pic="http://schemas.openxmlformats.org/drawingml/2006/picture">
+                  <pic:nvPicPr>
+                    <pic:cNvPr id="0" name="Picture 22" descr="https://lh6.googleusercontent.com/DsnbuGv5jiIU-wpbXalJz8fsSVhS8KzrS2gc-naDZUrwGCpF3rt_EJBOrb4mEH7LBr1ssUWY8n4aLfm0lUEFLb7qBjJdwShW8trhmxck6kACG6cYLEqezA67PoT0w23zZxseQyzLYC16aziRaa4zPYM"/>
+                    <pic:cNvPicPr>
+                      <a:picLocks noChangeAspect="1" noChangeArrowheads="1"/>
+                    </pic:cNvPicPr>
+                  </pic:nvPicPr>
+                  <pic:blipFill>
+                    <a:blip r:embed="rId57"/>
+                    <a:srcRect/>
+                    <a:stretch>
+                      <a:fillRect/>
+                    </a:stretch>
+                  </pic:blipFill>
+                  <pic:spPr bwMode="auto">
+                    <a:xfrm>
+                      <a:off x="0" y="0"/>
+                      <a:ext cx="3467100" cy="2219325"/>
+                    </a:xfrm>
+                    <a:prstGeom prst="rect">
+                      <a:avLst/>
+                    </a:prstGeom>
+                    <a:noFill/>
+                    <a:ln w="9525">
+                      <a:noFill/>
+                      <a:miter lim="800000"/>
+                      <a:headEnd/>
+                      <a:tailEnd/>
+                    </a:ln>
+                  </pic:spPr>
+                </pic:pic>
+              </a:graphicData>
+            </a:graphic>
+          </wp:inline>
+        </w:drawing>
+      </w:r>
+    </w:p>
+    <w:p>
+      <w:pPr>
+        <w:rPr>
+          <w:rFonts w:ascii="Times New Roman" w:hAnsi="Times New Roman" w:cs="Times New Roman"/>
+          <w:sz w:val="28"/>
+          <w:lang w:val="en-US"/>
+        </w:rPr>
+      </w:pPr>
+    </w:p>
+    <w:p>
+      <w:pPr>
+        <w:pStyle w:val="ListParagraph"/>
+        <w:numPr>
+          <w:ilvl w:val="0"/>
+          <w:numId w:val="45"/>
+        </w:numPr>
+        <w:rPr>
+          <w:rFonts w:ascii="Times New Roman" w:hAnsi="Times New Roman" w:cs="Times New Roman"/>
+          <w:sz w:val="28"/>
+          <w:lang w:val="en-US"/>
+        </w:rPr>
+      </w:pPr>
+      <w:r>
+        <w:rPr>
+          <w:rFonts w:ascii="Times New Roman" w:hAnsi="Times New Roman" w:cs="Times New Roman"/>
+          <w:sz w:val="28"/>
+          <w:lang w:val="en-US"/>
+        </w:rPr>
+        <w:t xml:space="preserve">mv </w:t>
+      </w:r>
+      <w:r>
+        <w:rPr>
+          <w:rFonts w:ascii="Times New Roman" w:hAnsi="Times New Roman" w:cs="Times New Roman"/>
+          <w:i/>
+          <w:sz w:val="28"/>
+          <w:lang w:val="en-US"/>
+        </w:rPr>
+        <w:t xml:space="preserve">filename1 filename2 </w:t>
+      </w:r>
+      <w:r>
+        <w:rPr>
+          <w:rFonts w:ascii="Times New Roman" w:hAnsi="Times New Roman" w:cs="Times New Roman"/>
+          <w:sz w:val="28"/>
+          <w:lang w:val="en-US"/>
+        </w:rPr>
+        <w:t>: to move content from one location to another. The content will be overwritten.</w:t>
+      </w:r>
+    </w:p>
+    <w:p>
+      <w:pPr>
+        <w:pStyle w:val="ListParagraph"/>
+        <w:ind w:left="1080"/>
+        <w:rPr>
+          <w:rFonts w:ascii="Times New Roman" w:hAnsi="Times New Roman" w:cs="Times New Roman"/>
+          <w:sz w:val="28"/>
+          <w:lang w:val="en-US"/>
+        </w:rPr>
+      </w:pPr>
+    </w:p>
+    <w:p>
+      <w:pPr>
+        <w:pStyle w:val="ListParagraph"/>
+        <w:ind w:left="1080"/>
+        <w:rPr>
+          <w:rFonts w:ascii="Times New Roman" w:hAnsi="Times New Roman" w:cs="Times New Roman"/>
+          <w:sz w:val="28"/>
+          <w:lang w:val="en-US"/>
+        </w:rPr>
+      </w:pPr>
+      <w:r>
+        <w:rPr>
+          <w:rFonts w:ascii="Times New Roman" w:hAnsi="Times New Roman" w:cs="Times New Roman"/>
+          <w:sz w:val="28"/>
+          <w:lang w:val="en-US"/>
+        </w:rPr>
+        <w:t xml:space="preserve">Output </w:t>
+      </w:r>
+    </w:p>
+    <w:p>
+      <w:pPr>
+        <w:pStyle w:val="ListParagraph"/>
+        <w:ind w:left="1080"/>
+        <w:rPr>
+          <w:rFonts w:ascii="Times New Roman" w:hAnsi="Times New Roman" w:cs="Times New Roman"/>
+          <w:sz w:val="28"/>
+          <w:lang w:val="en-US"/>
+        </w:rPr>
+      </w:pPr>
+    </w:p>
+    <w:p>
+      <w:pPr>
+        <w:pStyle w:val="ListParagraph"/>
+        <w:ind w:left="1080"/>
+        <w:rPr>
+          <w:rFonts w:ascii="Times New Roman" w:hAnsi="Times New Roman" w:cs="Times New Roman"/>
+          <w:sz w:val="28"/>
+          <w:lang w:val="en-US"/>
+        </w:rPr>
+      </w:pPr>
+      <w:r>
+        <w:rPr>
+          <w:rFonts w:ascii="Arial" w:hAnsi="Arial" w:cs="Arial"/>
+          <w:noProof/>
+          <w:color w:val="000000"/>
+          <w:bdr w:val="none" w:sz="0" w:space="0" w:color="auto" w:frame="1"/>
+          <w:lang w:val="en-US"/>
+        </w:rPr>
+        <w:drawing>
+          <wp:inline distT="0" distB="0" distL="0" distR="0">
+            <wp:extent cx="3571875" cy="1685925"/>
+            <wp:effectExtent l="19050" t="0" r="9525" b="0"/>
+            <wp:docPr id="50" name="Picture 25" descr="https://lh3.googleusercontent.com/6bMKhfc8zKUfw_xTIFbXWPkFuuy8ALrgMhzI-mq8xByHNk-v8_nPGNezah-MZTj0b62RUGLQyBC3hho8jkP4HWVXfdkC4_xAGhCgf7KrAgbTq4hDlAwfao6QVCpgv8geS5v8zdtqyXl-dNPq1itNxAA"/>
+            <wp:cNvGraphicFramePr>
+              <a:graphicFrameLocks xmlns:a="http://schemas.openxmlformats.org/drawingml/2006/main" noChangeAspect="1"/>
+            </wp:cNvGraphicFramePr>
+            <a:graphic xmlns:a="http://schemas.openxmlformats.org/drawingml/2006/main">
+              <a:graphicData uri="http://schemas.openxmlformats.org/drawingml/2006/picture">
+                <pic:pic xmlns:pic="http://schemas.openxmlformats.org/drawingml/2006/picture">
+                  <pic:nvPicPr>
+                    <pic:cNvPr id="0" name="Picture 25" descr="https://lh3.googleusercontent.com/6bMKhfc8zKUfw_xTIFbXWPkFuuy8ALrgMhzI-mq8xByHNk-v8_nPGNezah-MZTj0b62RUGLQyBC3hho8jkP4HWVXfdkC4_xAGhCgf7KrAgbTq4hDlAwfao6QVCpgv8geS5v8zdtqyXl-dNPq1itNxAA"/>
+                    <pic:cNvPicPr>
+                      <a:picLocks noChangeAspect="1" noChangeArrowheads="1"/>
+                    </pic:cNvPicPr>
+                  </pic:nvPicPr>
+                  <pic:blipFill>
+                    <a:blip r:embed="rId58"/>
+                    <a:srcRect/>
+                    <a:stretch>
+                      <a:fillRect/>
+                    </a:stretch>
+                  </pic:blipFill>
+                  <pic:spPr bwMode="auto">
+                    <a:xfrm>
+                      <a:off x="0" y="0"/>
+                      <a:ext cx="3571875" cy="1685925"/>
+                    </a:xfrm>
+                    <a:prstGeom prst="rect">
+                      <a:avLst/>
+                    </a:prstGeom>
+                    <a:noFill/>
+                    <a:ln w="9525">
+                      <a:noFill/>
+                      <a:miter lim="800000"/>
+                      <a:headEnd/>
+                      <a:tailEnd/>
+                    </a:ln>
+                  </pic:spPr>
+                </pic:pic>
+              </a:graphicData>
+            </a:graphic>
+          </wp:inline>
+        </w:drawing>
+      </w:r>
+    </w:p>
+    <w:p>
+      <w:pPr>
+        <w:pStyle w:val="ListParagraph"/>
+        <w:ind w:left="1080"/>
+        <w:rPr>
+          <w:rFonts w:ascii="Times New Roman" w:hAnsi="Times New Roman" w:cs="Times New Roman"/>
+          <w:sz w:val="28"/>
+          <w:lang w:val="en-US"/>
+        </w:rPr>
+      </w:pPr>
+    </w:p>
+    <w:p>
+      <w:pPr>
+        <w:pStyle w:val="ListParagraph"/>
+        <w:ind w:left="1080"/>
+        <w:rPr>
+          <w:rFonts w:ascii="Times New Roman" w:hAnsi="Times New Roman" w:cs="Times New Roman"/>
+          <w:sz w:val="28"/>
+          <w:lang w:val="en-US"/>
+        </w:rPr>
+      </w:pPr>
+    </w:p>
+    <w:p>
+      <w:pPr>
+        <w:pStyle w:val="ListParagraph"/>
+        <w:ind w:left="1080"/>
+        <w:rPr>
+          <w:rFonts w:ascii="Times New Roman" w:hAnsi="Times New Roman" w:cs="Times New Roman"/>
+          <w:sz w:val="28"/>
+          <w:lang w:val="en-US"/>
+        </w:rPr>
+      </w:pPr>
+    </w:p>
+    <w:p>
+      <w:pPr>
+        <w:pStyle w:val="ListParagraph"/>
+        <w:ind w:left="1080"/>
+        <w:rPr>
+          <w:rFonts w:ascii="Times New Roman" w:hAnsi="Times New Roman" w:cs="Times New Roman"/>
+          <w:sz w:val="28"/>
+          <w:lang w:val="en-US"/>
+        </w:rPr>
+      </w:pPr>
+    </w:p>
+    <w:p>
+      <w:pPr>
+        <w:pStyle w:val="ListParagraph"/>
+        <w:ind w:left="1080"/>
+        <w:rPr>
+          <w:rFonts w:ascii="Times New Roman" w:hAnsi="Times New Roman" w:cs="Times New Roman"/>
+          <w:sz w:val="28"/>
+          <w:lang w:val="en-US"/>
+        </w:rPr>
+      </w:pPr>
+    </w:p>
+    <w:p>
+      <w:pPr>
+        <w:pStyle w:val="ListParagraph"/>
+        <w:ind w:left="1080"/>
+        <w:rPr>
+          <w:rFonts w:ascii="Times New Roman" w:hAnsi="Times New Roman" w:cs="Times New Roman"/>
+          <w:sz w:val="28"/>
+          <w:lang w:val="en-US"/>
+        </w:rPr>
+      </w:pPr>
+    </w:p>
+    <w:p>
+      <w:pPr>
+        <w:pStyle w:val="ListParagraph"/>
+        <w:ind w:left="1080"/>
+        <w:rPr>
+          <w:rFonts w:ascii="Times New Roman" w:hAnsi="Times New Roman" w:cs="Times New Roman"/>
+          <w:sz w:val="28"/>
+          <w:lang w:val="en-US"/>
+        </w:rPr>
+      </w:pPr>
+    </w:p>
+    <w:p>
+      <w:pPr>
+        <w:pStyle w:val="ListParagraph"/>
+        <w:ind w:left="1080"/>
+        <w:rPr>
+          <w:rFonts w:ascii="Times New Roman" w:hAnsi="Times New Roman" w:cs="Times New Roman"/>
+          <w:sz w:val="28"/>
+          <w:lang w:val="en-US"/>
+        </w:rPr>
+      </w:pPr>
+    </w:p>
+    <w:p>
+      <w:pPr>
+        <w:pStyle w:val="ListParagraph"/>
+        <w:ind w:left="1080"/>
+        <w:rPr>
+          <w:rFonts w:ascii="Times New Roman" w:hAnsi="Times New Roman" w:cs="Times New Roman"/>
+          <w:sz w:val="28"/>
+          <w:lang w:val="en-US"/>
+        </w:rPr>
+      </w:pPr>
+    </w:p>
+    <w:p>
+      <w:pPr>
+        <w:pStyle w:val="ListParagraph"/>
+        <w:ind w:left="1080"/>
+        <w:rPr>
+          <w:rFonts w:ascii="Times New Roman" w:hAnsi="Times New Roman" w:cs="Times New Roman"/>
+          <w:sz w:val="28"/>
+          <w:lang w:val="en-US"/>
+        </w:rPr>
+      </w:pPr>
+    </w:p>
+    <w:p>
+      <w:pPr>
+        <w:pStyle w:val="ListParagraph"/>
+        <w:ind w:left="1080"/>
+        <w:rPr>
+          <w:rFonts w:ascii="Times New Roman" w:hAnsi="Times New Roman" w:cs="Times New Roman"/>
+          <w:sz w:val="28"/>
+          <w:lang w:val="en-US"/>
+        </w:rPr>
+      </w:pPr>
+    </w:p>
+    <w:p>
+      <w:pPr>
+        <w:rPr>
+          <w:rFonts w:ascii="Times New Roman" w:hAnsi="Times New Roman" w:cs="Times New Roman"/>
+          <w:sz w:val="28"/>
+          <w:lang w:val="en-US"/>
+        </w:rPr>
+      </w:pPr>
+    </w:p>
+    <w:p>
+      <w:pPr>
+        <w:pStyle w:val="ListParagraph"/>
+        <w:numPr>
+          <w:ilvl w:val="0"/>
+          <w:numId w:val="45"/>
+        </w:numPr>
+        <w:rPr>
+          <w:rFonts w:ascii="Times New Roman" w:hAnsi="Times New Roman" w:cs="Times New Roman"/>
+          <w:sz w:val="28"/>
+          <w:lang w:val="en-US"/>
+        </w:rPr>
+      </w:pPr>
+      <w:r>
+        <w:rPr>
+          <w:rFonts w:ascii="Times New Roman" w:hAnsi="Times New Roman" w:cs="Times New Roman"/>
+          <w:sz w:val="28"/>
+          <w:lang w:val="en-US"/>
+        </w:rPr>
+        <w:lastRenderedPageBreak/>
+        <w:t xml:space="preserve">mv –b </w:t>
+      </w:r>
+      <w:r>
+        <w:rPr>
+          <w:rFonts w:ascii="Times New Roman" w:hAnsi="Times New Roman" w:cs="Times New Roman"/>
+          <w:i/>
+          <w:sz w:val="28"/>
+          <w:lang w:val="en-US"/>
+        </w:rPr>
+        <w:t xml:space="preserve">filename1 filename2 </w:t>
+      </w:r>
+      <w:r>
+        <w:rPr>
+          <w:rFonts w:ascii="Times New Roman" w:hAnsi="Times New Roman" w:cs="Times New Roman"/>
+          <w:sz w:val="28"/>
+          <w:lang w:val="en-US"/>
+        </w:rPr>
+        <w:t xml:space="preserve">: command used to backup the file </w:t>
+      </w:r>
+      <w:r>
+        <w:rPr>
+          <w:rFonts w:ascii="Times New Roman" w:hAnsi="Times New Roman" w:cs="Times New Roman"/>
+          <w:sz w:val="28"/>
+          <w:lang w:val="en-US"/>
+        </w:rPr>
+        <w:t>content</w:t>
+      </w:r>
+      <w:r>
+        <w:rPr>
+          <w:rFonts w:ascii="Times New Roman" w:hAnsi="Times New Roman" w:cs="Times New Roman"/>
+          <w:sz w:val="28"/>
+          <w:lang w:val="en-US"/>
+        </w:rPr>
+        <w:t>.</w:t>
+      </w:r>
+    </w:p>
+    <w:p>
+      <w:pPr>
+        <w:pStyle w:val="ListParagraph"/>
+        <w:ind w:left="1080"/>
+        <w:rPr>
+          <w:rFonts w:ascii="Times New Roman" w:hAnsi="Times New Roman" w:cs="Times New Roman"/>
+          <w:sz w:val="28"/>
+          <w:lang w:val="en-US"/>
+        </w:rPr>
+      </w:pPr>
+    </w:p>
+    <w:p>
+      <w:pPr>
+        <w:pStyle w:val="ListParagraph"/>
+        <w:ind w:left="1080"/>
+        <w:rPr>
+          <w:rFonts w:ascii="Times New Roman" w:hAnsi="Times New Roman" w:cs="Times New Roman"/>
+          <w:sz w:val="28"/>
+          <w:lang w:val="en-US"/>
+        </w:rPr>
+      </w:pPr>
+      <w:r>
+        <w:rPr>
+          <w:rFonts w:ascii="Times New Roman" w:hAnsi="Times New Roman" w:cs="Times New Roman"/>
+          <w:sz w:val="28"/>
+          <w:lang w:val="en-US"/>
+        </w:rPr>
+        <w:t>Output</w:t>
+      </w:r>
+    </w:p>
+    <w:p>
+      <w:pPr>
+        <w:pStyle w:val="ListParagraph"/>
+        <w:ind w:left="1080"/>
+        <w:rPr>
+          <w:rFonts w:ascii="Times New Roman" w:hAnsi="Times New Roman" w:cs="Times New Roman"/>
+          <w:sz w:val="28"/>
+          <w:lang w:val="en-US"/>
+        </w:rPr>
+      </w:pPr>
+    </w:p>
+    <w:p>
+      <w:pPr>
+        <w:pStyle w:val="ListParagraph"/>
+        <w:ind w:left="1080"/>
+        <w:rPr>
+          <w:rFonts w:ascii="Times New Roman" w:hAnsi="Times New Roman" w:cs="Times New Roman"/>
+          <w:sz w:val="28"/>
+          <w:lang w:val="en-US"/>
+        </w:rPr>
+      </w:pPr>
+      <w:r>
+        <w:rPr>
+          <w:rFonts w:ascii="Arial" w:hAnsi="Arial" w:cs="Arial"/>
+          <w:noProof/>
+          <w:color w:val="000000"/>
+          <w:bdr w:val="none" w:sz="0" w:space="0" w:color="auto" w:frame="1"/>
+          <w:lang w:val="en-US"/>
+        </w:rPr>
+        <w:drawing>
+          <wp:inline distT="0" distB="0" distL="0" distR="0">
+            <wp:extent cx="4229100" cy="3810000"/>
+            <wp:effectExtent l="19050" t="0" r="0" b="0"/>
+            <wp:docPr id="51" name="Picture 28" descr="https://lh4.googleusercontent.com/F2forHnFd53sgr_xrHXIQUxUDnenVB94AbovpNS8sqlBq0fFKEyxgwI_Gkajs74kehWZmrQEXsYCc7xA0TvjmDCuQ1R_9KZkYvrRME6O-GhMqS1rqv43NNmlwksGZxAzQ9JchulO9WmvEY-iFOqKSXA"/>
+            <wp:cNvGraphicFramePr>
+              <a:graphicFrameLocks xmlns:a="http://schemas.openxmlformats.org/drawingml/2006/main" noChangeAspect="1"/>
+            </wp:cNvGraphicFramePr>
+            <a:graphic xmlns:a="http://schemas.openxmlformats.org/drawingml/2006/main">
+              <a:graphicData uri="http://schemas.openxmlformats.org/drawingml/2006/picture">
+                <pic:pic xmlns:pic="http://schemas.openxmlformats.org/drawingml/2006/picture">
+                  <pic:nvPicPr>
+                    <pic:cNvPr id="0" name="Picture 28" descr="https://lh4.googleusercontent.com/F2forHnFd53sgr_xrHXIQUxUDnenVB94AbovpNS8sqlBq0fFKEyxgwI_Gkajs74kehWZmrQEXsYCc7xA0TvjmDCuQ1R_9KZkYvrRME6O-GhMqS1rqv43NNmlwksGZxAzQ9JchulO9WmvEY-iFOqKSXA"/>
+                    <pic:cNvPicPr>
+                      <a:picLocks noChangeAspect="1" noChangeArrowheads="1"/>
+                    </pic:cNvPicPr>
+                  </pic:nvPicPr>
+                  <pic:blipFill>
+                    <a:blip r:embed="rId59"/>
+                    <a:srcRect/>
+                    <a:stretch>
+                      <a:fillRect/>
+                    </a:stretch>
+                  </pic:blipFill>
+                  <pic:spPr bwMode="auto">
+                    <a:xfrm>
+                      <a:off x="0" y="0"/>
+                      <a:ext cx="4229100" cy="3810000"/>
+                    </a:xfrm>
+                    <a:prstGeom prst="rect">
+                      <a:avLst/>
+                    </a:prstGeom>
+                    <a:noFill/>
+                    <a:ln w="9525">
+                      <a:noFill/>
+                      <a:miter lim="800000"/>
+                      <a:headEnd/>
+                      <a:tailEnd/>
+                    </a:ln>
+                  </pic:spPr>
+                </pic:pic>
+              </a:graphicData>
+            </a:graphic>
+          </wp:inline>
+        </w:drawing>
+      </w:r>
+    </w:p>
+    <w:p>
+      <w:pPr>
+        <w:rPr>
+          <w:rFonts w:ascii="Times New Roman" w:hAnsi="Times New Roman" w:cs="Times New Roman"/>
+          <w:sz w:val="28"/>
+          <w:lang w:val="en-US"/>
+        </w:rPr>
+      </w:pPr>
+    </w:p>
+    <w:p>
+      <w:pPr>
+        <w:pStyle w:val="ListParagraph"/>
+        <w:numPr>
+          <w:ilvl w:val="0"/>
+          <w:numId w:val="45"/>
+        </w:numPr>
+        <w:rPr>
+          <w:rFonts w:ascii="Times New Roman" w:hAnsi="Times New Roman" w:cs="Times New Roman"/>
+          <w:sz w:val="28"/>
+          <w:lang w:val="en-US"/>
+        </w:rPr>
+      </w:pPr>
+      <w:r>
+        <w:rPr>
+          <w:rFonts w:ascii="Times New Roman" w:hAnsi="Times New Roman" w:cs="Times New Roman"/>
+          <w:sz w:val="28"/>
+          <w:lang w:val="en-US"/>
+        </w:rPr>
+        <w:t xml:space="preserve">mv –i </w:t>
+      </w:r>
+      <w:r>
+        <w:rPr>
+          <w:rFonts w:ascii="Times New Roman" w:hAnsi="Times New Roman" w:cs="Times New Roman"/>
+          <w:i/>
+          <w:sz w:val="28"/>
+          <w:lang w:val="en-US"/>
+        </w:rPr>
+        <w:t xml:space="preserve">filename1 filename2 </w:t>
+      </w:r>
+      <w:r>
+        <w:rPr>
+          <w:rFonts w:ascii="Times New Roman" w:hAnsi="Times New Roman" w:cs="Times New Roman"/>
+          <w:sz w:val="28"/>
+          <w:lang w:val="en-US"/>
+        </w:rPr>
+        <w:t>: to overwrite content. To display prompt message.</w:t>
+      </w:r>
+    </w:p>
+    <w:p>
+      <w:pPr>
+        <w:pStyle w:val="ListParagraph"/>
+        <w:ind w:left="1080"/>
+        <w:rPr>
+          <w:rFonts w:ascii="Times New Roman" w:hAnsi="Times New Roman" w:cs="Times New Roman"/>
+          <w:sz w:val="28"/>
+          <w:lang w:val="en-US"/>
+        </w:rPr>
+      </w:pPr>
+    </w:p>
+    <w:p>
+      <w:pPr>
+        <w:pStyle w:val="ListParagraph"/>
+        <w:ind w:left="1080"/>
+        <w:rPr>
+          <w:rFonts w:ascii="Times New Roman" w:hAnsi="Times New Roman" w:cs="Times New Roman"/>
+          <w:sz w:val="28"/>
+          <w:lang w:val="en-US"/>
+        </w:rPr>
+      </w:pPr>
+      <w:r>
+        <w:rPr>
+          <w:rFonts w:ascii="Times New Roman" w:hAnsi="Times New Roman" w:cs="Times New Roman"/>
+          <w:sz w:val="28"/>
+          <w:lang w:val="en-US"/>
+        </w:rPr>
+        <w:t xml:space="preserve">Output </w:t>
+      </w:r>
+    </w:p>
+    <w:p>
+      <w:pPr>
+        <w:pStyle w:val="ListParagraph"/>
+        <w:ind w:left="1080"/>
+        <w:rPr>
+          <w:rFonts w:ascii="Times New Roman" w:hAnsi="Times New Roman" w:cs="Times New Roman"/>
+          <w:sz w:val="28"/>
+          <w:lang w:val="en-US"/>
+        </w:rPr>
+      </w:pPr>
+    </w:p>
+    <w:p>
+      <w:pPr>
+        <w:pStyle w:val="ListParagraph"/>
+        <w:ind w:left="1080"/>
+        <w:rPr>
+          <w:rFonts w:ascii="Times New Roman" w:hAnsi="Times New Roman" w:cs="Times New Roman"/>
+          <w:sz w:val="28"/>
+          <w:lang w:val="en-US"/>
+        </w:rPr>
+      </w:pPr>
+      <w:r>
+        <w:rPr>
+          <w:rFonts w:ascii="Arial" w:hAnsi="Arial" w:cs="Arial"/>
+          <w:noProof/>
+          <w:color w:val="000000"/>
+          <w:bdr w:val="none" w:sz="0" w:space="0" w:color="auto" w:frame="1"/>
+          <w:lang w:val="en-US"/>
+        </w:rPr>
+        <w:drawing>
+          <wp:inline distT="0" distB="0" distL="0" distR="0">
+            <wp:extent cx="3876675" cy="1495425"/>
+            <wp:effectExtent l="19050" t="0" r="9525" b="0"/>
+            <wp:docPr id="53" name="Picture 31" descr="https://lh3.googleusercontent.com/Ogg3CVi9xEZ1UJmRc8nmo0c4DSeYq59YcbE5EjFUPQqVQkccIvR_40w2-d6-H60OoTuI7-MUSOCWR8ycAypzPsJREMOq1QdFO2av60qNA1PM7WqyqXIjBreADf2n-U-V84pHyaoawpKTjyPYLT2blG8"/>
+            <wp:cNvGraphicFramePr>
+              <a:graphicFrameLocks xmlns:a="http://schemas.openxmlformats.org/drawingml/2006/main" noChangeAspect="1"/>
+            </wp:cNvGraphicFramePr>
+            <a:graphic xmlns:a="http://schemas.openxmlformats.org/drawingml/2006/main">
+              <a:graphicData uri="http://schemas.openxmlformats.org/drawingml/2006/picture">
+                <pic:pic xmlns:pic="http://schemas.openxmlformats.org/drawingml/2006/picture">
+                  <pic:nvPicPr>
+                    <pic:cNvPr id="0" name="Picture 31" descr="https://lh3.googleusercontent.com/Ogg3CVi9xEZ1UJmRc8nmo0c4DSeYq59YcbE5EjFUPQqVQkccIvR_40w2-d6-H60OoTuI7-MUSOCWR8ycAypzPsJREMOq1QdFO2av60qNA1PM7WqyqXIjBreADf2n-U-V84pHyaoawpKTjyPYLT2blG8"/>
+                    <pic:cNvPicPr>
+                      <a:picLocks noChangeAspect="1" noChangeArrowheads="1"/>
+                    </pic:cNvPicPr>
+                  </pic:nvPicPr>
+                  <pic:blipFill>
+                    <a:blip r:embed="rId60"/>
+                    <a:srcRect/>
+                    <a:stretch>
+                      <a:fillRect/>
+                    </a:stretch>
+                  </pic:blipFill>
+                  <pic:spPr bwMode="auto">
+                    <a:xfrm>
+                      <a:off x="0" y="0"/>
+                      <a:ext cx="3876675" cy="1495425"/>
+                    </a:xfrm>
+                    <a:prstGeom prst="rect">
+                      <a:avLst/>
+                    </a:prstGeom>
+                    <a:noFill/>
+                    <a:ln w="9525">
+                      <a:noFill/>
+                      <a:miter lim="800000"/>
+                      <a:headEnd/>
+                      <a:tailEnd/>
+                    </a:ln>
+                  </pic:spPr>
+                </pic:pic>
+              </a:graphicData>
+            </a:graphic>
+          </wp:inline>
+        </w:drawing>
+      </w:r>
+    </w:p>
+    <w:p>
+      <w:pPr>
+        <w:pStyle w:val="ListParagraph"/>
+        <w:ind w:left="1080"/>
+        <w:rPr>
+          <w:rFonts w:ascii="Times New Roman" w:hAnsi="Times New Roman" w:cs="Times New Roman"/>
+          <w:sz w:val="28"/>
+          <w:lang w:val="en-US"/>
+        </w:rPr>
+      </w:pPr>
+    </w:p>
+    <w:p>
+      <w:pPr>
+        <w:pStyle w:val="ListParagraph"/>
+        <w:ind w:left="1080"/>
+        <w:rPr>
+          <w:rFonts w:ascii="Times New Roman" w:hAnsi="Times New Roman" w:cs="Times New Roman"/>
+          <w:sz w:val="28"/>
+          <w:lang w:val="en-US"/>
+        </w:rPr>
+      </w:pPr>
+    </w:p>
+    <w:p>
+      <w:pPr>
+        <w:pStyle w:val="ListParagraph"/>
+        <w:rPr>
+          <w:rFonts w:ascii="Times New Roman" w:hAnsi="Times New Roman" w:cs="Times New Roman"/>
           <w:sz w:val="24"/>
           <w:szCs w:val="24"/>
           <w:lang w:val="en-US"/>
@@ -8104,8 +10215,8 @@
       </w:pPr>
     </w:p>
     <w:sectPr>
-      <w:headerReference w:type="default" r:id="rId50"/>
-      <w:footerReference w:type="default" r:id="rId51"/>
+      <w:headerReference w:type="default" r:id="rId61"/>
+      <w:footerReference w:type="default" r:id="rId62"/>
       <w:pgSz w:w="11906" w:h="16838"/>
       <w:pgMar w:top="993" w:right="707" w:bottom="851" w:left="1134" w:header="568" w:footer="403" w:gutter="0"/>
       <w:pgBorders>
@@ -8177,7 +10288,7 @@
           <w:rFonts w:asciiTheme="majorHAnsi" w:hAnsiTheme="majorHAnsi"/>
           <w:noProof/>
         </w:rPr>
-        <w:t>15</w:t>
+        <w:t>20</w:t>
       </w:r>
     </w:fldSimple>
   </w:p>
@@ -8360,7 +10471,7 @@
   <w:abstractNum w:abstractNumId="1">
     <w:nsid w:val="02FD56C3"/>
     <w:multiLevelType w:val="hybridMultilevel"/>
-    <w:tmpl w:val="A88C7C6E"/>
+    <w:tmpl w:val="637AC4B6"/>
     <w:lvl w:ilvl="0" w:tplc="0409000F">
       <w:start w:val="1"/>
       <w:numFmt w:val="decimal"/>
@@ -8995,6 +11106,95 @@
     </w:lvl>
   </w:abstractNum>
   <w:abstractNum w:abstractNumId="6">
+    <w:nsid w:val="0CF82EE2"/>
+    <w:multiLevelType w:val="hybridMultilevel"/>
+    <w:tmpl w:val="26BA1AC8"/>
+    <w:lvl w:ilvl="0" w:tplc="63ECEACC">
+      <w:start w:val="1"/>
+      <w:numFmt w:val="decimal"/>
+      <w:lvlText w:val="%1."/>
+      <w:lvlJc w:val="left"/>
+      <w:pPr>
+        <w:ind w:left="1080" w:hanging="360"/>
+      </w:pPr>
+      <w:rPr>
+        <w:rFonts w:hint="default"/>
+      </w:rPr>
+    </w:lvl>
+    <w:lvl w:ilvl="1" w:tplc="04090019" w:tentative="1">
+      <w:start w:val="1"/>
+      <w:numFmt w:val="lowerLetter"/>
+      <w:lvlText w:val="%2."/>
+      <w:lvlJc w:val="left"/>
+      <w:pPr>
+        <w:ind w:left="1800" w:hanging="360"/>
+      </w:pPr>
+    </w:lvl>
+    <w:lvl w:ilvl="2" w:tplc="0409001B" w:tentative="1">
+      <w:start w:val="1"/>
+      <w:numFmt w:val="lowerRoman"/>
+      <w:lvlText w:val="%3."/>
+      <w:lvlJc w:val="right"/>
+      <w:pPr>
+        <w:ind w:left="2520" w:hanging="180"/>
+      </w:pPr>
+    </w:lvl>
+    <w:lvl w:ilvl="3" w:tplc="0409000F" w:tentative="1">
+      <w:start w:val="1"/>
+      <w:numFmt w:val="decimal"/>
+      <w:lvlText w:val="%4."/>
+      <w:lvlJc w:val="left"/>
+      <w:pPr>
+        <w:ind w:left="3240" w:hanging="360"/>
+      </w:pPr>
+    </w:lvl>
+    <w:lvl w:ilvl="4" w:tplc="04090019" w:tentative="1">
+      <w:start w:val="1"/>
+      <w:numFmt w:val="lowerLetter"/>
+      <w:lvlText w:val="%5."/>
+      <w:lvlJc w:val="left"/>
+      <w:pPr>
+        <w:ind w:left="3960" w:hanging="360"/>
+      </w:pPr>
+    </w:lvl>
+    <w:lvl w:ilvl="5" w:tplc="0409001B" w:tentative="1">
+      <w:start w:val="1"/>
+      <w:numFmt w:val="lowerRoman"/>
+      <w:lvlText w:val="%6."/>
+      <w:lvlJc w:val="right"/>
+      <w:pPr>
+        <w:ind w:left="4680" w:hanging="180"/>
+      </w:pPr>
+    </w:lvl>
+    <w:lvl w:ilvl="6" w:tplc="0409000F" w:tentative="1">
+      <w:start w:val="1"/>
+      <w:numFmt w:val="decimal"/>
+      <w:lvlText w:val="%7."/>
+      <w:lvlJc w:val="left"/>
+      <w:pPr>
+        <w:ind w:left="5400" w:hanging="360"/>
+      </w:pPr>
+    </w:lvl>
+    <w:lvl w:ilvl="7" w:tplc="04090019" w:tentative="1">
+      <w:start w:val="1"/>
+      <w:numFmt w:val="lowerLetter"/>
+      <w:lvlText w:val="%8."/>
+      <w:lvlJc w:val="left"/>
+      <w:pPr>
+        <w:ind w:left="6120" w:hanging="360"/>
+      </w:pPr>
+    </w:lvl>
+    <w:lvl w:ilvl="8" w:tplc="0409001B" w:tentative="1">
+      <w:start w:val="1"/>
+      <w:numFmt w:val="lowerRoman"/>
+      <w:lvlText w:val="%9."/>
+      <w:lvlJc w:val="right"/>
+      <w:pPr>
+        <w:ind w:left="6840" w:hanging="180"/>
+      </w:pPr>
+    </w:lvl>
+  </w:abstractNum>
+  <w:abstractNum w:abstractNumId="7">
     <w:nsid w:val="16EA3480"/>
     <w:multiLevelType w:val="hybridMultilevel"/>
     <w:tmpl w:val="7EFAD088"/>
@@ -9107,7 +11307,7 @@
       </w:rPr>
     </w:lvl>
   </w:abstractNum>
-  <w:abstractNum w:abstractNumId="7">
+  <w:abstractNum w:abstractNumId="8">
     <w:nsid w:val="1AFA1BC6"/>
     <w:multiLevelType w:val="multilevel"/>
     <w:tmpl w:val="E3B4328C"/>
@@ -9196,7 +11396,7 @@
       </w:pPr>
     </w:lvl>
   </w:abstractNum>
-  <w:abstractNum w:abstractNumId="8">
+  <w:abstractNum w:abstractNumId="9">
     <w:nsid w:val="1D9A5589"/>
     <w:multiLevelType w:val="hybridMultilevel"/>
     <w:tmpl w:val="521AFF56"/>
@@ -9282,7 +11482,7 @@
       </w:pPr>
     </w:lvl>
   </w:abstractNum>
-  <w:abstractNum w:abstractNumId="9">
+  <w:abstractNum w:abstractNumId="10">
     <w:nsid w:val="1F941617"/>
     <w:multiLevelType w:val="hybridMultilevel"/>
     <w:tmpl w:val="639A8F1E"/>
@@ -9494,7 +11694,7 @@
       </w:rPr>
     </w:lvl>
   </w:abstractNum>
-  <w:abstractNum w:abstractNumId="10">
+  <w:abstractNum w:abstractNumId="11">
     <w:nsid w:val="219214CA"/>
     <w:multiLevelType w:val="hybridMultilevel"/>
     <w:tmpl w:val="78D85C94"/>
@@ -9607,7 +11807,7 @@
       </w:rPr>
     </w:lvl>
   </w:abstractNum>
-  <w:abstractNum w:abstractNumId="11">
+  <w:abstractNum w:abstractNumId="12">
     <w:nsid w:val="21C406F0"/>
     <w:multiLevelType w:val="multilevel"/>
     <w:tmpl w:val="E3B4328C"/>
@@ -9696,7 +11896,7 @@
       </w:pPr>
     </w:lvl>
   </w:abstractNum>
-  <w:abstractNum w:abstractNumId="12">
+  <w:abstractNum w:abstractNumId="13">
     <w:nsid w:val="230A613A"/>
     <w:multiLevelType w:val="hybridMultilevel"/>
     <w:tmpl w:val="71E028F4"/>
@@ -9809,7 +12009,7 @@
       </w:rPr>
     </w:lvl>
   </w:abstractNum>
-  <w:abstractNum w:abstractNumId="13">
+  <w:abstractNum w:abstractNumId="14">
     <w:nsid w:val="240F199E"/>
     <w:multiLevelType w:val="hybridMultilevel"/>
     <w:tmpl w:val="16BEE774"/>
@@ -10021,7 +12221,7 @@
       </w:rPr>
     </w:lvl>
   </w:abstractNum>
-  <w:abstractNum w:abstractNumId="14">
+  <w:abstractNum w:abstractNumId="15">
     <w:nsid w:val="2C1A1967"/>
     <w:multiLevelType w:val="hybridMultilevel"/>
     <w:tmpl w:val="091AA1FC"/>
@@ -10107,7 +12307,7 @@
       </w:pPr>
     </w:lvl>
   </w:abstractNum>
-  <w:abstractNum w:abstractNumId="15">
+  <w:abstractNum w:abstractNumId="16">
     <w:nsid w:val="2DEF58CF"/>
     <w:multiLevelType w:val="multilevel"/>
     <w:tmpl w:val="0409001F"/>
@@ -10193,7 +12393,7 @@
       </w:pPr>
     </w:lvl>
   </w:abstractNum>
-  <w:abstractNum w:abstractNumId="16">
+  <w:abstractNum w:abstractNumId="17">
     <w:nsid w:val="2F5F7B47"/>
     <w:multiLevelType w:val="hybridMultilevel"/>
     <w:tmpl w:val="290AE4AA"/>
@@ -10306,7 +12506,7 @@
       </w:rPr>
     </w:lvl>
   </w:abstractNum>
-  <w:abstractNum w:abstractNumId="17">
+  <w:abstractNum w:abstractNumId="18">
     <w:nsid w:val="33CF5BCC"/>
     <w:multiLevelType w:val="multilevel"/>
     <w:tmpl w:val="0409001F"/>
@@ -10392,7 +12592,7 @@
       </w:pPr>
     </w:lvl>
   </w:abstractNum>
-  <w:abstractNum w:abstractNumId="18">
+  <w:abstractNum w:abstractNumId="19">
     <w:nsid w:val="373D6A7C"/>
     <w:multiLevelType w:val="hybridMultilevel"/>
     <w:tmpl w:val="CFE66436"/>
@@ -10481,7 +12681,7 @@
       </w:pPr>
     </w:lvl>
   </w:abstractNum>
-  <w:abstractNum w:abstractNumId="19">
+  <w:abstractNum w:abstractNumId="20">
     <w:nsid w:val="39163DCA"/>
     <w:multiLevelType w:val="hybridMultilevel"/>
     <w:tmpl w:val="5A20DAF2"/>
@@ -10594,7 +12794,7 @@
       </w:rPr>
     </w:lvl>
   </w:abstractNum>
-  <w:abstractNum w:abstractNumId="20">
+  <w:abstractNum w:abstractNumId="21">
     <w:nsid w:val="3B3B0E0D"/>
     <w:multiLevelType w:val="hybridMultilevel"/>
     <w:tmpl w:val="50B6BE2A"/>
@@ -10707,7 +12907,7 @@
       </w:rPr>
     </w:lvl>
   </w:abstractNum>
-  <w:abstractNum w:abstractNumId="21">
+  <w:abstractNum w:abstractNumId="22">
     <w:nsid w:val="3F19624F"/>
     <w:multiLevelType w:val="hybridMultilevel"/>
     <w:tmpl w:val="5C0463C2"/>
@@ -10820,7 +13020,7 @@
       </w:rPr>
     </w:lvl>
   </w:abstractNum>
-  <w:abstractNum w:abstractNumId="22">
+  <w:abstractNum w:abstractNumId="23">
     <w:nsid w:val="42324156"/>
     <w:multiLevelType w:val="hybridMultilevel"/>
     <w:tmpl w:val="7DDE181E"/>
@@ -10933,7 +13133,7 @@
       </w:rPr>
     </w:lvl>
   </w:abstractNum>
-  <w:abstractNum w:abstractNumId="23">
+  <w:abstractNum w:abstractNumId="24">
     <w:nsid w:val="43461EB0"/>
     <w:multiLevelType w:val="multilevel"/>
     <w:tmpl w:val="E3B4328C"/>
@@ -11022,7 +13222,7 @@
       </w:pPr>
     </w:lvl>
   </w:abstractNum>
-  <w:abstractNum w:abstractNumId="24">
+  <w:abstractNum w:abstractNumId="25">
     <w:nsid w:val="43A147F2"/>
     <w:multiLevelType w:val="hybridMultilevel"/>
     <w:tmpl w:val="CA9AF364"/>
@@ -11234,7 +13434,7 @@
       </w:rPr>
     </w:lvl>
   </w:abstractNum>
-  <w:abstractNum w:abstractNumId="25">
+  <w:abstractNum w:abstractNumId="26">
     <w:nsid w:val="45C67CC4"/>
     <w:multiLevelType w:val="hybridMultilevel"/>
     <w:tmpl w:val="8FF41100"/>
@@ -11326,7 +13526,7 @@
       </w:pPr>
     </w:lvl>
   </w:abstractNum>
-  <w:abstractNum w:abstractNumId="26">
+  <w:abstractNum w:abstractNumId="27">
     <w:nsid w:val="46AA2ABF"/>
     <w:multiLevelType w:val="hybridMultilevel"/>
     <w:tmpl w:val="13F87B26"/>
@@ -11439,7 +13639,7 @@
       </w:rPr>
     </w:lvl>
   </w:abstractNum>
-  <w:abstractNum w:abstractNumId="27">
+  <w:abstractNum w:abstractNumId="28">
     <w:nsid w:val="4DC414FA"/>
     <w:multiLevelType w:val="hybridMultilevel"/>
     <w:tmpl w:val="9500B10E"/>
@@ -11529,7 +13729,7 @@
       </w:pPr>
     </w:lvl>
   </w:abstractNum>
-  <w:abstractNum w:abstractNumId="28">
+  <w:abstractNum w:abstractNumId="29">
     <w:nsid w:val="4F803A45"/>
     <w:multiLevelType w:val="hybridMultilevel"/>
     <w:tmpl w:val="54ACE3B8"/>
@@ -11618,7 +13818,7 @@
       </w:pPr>
     </w:lvl>
   </w:abstractNum>
-  <w:abstractNum w:abstractNumId="29">
+  <w:abstractNum w:abstractNumId="30">
     <w:nsid w:val="4FBE6B07"/>
     <w:multiLevelType w:val="hybridMultilevel"/>
     <w:tmpl w:val="96B04A6A"/>
@@ -11731,7 +13931,7 @@
       </w:rPr>
     </w:lvl>
   </w:abstractNum>
-  <w:abstractNum w:abstractNumId="30">
+  <w:abstractNum w:abstractNumId="31">
     <w:nsid w:val="50D11EBB"/>
     <w:multiLevelType w:val="hybridMultilevel"/>
     <w:tmpl w:val="2688A776"/>
@@ -11844,7 +14044,7 @@
       </w:rPr>
     </w:lvl>
   </w:abstractNum>
-  <w:abstractNum w:abstractNumId="31">
+  <w:abstractNum w:abstractNumId="32">
     <w:nsid w:val="512411B2"/>
     <w:multiLevelType w:val="hybridMultilevel"/>
     <w:tmpl w:val="12EC4522"/>
@@ -11957,7 +14157,7 @@
       </w:rPr>
     </w:lvl>
   </w:abstractNum>
-  <w:abstractNum w:abstractNumId="32">
+  <w:abstractNum w:abstractNumId="33">
     <w:nsid w:val="520F609C"/>
     <w:multiLevelType w:val="hybridMultilevel"/>
     <w:tmpl w:val="3BF81386"/>
@@ -12070,7 +14270,7 @@
       </w:rPr>
     </w:lvl>
   </w:abstractNum>
-  <w:abstractNum w:abstractNumId="33">
+  <w:abstractNum w:abstractNumId="34">
     <w:nsid w:val="5262436F"/>
     <w:multiLevelType w:val="hybridMultilevel"/>
     <w:tmpl w:val="783C3996"/>
@@ -12159,7 +14359,7 @@
       </w:pPr>
     </w:lvl>
   </w:abstractNum>
-  <w:abstractNum w:abstractNumId="34">
+  <w:abstractNum w:abstractNumId="35">
     <w:nsid w:val="568915B4"/>
     <w:multiLevelType w:val="hybridMultilevel"/>
     <w:tmpl w:val="9C9E003A"/>
@@ -12272,7 +14472,7 @@
       </w:rPr>
     </w:lvl>
   </w:abstractNum>
-  <w:abstractNum w:abstractNumId="35">
+  <w:abstractNum w:abstractNumId="36">
     <w:nsid w:val="59752C7F"/>
     <w:multiLevelType w:val="hybridMultilevel"/>
     <w:tmpl w:val="8C8AF39C"/>
@@ -12361,7 +14561,7 @@
       </w:pPr>
     </w:lvl>
   </w:abstractNum>
-  <w:abstractNum w:abstractNumId="36">
+  <w:abstractNum w:abstractNumId="37">
     <w:nsid w:val="64991045"/>
     <w:multiLevelType w:val="hybridMultilevel"/>
     <w:tmpl w:val="C170630C"/>
@@ -12573,7 +14773,7 @@
       </w:rPr>
     </w:lvl>
   </w:abstractNum>
-  <w:abstractNum w:abstractNumId="37">
+  <w:abstractNum w:abstractNumId="38">
     <w:nsid w:val="6B4A43EA"/>
     <w:multiLevelType w:val="hybridMultilevel"/>
     <w:tmpl w:val="66C6577C"/>
@@ -12785,7 +14985,7 @@
       </w:rPr>
     </w:lvl>
   </w:abstractNum>
-  <w:abstractNum w:abstractNumId="38">
+  <w:abstractNum w:abstractNumId="39">
     <w:nsid w:val="6D256A41"/>
     <w:multiLevelType w:val="hybridMultilevel"/>
     <w:tmpl w:val="288ABCD4"/>
@@ -12898,7 +15098,7 @@
       </w:rPr>
     </w:lvl>
   </w:abstractNum>
-  <w:abstractNum w:abstractNumId="39">
+  <w:abstractNum w:abstractNumId="40">
     <w:nsid w:val="6FC6587C"/>
     <w:multiLevelType w:val="hybridMultilevel"/>
     <w:tmpl w:val="AAE6E652"/>
@@ -12987,7 +15187,7 @@
       </w:pPr>
     </w:lvl>
   </w:abstractNum>
-  <w:abstractNum w:abstractNumId="40">
+  <w:abstractNum w:abstractNumId="41">
     <w:nsid w:val="71C44F8B"/>
     <w:multiLevelType w:val="hybridMultilevel"/>
     <w:tmpl w:val="8CEA9480"/>
@@ -13100,7 +15300,7 @@
       </w:rPr>
     </w:lvl>
   </w:abstractNum>
-  <w:abstractNum w:abstractNumId="41">
+  <w:abstractNum w:abstractNumId="42">
     <w:nsid w:val="7A3D53AB"/>
     <w:multiLevelType w:val="hybridMultilevel"/>
     <w:tmpl w:val="0332F898"/>
@@ -13213,7 +15413,7 @@
       </w:rPr>
     </w:lvl>
   </w:abstractNum>
-  <w:abstractNum w:abstractNumId="42">
+  <w:abstractNum w:abstractNumId="43">
     <w:nsid w:val="7C286E06"/>
     <w:multiLevelType w:val="hybridMultilevel"/>
     <w:tmpl w:val="38020AD0"/>
@@ -13302,7 +15502,7 @@
       </w:pPr>
     </w:lvl>
   </w:abstractNum>
-  <w:abstractNum w:abstractNumId="43">
+  <w:abstractNum w:abstractNumId="44">
     <w:nsid w:val="7D5A473E"/>
     <w:multiLevelType w:val="hybridMultilevel"/>
     <w:tmpl w:val="A3543A40"/>
@@ -13416,136 +15616,139 @@
     </w:lvl>
   </w:abstractNum>
   <w:num w:numId="1">
-    <w:abstractNumId w:val="29"/>
+    <w:abstractNumId w:val="30"/>
   </w:num>
   <w:num w:numId="2">
-    <w:abstractNumId w:val="41"/>
+    <w:abstractNumId w:val="42"/>
   </w:num>
   <w:num w:numId="3">
-    <w:abstractNumId w:val="22"/>
+    <w:abstractNumId w:val="23"/>
   </w:num>
   <w:num w:numId="4">
-    <w:abstractNumId w:val="30"/>
+    <w:abstractNumId w:val="31"/>
   </w:num>
   <w:num w:numId="5">
-    <w:abstractNumId w:val="20"/>
+    <w:abstractNumId w:val="21"/>
   </w:num>
   <w:num w:numId="6">
     <w:abstractNumId w:val="2"/>
   </w:num>
   <w:num w:numId="7">
-    <w:abstractNumId w:val="15"/>
+    <w:abstractNumId w:val="16"/>
   </w:num>
   <w:num w:numId="8">
-    <w:abstractNumId w:val="17"/>
+    <w:abstractNumId w:val="18"/>
   </w:num>
   <w:num w:numId="9">
-    <w:abstractNumId w:val="23"/>
+    <w:abstractNumId w:val="24"/>
   </w:num>
   <w:num w:numId="10">
-    <w:abstractNumId w:val="7"/>
+    <w:abstractNumId w:val="8"/>
   </w:num>
   <w:num w:numId="11">
-    <w:abstractNumId w:val="11"/>
+    <w:abstractNumId w:val="12"/>
   </w:num>
   <w:num w:numId="12">
     <w:abstractNumId w:val="0"/>
   </w:num>
   <w:num w:numId="13">
-    <w:abstractNumId w:val="40"/>
+    <w:abstractNumId w:val="41"/>
   </w:num>
   <w:num w:numId="14">
-    <w:abstractNumId w:val="38"/>
+    <w:abstractNumId w:val="39"/>
   </w:num>
   <w:num w:numId="15">
-    <w:abstractNumId w:val="16"/>
+    <w:abstractNumId w:val="17"/>
   </w:num>
   <w:num w:numId="16">
-    <w:abstractNumId w:val="31"/>
+    <w:abstractNumId w:val="32"/>
   </w:num>
   <w:num w:numId="17">
-    <w:abstractNumId w:val="8"/>
+    <w:abstractNumId w:val="9"/>
   </w:num>
   <w:num w:numId="18">
-    <w:abstractNumId w:val="42"/>
+    <w:abstractNumId w:val="43"/>
   </w:num>
   <w:num w:numId="19">
-    <w:abstractNumId w:val="28"/>
+    <w:abstractNumId w:val="29"/>
   </w:num>
   <w:num w:numId="20">
-    <w:abstractNumId w:val="32"/>
+    <w:abstractNumId w:val="33"/>
   </w:num>
   <w:num w:numId="21">
-    <w:abstractNumId w:val="12"/>
+    <w:abstractNumId w:val="13"/>
   </w:num>
   <w:num w:numId="22">
     <w:abstractNumId w:val="4"/>
   </w:num>
   <w:num w:numId="23">
-    <w:abstractNumId w:val="33"/>
+    <w:abstractNumId w:val="34"/>
   </w:num>
   <w:num w:numId="24">
-    <w:abstractNumId w:val="25"/>
+    <w:abstractNumId w:val="26"/>
   </w:num>
   <w:num w:numId="25">
+    <w:abstractNumId w:val="36"/>
+  </w:num>
+  <w:num w:numId="26">
+    <w:abstractNumId w:val="19"/>
+  </w:num>
+  <w:num w:numId="27">
+    <w:abstractNumId w:val="40"/>
+  </w:num>
+  <w:num w:numId="28">
+    <w:abstractNumId w:val="11"/>
+  </w:num>
+  <w:num w:numId="29">
+    <w:abstractNumId w:val="22"/>
+  </w:num>
+  <w:num w:numId="30">
+    <w:abstractNumId w:val="44"/>
+  </w:num>
+  <w:num w:numId="31">
+    <w:abstractNumId w:val="20"/>
+  </w:num>
+  <w:num w:numId="32">
+    <w:abstractNumId w:val="27"/>
+  </w:num>
+  <w:num w:numId="33">
     <w:abstractNumId w:val="35"/>
   </w:num>
-  <w:num w:numId="26">
-    <w:abstractNumId w:val="18"/>
-  </w:num>
-  <w:num w:numId="27">
-    <w:abstractNumId w:val="39"/>
-  </w:num>
-  <w:num w:numId="28">
-    <w:abstractNumId w:val="10"/>
-  </w:num>
-  <w:num w:numId="29">
-    <w:abstractNumId w:val="21"/>
-  </w:num>
-  <w:num w:numId="30">
-    <w:abstractNumId w:val="43"/>
-  </w:num>
-  <w:num w:numId="31">
-    <w:abstractNumId w:val="19"/>
-  </w:num>
-  <w:num w:numId="32">
-    <w:abstractNumId w:val="26"/>
-  </w:num>
-  <w:num w:numId="33">
-    <w:abstractNumId w:val="34"/>
-  </w:num>
   <w:num w:numId="34">
-    <w:abstractNumId w:val="6"/>
+    <w:abstractNumId w:val="7"/>
   </w:num>
   <w:num w:numId="35">
     <w:abstractNumId w:val="3"/>
   </w:num>
   <w:num w:numId="36">
-    <w:abstractNumId w:val="37"/>
+    <w:abstractNumId w:val="38"/>
   </w:num>
   <w:num w:numId="37">
-    <w:abstractNumId w:val="13"/>
+    <w:abstractNumId w:val="14"/>
   </w:num>
   <w:num w:numId="38">
-    <w:abstractNumId w:val="9"/>
+    <w:abstractNumId w:val="10"/>
   </w:num>
   <w:num w:numId="39">
     <w:abstractNumId w:val="5"/>
   </w:num>
   <w:num w:numId="40">
-    <w:abstractNumId w:val="24"/>
+    <w:abstractNumId w:val="25"/>
   </w:num>
   <w:num w:numId="41">
-    <w:abstractNumId w:val="36"/>
+    <w:abstractNumId w:val="37"/>
   </w:num>
   <w:num w:numId="42">
-    <w:abstractNumId w:val="27"/>
+    <w:abstractNumId w:val="28"/>
   </w:num>
   <w:num w:numId="43">
-    <w:abstractNumId w:val="14"/>
+    <w:abstractNumId w:val="15"/>
   </w:num>
   <w:num w:numId="44">
     <w:abstractNumId w:val="1"/>
+  </w:num>
+  <w:num w:numId="45">
+    <w:abstractNumId w:val="6"/>
   </w:num>
 </w:numbering>
 </file>
@@ -14320,7 +16523,7 @@
   <a:extraClrSchemeLst/>
   <a:extLst>
     <a:ext uri="{05A4C25C-085E-4340-85A3-A5531E510DB2}">
-      <thm15:themeFamily xmlns:thm15="http://schemas.microsoft.com/office/thememl/2012/main" xmlns="" name="Office Theme" id="{62F939B6-93AF-4DB8-9C6B-D6C7DFDC589F}" vid="{4A3C46E8-61CC-4603-A589-7422A47A8E4A}"/>
+      <thm15:themeFamily xmlns="" xmlns:thm15="http://schemas.microsoft.com/office/thememl/2012/main" name="Office Theme" id="{62F939B6-93AF-4DB8-9C6B-D6C7DFDC589F}" vid="{4A3C46E8-61CC-4603-A589-7422A47A8E4A}"/>
     </a:ext>
   </a:extLst>
 </a:theme>
